--- a/FILE_WEEK1_TO_4.docx
+++ b/FILE_WEEK1_TO_4.docx
@@ -18812,10 +18812,7 @@
     <w:p/>
     <w:p/>
     <w:p/>
-    <w:p>
-      <w:bookmarkStart w:id="0" w:name="_GoBack"/>
-      <w:bookmarkEnd w:id="0"/>
-    </w:p>
+    <w:p/>
     <w:p/>
     <w:p>
       <w:pPr>
@@ -22784,6 +22781,3904 @@
         </w:rPr>
         <w:lastRenderedPageBreak/>
         <w:t>OUTPUT:</w:t>
+      </w:r>
+    </w:p>
+    <w:p/>
+    <w:p>
+      <w:r>
+        <w:rPr>
+          <w:noProof/>
+          <w:lang w:eastAsia="en-IN"/>
+        </w:rPr>
+        <w:drawing>
+          <wp:anchor distT="0" distB="0" distL="114300" distR="114300" simplePos="0" relativeHeight="251671552" behindDoc="0" locked="0" layoutInCell="1" allowOverlap="1" wp14:anchorId="5C8331A0" wp14:editId="5650AABA">
+            <wp:simplePos x="0" y="0"/>
+            <wp:positionH relativeFrom="margin">
+              <wp:align>center</wp:align>
+            </wp:positionH>
+            <wp:positionV relativeFrom="paragraph">
+              <wp:posOffset>127635</wp:posOffset>
+            </wp:positionV>
+            <wp:extent cx="6103620" cy="3421380"/>
+            <wp:effectExtent l="0" t="0" r="0" b="7620"/>
+            <wp:wrapNone/>
+            <wp:docPr id="1" name="Picture 1"/>
+            <wp:cNvGraphicFramePr>
+              <a:graphicFrameLocks xmlns:a="http://schemas.openxmlformats.org/drawingml/2006/main" noChangeAspect="1"/>
+            </wp:cNvGraphicFramePr>
+            <a:graphic xmlns:a="http://schemas.openxmlformats.org/drawingml/2006/main">
+              <a:graphicData uri="http://schemas.openxmlformats.org/drawingml/2006/picture">
+                <pic:pic xmlns:pic="http://schemas.openxmlformats.org/drawingml/2006/picture">
+                  <pic:nvPicPr>
+                    <pic:cNvPr id="1" name="Screenshot (1451).png"/>
+                    <pic:cNvPicPr/>
+                  </pic:nvPicPr>
+                  <pic:blipFill>
+                    <a:blip r:embed="rId15" cstate="print">
+                      <a:extLst>
+                        <a:ext uri="{28A0092B-C50C-407E-A947-70E740481C1C}">
+                          <a14:useLocalDpi xmlns:a14="http://schemas.microsoft.com/office/drawing/2010/main" val="0"/>
+                        </a:ext>
+                      </a:extLst>
+                    </a:blip>
+                    <a:stretch>
+                      <a:fillRect/>
+                    </a:stretch>
+                  </pic:blipFill>
+                  <pic:spPr>
+                    <a:xfrm>
+                      <a:off x="0" y="0"/>
+                      <a:ext cx="6103620" cy="3421380"/>
+                    </a:xfrm>
+                    <a:prstGeom prst="rect">
+                      <a:avLst/>
+                    </a:prstGeom>
+                  </pic:spPr>
+                </pic:pic>
+              </a:graphicData>
+            </a:graphic>
+            <wp14:sizeRelH relativeFrom="page">
+              <wp14:pctWidth>0</wp14:pctWidth>
+            </wp14:sizeRelH>
+            <wp14:sizeRelV relativeFrom="page">
+              <wp14:pctHeight>0</wp14:pctHeight>
+            </wp14:sizeRelV>
+          </wp:anchor>
+        </w:drawing>
+      </w:r>
+    </w:p>
+    <w:p/>
+    <w:p/>
+    <w:p/>
+    <w:p/>
+    <w:p/>
+    <w:p/>
+    <w:p/>
+    <w:p/>
+    <w:p/>
+    <w:p/>
+    <w:p/>
+    <w:p/>
+    <w:p/>
+    <w:p/>
+    <w:p/>
+    <w:p/>
+    <w:p/>
+    <w:p/>
+    <w:p/>
+    <w:p/>
+    <w:p/>
+    <w:p/>
+    <w:p/>
+    <w:p/>
+    <w:p/>
+    <w:p/>
+    <w:p/>
+    <w:p/>
+    <w:p>
+      <w:pPr>
+        <w:spacing w:line="240" w:lineRule="auto"/>
+        <w:jc w:val="both"/>
+      </w:pPr>
+    </w:p>
+    <w:p>
+      <w:pPr>
+        <w:spacing w:line="240" w:lineRule="auto"/>
+        <w:jc w:val="both"/>
+        <w:rPr>
+          <w:rFonts w:ascii="Times New Roman" w:hAnsi="Times New Roman" w:cs="Times New Roman"/>
+          <w:b/>
+          <w:bCs/>
+          <w:sz w:val="28"/>
+          <w:szCs w:val="28"/>
+        </w:rPr>
+      </w:pPr>
+      <w:r>
+        <w:rPr>
+          <w:rFonts w:ascii="Times New Roman" w:hAnsi="Times New Roman" w:cs="Times New Roman"/>
+          <w:b/>
+          <w:bCs/>
+          <w:sz w:val="28"/>
+          <w:szCs w:val="28"/>
+        </w:rPr>
+        <w:lastRenderedPageBreak/>
+        <w:t xml:space="preserve">Question 2: </w:t>
+      </w:r>
+      <w:r>
+        <w:rPr>
+          <w:rFonts w:ascii="Times New Roman" w:hAnsi="Times New Roman" w:cs="Times New Roman"/>
+          <w:b/>
+          <w:bCs/>
+          <w:sz w:val="28"/>
+          <w:szCs w:val="28"/>
+        </w:rPr>
+        <w:t xml:space="preserve">Write a program </w:t>
+      </w:r>
+      <w:r>
+        <w:rPr>
+          <w:rFonts w:ascii="Times New Roman" w:hAnsi="Times New Roman" w:cs="Times New Roman"/>
+          <w:b/>
+          <w:bCs/>
+          <w:sz w:val="28"/>
+          <w:szCs w:val="28"/>
+        </w:rPr>
+        <w:t>to implement Priority Pre-emptive CPU Scheduling.</w:t>
+      </w:r>
+    </w:p>
+    <w:p>
+      <w:pPr>
+        <w:spacing w:line="240" w:lineRule="auto"/>
+        <w:jc w:val="both"/>
+        <w:rPr>
+          <w:rFonts w:ascii="Times New Roman" w:hAnsi="Times New Roman" w:cs="Times New Roman"/>
+          <w:b/>
+          <w:bCs/>
+          <w:sz w:val="24"/>
+          <w:szCs w:val="24"/>
+        </w:rPr>
+      </w:pPr>
+    </w:p>
+    <w:p>
+      <w:pPr>
+        <w:spacing w:line="240" w:lineRule="auto"/>
+        <w:jc w:val="both"/>
+        <w:rPr>
+          <w:rFonts w:ascii="Times New Roman" w:hAnsi="Times New Roman" w:cs="Times New Roman"/>
+          <w:b/>
+          <w:bCs/>
+          <w:sz w:val="28"/>
+          <w:szCs w:val="28"/>
+        </w:rPr>
+      </w:pPr>
+      <w:r>
+        <w:rPr>
+          <w:rFonts w:ascii="Times New Roman" w:hAnsi="Times New Roman" w:cs="Times New Roman"/>
+          <w:b/>
+          <w:bCs/>
+          <w:sz w:val="28"/>
+          <w:szCs w:val="28"/>
+        </w:rPr>
+        <w:t>CODE:</w:t>
+      </w:r>
+    </w:p>
+    <w:p>
+      <w:pPr>
+        <w:spacing w:line="240" w:lineRule="auto"/>
+        <w:jc w:val="both"/>
+        <w:rPr>
+          <w:rFonts w:ascii="Times New Roman" w:hAnsi="Times New Roman" w:cs="Times New Roman"/>
+          <w:b/>
+          <w:bCs/>
+          <w:sz w:val="28"/>
+          <w:szCs w:val="28"/>
+        </w:rPr>
+      </w:pPr>
+    </w:p>
+    <w:p>
+      <w:pPr>
+        <w:spacing w:line="240" w:lineRule="auto"/>
+        <w:jc w:val="both"/>
+        <w:rPr>
+          <w:rFonts w:ascii="Times New Roman" w:hAnsi="Times New Roman" w:cs="Times New Roman"/>
+          <w:bCs/>
+          <w:sz w:val="24"/>
+          <w:szCs w:val="24"/>
+        </w:rPr>
+      </w:pPr>
+      <w:r>
+        <w:rPr>
+          <w:rFonts w:ascii="Times New Roman" w:hAnsi="Times New Roman" w:cs="Times New Roman"/>
+          <w:bCs/>
+          <w:sz w:val="24"/>
+          <w:szCs w:val="24"/>
+        </w:rPr>
+        <w:t>//Preemptive Priority</w:t>
+      </w:r>
+    </w:p>
+    <w:p>
+      <w:pPr>
+        <w:spacing w:line="240" w:lineRule="auto"/>
+        <w:jc w:val="both"/>
+        <w:rPr>
+          <w:rFonts w:ascii="Times New Roman" w:hAnsi="Times New Roman" w:cs="Times New Roman"/>
+          <w:bCs/>
+          <w:sz w:val="24"/>
+          <w:szCs w:val="24"/>
+        </w:rPr>
+      </w:pPr>
+      <w:r>
+        <w:rPr>
+          <w:rFonts w:ascii="Times New Roman" w:hAnsi="Times New Roman" w:cs="Times New Roman"/>
+          <w:bCs/>
+          <w:sz w:val="24"/>
+          <w:szCs w:val="24"/>
+        </w:rPr>
+        <w:t>#include&lt;stdio.h&gt;</w:t>
+      </w:r>
+    </w:p>
+    <w:p>
+      <w:pPr>
+        <w:spacing w:line="240" w:lineRule="auto"/>
+        <w:jc w:val="both"/>
+        <w:rPr>
+          <w:rFonts w:ascii="Times New Roman" w:hAnsi="Times New Roman" w:cs="Times New Roman"/>
+          <w:bCs/>
+          <w:sz w:val="24"/>
+          <w:szCs w:val="24"/>
+        </w:rPr>
+      </w:pPr>
+      <w:r>
+        <w:rPr>
+          <w:rFonts w:ascii="Times New Roman" w:hAnsi="Times New Roman" w:cs="Times New Roman"/>
+          <w:bCs/>
+          <w:sz w:val="24"/>
+          <w:szCs w:val="24"/>
+        </w:rPr>
+        <w:t>#include&lt;stdbool.h&gt;</w:t>
+      </w:r>
+    </w:p>
+    <w:p>
+      <w:pPr>
+        <w:spacing w:line="240" w:lineRule="auto"/>
+        <w:jc w:val="both"/>
+        <w:rPr>
+          <w:rFonts w:ascii="Times New Roman" w:hAnsi="Times New Roman" w:cs="Times New Roman"/>
+          <w:bCs/>
+          <w:sz w:val="24"/>
+          <w:szCs w:val="24"/>
+        </w:rPr>
+      </w:pPr>
+    </w:p>
+    <w:p>
+      <w:pPr>
+        <w:spacing w:line="240" w:lineRule="auto"/>
+        <w:jc w:val="both"/>
+        <w:rPr>
+          <w:rFonts w:ascii="Times New Roman" w:hAnsi="Times New Roman" w:cs="Times New Roman"/>
+          <w:bCs/>
+          <w:sz w:val="24"/>
+          <w:szCs w:val="24"/>
+        </w:rPr>
+      </w:pPr>
+      <w:proofErr w:type="gramStart"/>
+      <w:r>
+        <w:rPr>
+          <w:rFonts w:ascii="Times New Roman" w:hAnsi="Times New Roman" w:cs="Times New Roman"/>
+          <w:bCs/>
+          <w:sz w:val="24"/>
+          <w:szCs w:val="24"/>
+        </w:rPr>
+        <w:t>struct</w:t>
+      </w:r>
+      <w:proofErr w:type="gramEnd"/>
+      <w:r>
+        <w:rPr>
+          <w:rFonts w:ascii="Times New Roman" w:hAnsi="Times New Roman" w:cs="Times New Roman"/>
+          <w:bCs/>
+          <w:sz w:val="24"/>
+          <w:szCs w:val="24"/>
+        </w:rPr>
+        <w:t xml:space="preserve"> process_struct {</w:t>
+      </w:r>
+    </w:p>
+    <w:p>
+      <w:pPr>
+        <w:spacing w:line="240" w:lineRule="auto"/>
+        <w:jc w:val="both"/>
+        <w:rPr>
+          <w:rFonts w:ascii="Times New Roman" w:hAnsi="Times New Roman" w:cs="Times New Roman"/>
+          <w:bCs/>
+          <w:sz w:val="24"/>
+          <w:szCs w:val="24"/>
+        </w:rPr>
+      </w:pPr>
+      <w:r>
+        <w:rPr>
+          <w:rFonts w:ascii="Times New Roman" w:hAnsi="Times New Roman" w:cs="Times New Roman"/>
+          <w:bCs/>
+          <w:sz w:val="24"/>
+          <w:szCs w:val="24"/>
+        </w:rPr>
+        <w:t xml:space="preserve">    </w:t>
+      </w:r>
+      <w:proofErr w:type="gramStart"/>
+      <w:r>
+        <w:rPr>
+          <w:rFonts w:ascii="Times New Roman" w:hAnsi="Times New Roman" w:cs="Times New Roman"/>
+          <w:bCs/>
+          <w:sz w:val="24"/>
+          <w:szCs w:val="24"/>
+        </w:rPr>
+        <w:t>int</w:t>
+      </w:r>
+      <w:proofErr w:type="gramEnd"/>
+      <w:r>
+        <w:rPr>
+          <w:rFonts w:ascii="Times New Roman" w:hAnsi="Times New Roman" w:cs="Times New Roman"/>
+          <w:bCs/>
+          <w:sz w:val="24"/>
+          <w:szCs w:val="24"/>
+        </w:rPr>
+        <w:t xml:space="preserve"> at;</w:t>
+      </w:r>
+    </w:p>
+    <w:p>
+      <w:pPr>
+        <w:spacing w:line="240" w:lineRule="auto"/>
+        <w:jc w:val="both"/>
+        <w:rPr>
+          <w:rFonts w:ascii="Times New Roman" w:hAnsi="Times New Roman" w:cs="Times New Roman"/>
+          <w:bCs/>
+          <w:sz w:val="24"/>
+          <w:szCs w:val="24"/>
+        </w:rPr>
+      </w:pPr>
+      <w:r>
+        <w:rPr>
+          <w:rFonts w:ascii="Times New Roman" w:hAnsi="Times New Roman" w:cs="Times New Roman"/>
+          <w:bCs/>
+          <w:sz w:val="24"/>
+          <w:szCs w:val="24"/>
+        </w:rPr>
+        <w:t xml:space="preserve">    </w:t>
+      </w:r>
+      <w:proofErr w:type="gramStart"/>
+      <w:r>
+        <w:rPr>
+          <w:rFonts w:ascii="Times New Roman" w:hAnsi="Times New Roman" w:cs="Times New Roman"/>
+          <w:bCs/>
+          <w:sz w:val="24"/>
+          <w:szCs w:val="24"/>
+        </w:rPr>
+        <w:t>int</w:t>
+      </w:r>
+      <w:proofErr w:type="gramEnd"/>
+      <w:r>
+        <w:rPr>
+          <w:rFonts w:ascii="Times New Roman" w:hAnsi="Times New Roman" w:cs="Times New Roman"/>
+          <w:bCs/>
+          <w:sz w:val="24"/>
+          <w:szCs w:val="24"/>
+        </w:rPr>
+        <w:t xml:space="preserve"> bt;</w:t>
+      </w:r>
+    </w:p>
+    <w:p>
+      <w:pPr>
+        <w:spacing w:line="240" w:lineRule="auto"/>
+        <w:jc w:val="both"/>
+        <w:rPr>
+          <w:rFonts w:ascii="Times New Roman" w:hAnsi="Times New Roman" w:cs="Times New Roman"/>
+          <w:bCs/>
+          <w:sz w:val="24"/>
+          <w:szCs w:val="24"/>
+        </w:rPr>
+      </w:pPr>
+      <w:r>
+        <w:rPr>
+          <w:rFonts w:ascii="Times New Roman" w:hAnsi="Times New Roman" w:cs="Times New Roman"/>
+          <w:bCs/>
+          <w:sz w:val="24"/>
+          <w:szCs w:val="24"/>
+        </w:rPr>
+        <w:t xml:space="preserve">    </w:t>
+      </w:r>
+      <w:proofErr w:type="gramStart"/>
+      <w:r>
+        <w:rPr>
+          <w:rFonts w:ascii="Times New Roman" w:hAnsi="Times New Roman" w:cs="Times New Roman"/>
+          <w:bCs/>
+          <w:sz w:val="24"/>
+          <w:szCs w:val="24"/>
+        </w:rPr>
+        <w:t>int</w:t>
+      </w:r>
+      <w:proofErr w:type="gramEnd"/>
+      <w:r>
+        <w:rPr>
+          <w:rFonts w:ascii="Times New Roman" w:hAnsi="Times New Roman" w:cs="Times New Roman"/>
+          <w:bCs/>
+          <w:sz w:val="24"/>
+          <w:szCs w:val="24"/>
+        </w:rPr>
+        <w:t xml:space="preserve"> priority;</w:t>
+      </w:r>
+    </w:p>
+    <w:p>
+      <w:pPr>
+        <w:spacing w:line="240" w:lineRule="auto"/>
+        <w:jc w:val="both"/>
+        <w:rPr>
+          <w:rFonts w:ascii="Times New Roman" w:hAnsi="Times New Roman" w:cs="Times New Roman"/>
+          <w:bCs/>
+          <w:sz w:val="24"/>
+          <w:szCs w:val="24"/>
+        </w:rPr>
+      </w:pPr>
+      <w:r>
+        <w:rPr>
+          <w:rFonts w:ascii="Times New Roman" w:hAnsi="Times New Roman" w:cs="Times New Roman"/>
+          <w:bCs/>
+          <w:sz w:val="24"/>
+          <w:szCs w:val="24"/>
+        </w:rPr>
+        <w:t xml:space="preserve">    </w:t>
+      </w:r>
+      <w:proofErr w:type="gramStart"/>
+      <w:r>
+        <w:rPr>
+          <w:rFonts w:ascii="Times New Roman" w:hAnsi="Times New Roman" w:cs="Times New Roman"/>
+          <w:bCs/>
+          <w:sz w:val="24"/>
+          <w:szCs w:val="24"/>
+        </w:rPr>
+        <w:t>int</w:t>
+      </w:r>
+      <w:proofErr w:type="gramEnd"/>
+      <w:r>
+        <w:rPr>
+          <w:rFonts w:ascii="Times New Roman" w:hAnsi="Times New Roman" w:cs="Times New Roman"/>
+          <w:bCs/>
+          <w:sz w:val="24"/>
+          <w:szCs w:val="24"/>
+        </w:rPr>
+        <w:t xml:space="preserve"> ct, wt, tat, rt, start_time;</w:t>
+      </w:r>
+    </w:p>
+    <w:p>
+      <w:pPr>
+        <w:spacing w:line="240" w:lineRule="auto"/>
+        <w:jc w:val="both"/>
+        <w:rPr>
+          <w:rFonts w:ascii="Times New Roman" w:hAnsi="Times New Roman" w:cs="Times New Roman"/>
+          <w:bCs/>
+          <w:sz w:val="24"/>
+          <w:szCs w:val="24"/>
+        </w:rPr>
+      </w:pPr>
+      <w:r>
+        <w:rPr>
+          <w:rFonts w:ascii="Times New Roman" w:hAnsi="Times New Roman" w:cs="Times New Roman"/>
+          <w:bCs/>
+          <w:sz w:val="24"/>
+          <w:szCs w:val="24"/>
+        </w:rPr>
+        <w:t xml:space="preserve">} </w:t>
+      </w:r>
+      <w:proofErr w:type="gramStart"/>
+      <w:r>
+        <w:rPr>
+          <w:rFonts w:ascii="Times New Roman" w:hAnsi="Times New Roman" w:cs="Times New Roman"/>
+          <w:bCs/>
+          <w:sz w:val="24"/>
+          <w:szCs w:val="24"/>
+        </w:rPr>
+        <w:t>ps[</w:t>
+      </w:r>
+      <w:proofErr w:type="gramEnd"/>
+      <w:r>
+        <w:rPr>
+          <w:rFonts w:ascii="Times New Roman" w:hAnsi="Times New Roman" w:cs="Times New Roman"/>
+          <w:bCs/>
+          <w:sz w:val="24"/>
+          <w:szCs w:val="24"/>
+        </w:rPr>
+        <w:t>100];</w:t>
+      </w:r>
+    </w:p>
+    <w:p>
+      <w:pPr>
+        <w:spacing w:line="240" w:lineRule="auto"/>
+        <w:jc w:val="both"/>
+        <w:rPr>
+          <w:rFonts w:ascii="Times New Roman" w:hAnsi="Times New Roman" w:cs="Times New Roman"/>
+          <w:bCs/>
+          <w:sz w:val="24"/>
+          <w:szCs w:val="24"/>
+        </w:rPr>
+      </w:pPr>
+    </w:p>
+    <w:p>
+      <w:pPr>
+        <w:spacing w:line="240" w:lineRule="auto"/>
+        <w:jc w:val="both"/>
+        <w:rPr>
+          <w:rFonts w:ascii="Times New Roman" w:hAnsi="Times New Roman" w:cs="Times New Roman"/>
+          <w:bCs/>
+          <w:sz w:val="24"/>
+          <w:szCs w:val="24"/>
+        </w:rPr>
+      </w:pPr>
+      <w:proofErr w:type="gramStart"/>
+      <w:r>
+        <w:rPr>
+          <w:rFonts w:ascii="Times New Roman" w:hAnsi="Times New Roman" w:cs="Times New Roman"/>
+          <w:bCs/>
+          <w:sz w:val="24"/>
+          <w:szCs w:val="24"/>
+        </w:rPr>
+        <w:t>int</w:t>
+      </w:r>
+      <w:proofErr w:type="gramEnd"/>
+      <w:r>
+        <w:rPr>
+          <w:rFonts w:ascii="Times New Roman" w:hAnsi="Times New Roman" w:cs="Times New Roman"/>
+          <w:bCs/>
+          <w:sz w:val="24"/>
+          <w:szCs w:val="24"/>
+        </w:rPr>
+        <w:t xml:space="preserve"> main() {</w:t>
+      </w:r>
+    </w:p>
+    <w:p>
+      <w:pPr>
+        <w:spacing w:line="240" w:lineRule="auto"/>
+        <w:jc w:val="both"/>
+        <w:rPr>
+          <w:rFonts w:ascii="Times New Roman" w:hAnsi="Times New Roman" w:cs="Times New Roman"/>
+          <w:bCs/>
+          <w:sz w:val="24"/>
+          <w:szCs w:val="24"/>
+        </w:rPr>
+      </w:pPr>
+      <w:r>
+        <w:rPr>
+          <w:rFonts w:ascii="Times New Roman" w:hAnsi="Times New Roman" w:cs="Times New Roman"/>
+          <w:bCs/>
+          <w:sz w:val="24"/>
+          <w:szCs w:val="24"/>
+        </w:rPr>
+        <w:t xml:space="preserve">    </w:t>
+      </w:r>
+      <w:proofErr w:type="gramStart"/>
+      <w:r>
+        <w:rPr>
+          <w:rFonts w:ascii="Times New Roman" w:hAnsi="Times New Roman" w:cs="Times New Roman"/>
+          <w:bCs/>
+          <w:sz w:val="24"/>
+          <w:szCs w:val="24"/>
+        </w:rPr>
+        <w:t>int</w:t>
+      </w:r>
+      <w:proofErr w:type="gramEnd"/>
+      <w:r>
+        <w:rPr>
+          <w:rFonts w:ascii="Times New Roman" w:hAnsi="Times New Roman" w:cs="Times New Roman"/>
+          <w:bCs/>
+          <w:sz w:val="24"/>
+          <w:szCs w:val="24"/>
+        </w:rPr>
+        <w:t xml:space="preserve"> n;</w:t>
+      </w:r>
+    </w:p>
+    <w:p>
+      <w:pPr>
+        <w:spacing w:line="240" w:lineRule="auto"/>
+        <w:jc w:val="both"/>
+        <w:rPr>
+          <w:rFonts w:ascii="Times New Roman" w:hAnsi="Times New Roman" w:cs="Times New Roman"/>
+          <w:bCs/>
+          <w:sz w:val="24"/>
+          <w:szCs w:val="24"/>
+        </w:rPr>
+      </w:pPr>
+      <w:r>
+        <w:rPr>
+          <w:rFonts w:ascii="Times New Roman" w:hAnsi="Times New Roman" w:cs="Times New Roman"/>
+          <w:bCs/>
+          <w:sz w:val="24"/>
+          <w:szCs w:val="24"/>
+        </w:rPr>
+        <w:t xml:space="preserve">    </w:t>
+      </w:r>
+      <w:proofErr w:type="gramStart"/>
+      <w:r>
+        <w:rPr>
+          <w:rFonts w:ascii="Times New Roman" w:hAnsi="Times New Roman" w:cs="Times New Roman"/>
+          <w:bCs/>
+          <w:sz w:val="24"/>
+          <w:szCs w:val="24"/>
+        </w:rPr>
+        <w:t>bool</w:t>
+      </w:r>
+      <w:proofErr w:type="gramEnd"/>
+      <w:r>
+        <w:rPr>
+          <w:rFonts w:ascii="Times New Roman" w:hAnsi="Times New Roman" w:cs="Times New Roman"/>
+          <w:bCs/>
+          <w:sz w:val="24"/>
+          <w:szCs w:val="24"/>
+        </w:rPr>
+        <w:t xml:space="preserve"> is_completed[100] = { false };</w:t>
+      </w:r>
+    </w:p>
+    <w:p>
+      <w:pPr>
+        <w:spacing w:line="240" w:lineRule="auto"/>
+        <w:jc w:val="both"/>
+        <w:rPr>
+          <w:rFonts w:ascii="Times New Roman" w:hAnsi="Times New Roman" w:cs="Times New Roman"/>
+          <w:bCs/>
+          <w:sz w:val="24"/>
+          <w:szCs w:val="24"/>
+        </w:rPr>
+      </w:pPr>
+      <w:r>
+        <w:rPr>
+          <w:rFonts w:ascii="Times New Roman" w:hAnsi="Times New Roman" w:cs="Times New Roman"/>
+          <w:bCs/>
+          <w:sz w:val="24"/>
+          <w:szCs w:val="24"/>
+        </w:rPr>
+        <w:t xml:space="preserve">    </w:t>
+      </w:r>
+      <w:proofErr w:type="gramStart"/>
+      <w:r>
+        <w:rPr>
+          <w:rFonts w:ascii="Times New Roman" w:hAnsi="Times New Roman" w:cs="Times New Roman"/>
+          <w:bCs/>
+          <w:sz w:val="24"/>
+          <w:szCs w:val="24"/>
+        </w:rPr>
+        <w:t>int</w:t>
+      </w:r>
+      <w:proofErr w:type="gramEnd"/>
+      <w:r>
+        <w:rPr>
+          <w:rFonts w:ascii="Times New Roman" w:hAnsi="Times New Roman" w:cs="Times New Roman"/>
+          <w:bCs/>
+          <w:sz w:val="24"/>
+          <w:szCs w:val="24"/>
+        </w:rPr>
+        <w:t xml:space="preserve"> bt_remaining[100];</w:t>
+      </w:r>
+    </w:p>
+    <w:p>
+      <w:pPr>
+        <w:spacing w:line="240" w:lineRule="auto"/>
+        <w:jc w:val="both"/>
+        <w:rPr>
+          <w:rFonts w:ascii="Times New Roman" w:hAnsi="Times New Roman" w:cs="Times New Roman"/>
+          <w:bCs/>
+          <w:sz w:val="24"/>
+          <w:szCs w:val="24"/>
+        </w:rPr>
+      </w:pPr>
+      <w:r>
+        <w:rPr>
+          <w:rFonts w:ascii="Times New Roman" w:hAnsi="Times New Roman" w:cs="Times New Roman"/>
+          <w:bCs/>
+          <w:sz w:val="24"/>
+          <w:szCs w:val="24"/>
+        </w:rPr>
+        <w:t xml:space="preserve">    </w:t>
+      </w:r>
+      <w:proofErr w:type="gramStart"/>
+      <w:r>
+        <w:rPr>
+          <w:rFonts w:ascii="Times New Roman" w:hAnsi="Times New Roman" w:cs="Times New Roman"/>
+          <w:bCs/>
+          <w:sz w:val="24"/>
+          <w:szCs w:val="24"/>
+        </w:rPr>
+        <w:t>int</w:t>
+      </w:r>
+      <w:proofErr w:type="gramEnd"/>
+      <w:r>
+        <w:rPr>
+          <w:rFonts w:ascii="Times New Roman" w:hAnsi="Times New Roman" w:cs="Times New Roman"/>
+          <w:bCs/>
+          <w:sz w:val="24"/>
+          <w:szCs w:val="24"/>
+        </w:rPr>
+        <w:t xml:space="preserve"> current_time = 0, completed = 0;</w:t>
+      </w:r>
+    </w:p>
+    <w:p>
+      <w:pPr>
+        <w:spacing w:line="240" w:lineRule="auto"/>
+        <w:jc w:val="both"/>
+        <w:rPr>
+          <w:rFonts w:ascii="Times New Roman" w:hAnsi="Times New Roman" w:cs="Times New Roman"/>
+          <w:bCs/>
+          <w:sz w:val="24"/>
+          <w:szCs w:val="24"/>
+        </w:rPr>
+      </w:pPr>
+      <w:r>
+        <w:rPr>
+          <w:rFonts w:ascii="Times New Roman" w:hAnsi="Times New Roman" w:cs="Times New Roman"/>
+          <w:bCs/>
+          <w:sz w:val="24"/>
+          <w:szCs w:val="24"/>
+        </w:rPr>
+        <w:t xml:space="preserve">    </w:t>
+      </w:r>
+      <w:proofErr w:type="gramStart"/>
+      <w:r>
+        <w:rPr>
+          <w:rFonts w:ascii="Times New Roman" w:hAnsi="Times New Roman" w:cs="Times New Roman"/>
+          <w:bCs/>
+          <w:sz w:val="24"/>
+          <w:szCs w:val="24"/>
+        </w:rPr>
+        <w:t>int</w:t>
+      </w:r>
+      <w:proofErr w:type="gramEnd"/>
+      <w:r>
+        <w:rPr>
+          <w:rFonts w:ascii="Times New Roman" w:hAnsi="Times New Roman" w:cs="Times New Roman"/>
+          <w:bCs/>
+          <w:sz w:val="24"/>
+          <w:szCs w:val="24"/>
+        </w:rPr>
+        <w:t xml:space="preserve"> gantt_chart[1000], gc_index = 0;  // Array to store Gantt chart (assuming max 1000 time units)</w:t>
+      </w:r>
+    </w:p>
+    <w:p>
+      <w:pPr>
+        <w:spacing w:line="240" w:lineRule="auto"/>
+        <w:jc w:val="both"/>
+        <w:rPr>
+          <w:rFonts w:ascii="Times New Roman" w:hAnsi="Times New Roman" w:cs="Times New Roman"/>
+          <w:bCs/>
+          <w:sz w:val="24"/>
+          <w:szCs w:val="24"/>
+        </w:rPr>
+      </w:pPr>
+      <w:r>
+        <w:rPr>
+          <w:rFonts w:ascii="Times New Roman" w:hAnsi="Times New Roman" w:cs="Times New Roman"/>
+          <w:bCs/>
+          <w:sz w:val="24"/>
+          <w:szCs w:val="24"/>
+        </w:rPr>
+        <w:t xml:space="preserve">    </w:t>
+      </w:r>
+    </w:p>
+    <w:p>
+      <w:pPr>
+        <w:spacing w:line="240" w:lineRule="auto"/>
+        <w:jc w:val="both"/>
+        <w:rPr>
+          <w:rFonts w:ascii="Times New Roman" w:hAnsi="Times New Roman" w:cs="Times New Roman"/>
+          <w:bCs/>
+          <w:sz w:val="24"/>
+          <w:szCs w:val="24"/>
+        </w:rPr>
+      </w:pPr>
+      <w:r>
+        <w:rPr>
+          <w:rFonts w:ascii="Times New Roman" w:hAnsi="Times New Roman" w:cs="Times New Roman"/>
+          <w:bCs/>
+          <w:sz w:val="24"/>
+          <w:szCs w:val="24"/>
+        </w:rPr>
+        <w:t xml:space="preserve">    </w:t>
+      </w:r>
+      <w:proofErr w:type="gramStart"/>
+      <w:r>
+        <w:rPr>
+          <w:rFonts w:ascii="Times New Roman" w:hAnsi="Times New Roman" w:cs="Times New Roman"/>
+          <w:bCs/>
+          <w:sz w:val="24"/>
+          <w:szCs w:val="24"/>
+        </w:rPr>
+        <w:t>printf(</w:t>
+      </w:r>
+      <w:proofErr w:type="gramEnd"/>
+      <w:r>
+        <w:rPr>
+          <w:rFonts w:ascii="Times New Roman" w:hAnsi="Times New Roman" w:cs="Times New Roman"/>
+          <w:bCs/>
+          <w:sz w:val="24"/>
+          <w:szCs w:val="24"/>
+        </w:rPr>
+        <w:t>“Enter the number of processes: “);</w:t>
+      </w:r>
+    </w:p>
+    <w:p>
+      <w:pPr>
+        <w:spacing w:line="240" w:lineRule="auto"/>
+        <w:jc w:val="both"/>
+        <w:rPr>
+          <w:rFonts w:ascii="Times New Roman" w:hAnsi="Times New Roman" w:cs="Times New Roman"/>
+          <w:bCs/>
+          <w:sz w:val="24"/>
+          <w:szCs w:val="24"/>
+        </w:rPr>
+      </w:pPr>
+      <w:r>
+        <w:rPr>
+          <w:rFonts w:ascii="Times New Roman" w:hAnsi="Times New Roman" w:cs="Times New Roman"/>
+          <w:bCs/>
+          <w:sz w:val="24"/>
+          <w:szCs w:val="24"/>
+        </w:rPr>
+        <w:t xml:space="preserve">    </w:t>
+      </w:r>
+      <w:proofErr w:type="gramStart"/>
+      <w:r>
+        <w:rPr>
+          <w:rFonts w:ascii="Times New Roman" w:hAnsi="Times New Roman" w:cs="Times New Roman"/>
+          <w:bCs/>
+          <w:sz w:val="24"/>
+          <w:szCs w:val="24"/>
+        </w:rPr>
+        <w:t>scanf(</w:t>
+      </w:r>
+      <w:proofErr w:type="gramEnd"/>
+      <w:r>
+        <w:rPr>
+          <w:rFonts w:ascii="Times New Roman" w:hAnsi="Times New Roman" w:cs="Times New Roman"/>
+          <w:bCs/>
+          <w:sz w:val="24"/>
+          <w:szCs w:val="24"/>
+        </w:rPr>
+        <w:t>"%d", &amp;n);</w:t>
+      </w:r>
+    </w:p>
+    <w:p>
+      <w:pPr>
+        <w:spacing w:line="240" w:lineRule="auto"/>
+        <w:jc w:val="both"/>
+        <w:rPr>
+          <w:rFonts w:ascii="Times New Roman" w:hAnsi="Times New Roman" w:cs="Times New Roman"/>
+          <w:bCs/>
+          <w:sz w:val="24"/>
+          <w:szCs w:val="24"/>
+        </w:rPr>
+      </w:pPr>
+      <w:r>
+        <w:rPr>
+          <w:rFonts w:ascii="Times New Roman" w:hAnsi="Times New Roman" w:cs="Times New Roman"/>
+          <w:bCs/>
+          <w:sz w:val="24"/>
+          <w:szCs w:val="24"/>
+        </w:rPr>
+        <w:t xml:space="preserve">    </w:t>
+      </w:r>
+    </w:p>
+    <w:p>
+      <w:pPr>
+        <w:spacing w:line="240" w:lineRule="auto"/>
+        <w:jc w:val="both"/>
+        <w:rPr>
+          <w:rFonts w:ascii="Times New Roman" w:hAnsi="Times New Roman" w:cs="Times New Roman"/>
+          <w:bCs/>
+          <w:sz w:val="24"/>
+          <w:szCs w:val="24"/>
+        </w:rPr>
+      </w:pPr>
+      <w:r>
+        <w:rPr>
+          <w:rFonts w:ascii="Times New Roman" w:hAnsi="Times New Roman" w:cs="Times New Roman"/>
+          <w:bCs/>
+          <w:sz w:val="24"/>
+          <w:szCs w:val="24"/>
+        </w:rPr>
+        <w:t xml:space="preserve">    </w:t>
+      </w:r>
+      <w:proofErr w:type="gramStart"/>
+      <w:r>
+        <w:rPr>
+          <w:rFonts w:ascii="Times New Roman" w:hAnsi="Times New Roman" w:cs="Times New Roman"/>
+          <w:bCs/>
+          <w:sz w:val="24"/>
+          <w:szCs w:val="24"/>
+        </w:rPr>
+        <w:t>float</w:t>
+      </w:r>
+      <w:proofErr w:type="gramEnd"/>
+      <w:r>
+        <w:rPr>
+          <w:rFonts w:ascii="Times New Roman" w:hAnsi="Times New Roman" w:cs="Times New Roman"/>
+          <w:bCs/>
+          <w:sz w:val="24"/>
+          <w:szCs w:val="24"/>
+        </w:rPr>
+        <w:t xml:space="preserve"> sum_tat = 0, sum_wt = 0, sum_rt = 0;</w:t>
+      </w:r>
+    </w:p>
+    <w:p>
+      <w:pPr>
+        <w:spacing w:line="240" w:lineRule="auto"/>
+        <w:jc w:val="both"/>
+        <w:rPr>
+          <w:rFonts w:ascii="Times New Roman" w:hAnsi="Times New Roman" w:cs="Times New Roman"/>
+          <w:bCs/>
+          <w:sz w:val="24"/>
+          <w:szCs w:val="24"/>
+        </w:rPr>
+      </w:pPr>
+      <w:r>
+        <w:rPr>
+          <w:rFonts w:ascii="Times New Roman" w:hAnsi="Times New Roman" w:cs="Times New Roman"/>
+          <w:bCs/>
+          <w:sz w:val="24"/>
+          <w:szCs w:val="24"/>
+        </w:rPr>
+        <w:t xml:space="preserve">    </w:t>
+      </w:r>
+      <w:proofErr w:type="gramStart"/>
+      <w:r>
+        <w:rPr>
+          <w:rFonts w:ascii="Times New Roman" w:hAnsi="Times New Roman" w:cs="Times New Roman"/>
+          <w:bCs/>
+          <w:sz w:val="24"/>
+          <w:szCs w:val="24"/>
+        </w:rPr>
+        <w:t>int</w:t>
+      </w:r>
+      <w:proofErr w:type="gramEnd"/>
+      <w:r>
+        <w:rPr>
+          <w:rFonts w:ascii="Times New Roman" w:hAnsi="Times New Roman" w:cs="Times New Roman"/>
+          <w:bCs/>
+          <w:sz w:val="24"/>
+          <w:szCs w:val="24"/>
+        </w:rPr>
+        <w:t xml:space="preserve"> i;</w:t>
+      </w:r>
+    </w:p>
+    <w:p>
+      <w:pPr>
+        <w:spacing w:line="240" w:lineRule="auto"/>
+        <w:jc w:val="both"/>
+        <w:rPr>
+          <w:rFonts w:ascii="Times New Roman" w:hAnsi="Times New Roman" w:cs="Times New Roman"/>
+          <w:bCs/>
+          <w:sz w:val="24"/>
+          <w:szCs w:val="24"/>
+        </w:rPr>
+      </w:pPr>
+    </w:p>
+    <w:p>
+      <w:pPr>
+        <w:spacing w:line="240" w:lineRule="auto"/>
+        <w:jc w:val="both"/>
+        <w:rPr>
+          <w:rFonts w:ascii="Times New Roman" w:hAnsi="Times New Roman" w:cs="Times New Roman"/>
+          <w:bCs/>
+          <w:sz w:val="24"/>
+          <w:szCs w:val="24"/>
+        </w:rPr>
+      </w:pPr>
+      <w:r>
+        <w:rPr>
+          <w:rFonts w:ascii="Times New Roman" w:hAnsi="Times New Roman" w:cs="Times New Roman"/>
+          <w:bCs/>
+          <w:sz w:val="24"/>
+          <w:szCs w:val="24"/>
+        </w:rPr>
+        <w:t xml:space="preserve">    // Input arrival time, burst time, and priority</w:t>
+      </w:r>
+    </w:p>
+    <w:p>
+      <w:pPr>
+        <w:spacing w:line="240" w:lineRule="auto"/>
+        <w:jc w:val="both"/>
+        <w:rPr>
+          <w:rFonts w:ascii="Times New Roman" w:hAnsi="Times New Roman" w:cs="Times New Roman"/>
+          <w:bCs/>
+          <w:sz w:val="24"/>
+          <w:szCs w:val="24"/>
+        </w:rPr>
+      </w:pPr>
+      <w:r>
+        <w:rPr>
+          <w:rFonts w:ascii="Times New Roman" w:hAnsi="Times New Roman" w:cs="Times New Roman"/>
+          <w:bCs/>
+          <w:sz w:val="24"/>
+          <w:szCs w:val="24"/>
+        </w:rPr>
+        <w:t xml:space="preserve">    </w:t>
+      </w:r>
+      <w:proofErr w:type="gramStart"/>
+      <w:r>
+        <w:rPr>
+          <w:rFonts w:ascii="Times New Roman" w:hAnsi="Times New Roman" w:cs="Times New Roman"/>
+          <w:bCs/>
+          <w:sz w:val="24"/>
+          <w:szCs w:val="24"/>
+        </w:rPr>
+        <w:t>printf(</w:t>
+      </w:r>
+      <w:proofErr w:type="gramEnd"/>
+      <w:r>
+        <w:rPr>
+          <w:rFonts w:ascii="Times New Roman" w:hAnsi="Times New Roman" w:cs="Times New Roman"/>
+          <w:bCs/>
+          <w:sz w:val="24"/>
+          <w:szCs w:val="24"/>
+        </w:rPr>
+        <w:t>"\nEnter Process Arrival Time\n");</w:t>
+      </w:r>
+    </w:p>
+    <w:p>
+      <w:pPr>
+        <w:spacing w:line="240" w:lineRule="auto"/>
+        <w:jc w:val="both"/>
+        <w:rPr>
+          <w:rFonts w:ascii="Times New Roman" w:hAnsi="Times New Roman" w:cs="Times New Roman"/>
+          <w:bCs/>
+          <w:sz w:val="24"/>
+          <w:szCs w:val="24"/>
+        </w:rPr>
+      </w:pPr>
+      <w:r>
+        <w:rPr>
+          <w:rFonts w:ascii="Times New Roman" w:hAnsi="Times New Roman" w:cs="Times New Roman"/>
+          <w:bCs/>
+          <w:sz w:val="24"/>
+          <w:szCs w:val="24"/>
+        </w:rPr>
+        <w:lastRenderedPageBreak/>
+        <w:t xml:space="preserve">    </w:t>
+      </w:r>
+      <w:proofErr w:type="gramStart"/>
+      <w:r>
+        <w:rPr>
+          <w:rFonts w:ascii="Times New Roman" w:hAnsi="Times New Roman" w:cs="Times New Roman"/>
+          <w:bCs/>
+          <w:sz w:val="24"/>
+          <w:szCs w:val="24"/>
+        </w:rPr>
+        <w:t>for</w:t>
+      </w:r>
+      <w:proofErr w:type="gramEnd"/>
+      <w:r>
+        <w:rPr>
+          <w:rFonts w:ascii="Times New Roman" w:hAnsi="Times New Roman" w:cs="Times New Roman"/>
+          <w:bCs/>
+          <w:sz w:val="24"/>
+          <w:szCs w:val="24"/>
+        </w:rPr>
+        <w:t xml:space="preserve"> (i = 0; i &lt; n; i++) {</w:t>
+      </w:r>
+    </w:p>
+    <w:p>
+      <w:pPr>
+        <w:spacing w:line="240" w:lineRule="auto"/>
+        <w:jc w:val="both"/>
+        <w:rPr>
+          <w:rFonts w:ascii="Times New Roman" w:hAnsi="Times New Roman" w:cs="Times New Roman"/>
+          <w:bCs/>
+          <w:sz w:val="24"/>
+          <w:szCs w:val="24"/>
+        </w:rPr>
+      </w:pPr>
+      <w:r>
+        <w:rPr>
+          <w:rFonts w:ascii="Times New Roman" w:hAnsi="Times New Roman" w:cs="Times New Roman"/>
+          <w:bCs/>
+          <w:sz w:val="24"/>
+          <w:szCs w:val="24"/>
+        </w:rPr>
+        <w:t xml:space="preserve">        </w:t>
+      </w:r>
+      <w:proofErr w:type="gramStart"/>
+      <w:r>
+        <w:rPr>
+          <w:rFonts w:ascii="Times New Roman" w:hAnsi="Times New Roman" w:cs="Times New Roman"/>
+          <w:bCs/>
+          <w:sz w:val="24"/>
+          <w:szCs w:val="24"/>
+        </w:rPr>
+        <w:t>scanf(</w:t>
+      </w:r>
+      <w:proofErr w:type="gramEnd"/>
+      <w:r>
+        <w:rPr>
+          <w:rFonts w:ascii="Times New Roman" w:hAnsi="Times New Roman" w:cs="Times New Roman"/>
+          <w:bCs/>
+          <w:sz w:val="24"/>
+          <w:szCs w:val="24"/>
+        </w:rPr>
+        <w:t>"%d", &amp;ps[i].at);</w:t>
+      </w:r>
+    </w:p>
+    <w:p>
+      <w:pPr>
+        <w:spacing w:line="240" w:lineRule="auto"/>
+        <w:jc w:val="both"/>
+        <w:rPr>
+          <w:rFonts w:ascii="Times New Roman" w:hAnsi="Times New Roman" w:cs="Times New Roman"/>
+          <w:bCs/>
+          <w:sz w:val="24"/>
+          <w:szCs w:val="24"/>
+        </w:rPr>
+      </w:pPr>
+      <w:r>
+        <w:rPr>
+          <w:rFonts w:ascii="Times New Roman" w:hAnsi="Times New Roman" w:cs="Times New Roman"/>
+          <w:bCs/>
+          <w:sz w:val="24"/>
+          <w:szCs w:val="24"/>
+        </w:rPr>
+        <w:t xml:space="preserve">    }</w:t>
+      </w:r>
+    </w:p>
+    <w:p>
+      <w:pPr>
+        <w:spacing w:line="240" w:lineRule="auto"/>
+        <w:jc w:val="both"/>
+        <w:rPr>
+          <w:rFonts w:ascii="Times New Roman" w:hAnsi="Times New Roman" w:cs="Times New Roman"/>
+          <w:bCs/>
+          <w:sz w:val="24"/>
+          <w:szCs w:val="24"/>
+        </w:rPr>
+      </w:pPr>
+    </w:p>
+    <w:p>
+      <w:pPr>
+        <w:spacing w:line="240" w:lineRule="auto"/>
+        <w:jc w:val="both"/>
+        <w:rPr>
+          <w:rFonts w:ascii="Times New Roman" w:hAnsi="Times New Roman" w:cs="Times New Roman"/>
+          <w:bCs/>
+          <w:sz w:val="24"/>
+          <w:szCs w:val="24"/>
+        </w:rPr>
+      </w:pPr>
+      <w:r>
+        <w:rPr>
+          <w:rFonts w:ascii="Times New Roman" w:hAnsi="Times New Roman" w:cs="Times New Roman"/>
+          <w:bCs/>
+          <w:sz w:val="24"/>
+          <w:szCs w:val="24"/>
+        </w:rPr>
+        <w:t xml:space="preserve">    </w:t>
+      </w:r>
+      <w:proofErr w:type="gramStart"/>
+      <w:r>
+        <w:rPr>
+          <w:rFonts w:ascii="Times New Roman" w:hAnsi="Times New Roman" w:cs="Times New Roman"/>
+          <w:bCs/>
+          <w:sz w:val="24"/>
+          <w:szCs w:val="24"/>
+        </w:rPr>
+        <w:t>printf(</w:t>
+      </w:r>
+      <w:proofErr w:type="gramEnd"/>
+      <w:r>
+        <w:rPr>
+          <w:rFonts w:ascii="Times New Roman" w:hAnsi="Times New Roman" w:cs="Times New Roman"/>
+          <w:bCs/>
+          <w:sz w:val="24"/>
+          <w:szCs w:val="24"/>
+        </w:rPr>
+        <w:t>"\nEnter Process Burst Time\n");</w:t>
+      </w:r>
+    </w:p>
+    <w:p>
+      <w:pPr>
+        <w:spacing w:line="240" w:lineRule="auto"/>
+        <w:jc w:val="both"/>
+        <w:rPr>
+          <w:rFonts w:ascii="Times New Roman" w:hAnsi="Times New Roman" w:cs="Times New Roman"/>
+          <w:bCs/>
+          <w:sz w:val="24"/>
+          <w:szCs w:val="24"/>
+        </w:rPr>
+      </w:pPr>
+      <w:r>
+        <w:rPr>
+          <w:rFonts w:ascii="Times New Roman" w:hAnsi="Times New Roman" w:cs="Times New Roman"/>
+          <w:bCs/>
+          <w:sz w:val="24"/>
+          <w:szCs w:val="24"/>
+        </w:rPr>
+        <w:t xml:space="preserve">    </w:t>
+      </w:r>
+      <w:proofErr w:type="gramStart"/>
+      <w:r>
+        <w:rPr>
+          <w:rFonts w:ascii="Times New Roman" w:hAnsi="Times New Roman" w:cs="Times New Roman"/>
+          <w:bCs/>
+          <w:sz w:val="24"/>
+          <w:szCs w:val="24"/>
+        </w:rPr>
+        <w:t>for</w:t>
+      </w:r>
+      <w:proofErr w:type="gramEnd"/>
+      <w:r>
+        <w:rPr>
+          <w:rFonts w:ascii="Times New Roman" w:hAnsi="Times New Roman" w:cs="Times New Roman"/>
+          <w:bCs/>
+          <w:sz w:val="24"/>
+          <w:szCs w:val="24"/>
+        </w:rPr>
+        <w:t xml:space="preserve"> (i = 0; i &lt; n; i++) {</w:t>
+      </w:r>
+    </w:p>
+    <w:p>
+      <w:pPr>
+        <w:spacing w:line="240" w:lineRule="auto"/>
+        <w:jc w:val="both"/>
+        <w:rPr>
+          <w:rFonts w:ascii="Times New Roman" w:hAnsi="Times New Roman" w:cs="Times New Roman"/>
+          <w:bCs/>
+          <w:sz w:val="24"/>
+          <w:szCs w:val="24"/>
+        </w:rPr>
+      </w:pPr>
+      <w:r>
+        <w:rPr>
+          <w:rFonts w:ascii="Times New Roman" w:hAnsi="Times New Roman" w:cs="Times New Roman"/>
+          <w:bCs/>
+          <w:sz w:val="24"/>
+          <w:szCs w:val="24"/>
+        </w:rPr>
+        <w:t xml:space="preserve">        </w:t>
+      </w:r>
+      <w:proofErr w:type="gramStart"/>
+      <w:r>
+        <w:rPr>
+          <w:rFonts w:ascii="Times New Roman" w:hAnsi="Times New Roman" w:cs="Times New Roman"/>
+          <w:bCs/>
+          <w:sz w:val="24"/>
+          <w:szCs w:val="24"/>
+        </w:rPr>
+        <w:t>scanf(</w:t>
+      </w:r>
+      <w:proofErr w:type="gramEnd"/>
+      <w:r>
+        <w:rPr>
+          <w:rFonts w:ascii="Times New Roman" w:hAnsi="Times New Roman" w:cs="Times New Roman"/>
+          <w:bCs/>
+          <w:sz w:val="24"/>
+          <w:szCs w:val="24"/>
+        </w:rPr>
+        <w:t>"%d", &amp;ps[i].bt);</w:t>
+      </w:r>
+    </w:p>
+    <w:p>
+      <w:pPr>
+        <w:spacing w:line="240" w:lineRule="auto"/>
+        <w:jc w:val="both"/>
+        <w:rPr>
+          <w:rFonts w:ascii="Times New Roman" w:hAnsi="Times New Roman" w:cs="Times New Roman"/>
+          <w:bCs/>
+          <w:sz w:val="24"/>
+          <w:szCs w:val="24"/>
+        </w:rPr>
+      </w:pPr>
+      <w:r>
+        <w:rPr>
+          <w:rFonts w:ascii="Times New Roman" w:hAnsi="Times New Roman" w:cs="Times New Roman"/>
+          <w:bCs/>
+          <w:sz w:val="24"/>
+          <w:szCs w:val="24"/>
+        </w:rPr>
+        <w:t xml:space="preserve">        bt_remaining[i] = ps[i].bt</w:t>
+      </w:r>
+      <w:proofErr w:type="gramStart"/>
+      <w:r>
+        <w:rPr>
+          <w:rFonts w:ascii="Times New Roman" w:hAnsi="Times New Roman" w:cs="Times New Roman"/>
+          <w:bCs/>
+          <w:sz w:val="24"/>
+          <w:szCs w:val="24"/>
+        </w:rPr>
+        <w:t>;  /</w:t>
+      </w:r>
+      <w:proofErr w:type="gramEnd"/>
+      <w:r>
+        <w:rPr>
+          <w:rFonts w:ascii="Times New Roman" w:hAnsi="Times New Roman" w:cs="Times New Roman"/>
+          <w:bCs/>
+          <w:sz w:val="24"/>
+          <w:szCs w:val="24"/>
+        </w:rPr>
+        <w:t>/ Initialize remaining burst time</w:t>
+      </w:r>
+    </w:p>
+    <w:p>
+      <w:pPr>
+        <w:spacing w:line="240" w:lineRule="auto"/>
+        <w:jc w:val="both"/>
+        <w:rPr>
+          <w:rFonts w:ascii="Times New Roman" w:hAnsi="Times New Roman" w:cs="Times New Roman"/>
+          <w:bCs/>
+          <w:sz w:val="24"/>
+          <w:szCs w:val="24"/>
+        </w:rPr>
+      </w:pPr>
+      <w:r>
+        <w:rPr>
+          <w:rFonts w:ascii="Times New Roman" w:hAnsi="Times New Roman" w:cs="Times New Roman"/>
+          <w:bCs/>
+          <w:sz w:val="24"/>
+          <w:szCs w:val="24"/>
+        </w:rPr>
+        <w:t xml:space="preserve">    }</w:t>
+      </w:r>
+    </w:p>
+    <w:p>
+      <w:pPr>
+        <w:spacing w:line="240" w:lineRule="auto"/>
+        <w:jc w:val="both"/>
+        <w:rPr>
+          <w:rFonts w:ascii="Times New Roman" w:hAnsi="Times New Roman" w:cs="Times New Roman"/>
+          <w:bCs/>
+          <w:sz w:val="24"/>
+          <w:szCs w:val="24"/>
+        </w:rPr>
+      </w:pPr>
+    </w:p>
+    <w:p>
+      <w:pPr>
+        <w:spacing w:line="240" w:lineRule="auto"/>
+        <w:jc w:val="both"/>
+        <w:rPr>
+          <w:rFonts w:ascii="Times New Roman" w:hAnsi="Times New Roman" w:cs="Times New Roman"/>
+          <w:bCs/>
+          <w:sz w:val="24"/>
+          <w:szCs w:val="24"/>
+        </w:rPr>
+      </w:pPr>
+      <w:r>
+        <w:rPr>
+          <w:rFonts w:ascii="Times New Roman" w:hAnsi="Times New Roman" w:cs="Times New Roman"/>
+          <w:bCs/>
+          <w:sz w:val="24"/>
+          <w:szCs w:val="24"/>
+        </w:rPr>
+        <w:t xml:space="preserve">    </w:t>
+      </w:r>
+      <w:proofErr w:type="gramStart"/>
+      <w:r>
+        <w:rPr>
+          <w:rFonts w:ascii="Times New Roman" w:hAnsi="Times New Roman" w:cs="Times New Roman"/>
+          <w:bCs/>
+          <w:sz w:val="24"/>
+          <w:szCs w:val="24"/>
+        </w:rPr>
+        <w:t>printf(</w:t>
+      </w:r>
+      <w:proofErr w:type="gramEnd"/>
+      <w:r>
+        <w:rPr>
+          <w:rFonts w:ascii="Times New Roman" w:hAnsi="Times New Roman" w:cs="Times New Roman"/>
+          <w:bCs/>
+          <w:sz w:val="24"/>
+          <w:szCs w:val="24"/>
+        </w:rPr>
+        <w:t>"\nEnter Priority\n");</w:t>
+      </w:r>
+    </w:p>
+    <w:p>
+      <w:pPr>
+        <w:spacing w:line="240" w:lineRule="auto"/>
+        <w:jc w:val="both"/>
+        <w:rPr>
+          <w:rFonts w:ascii="Times New Roman" w:hAnsi="Times New Roman" w:cs="Times New Roman"/>
+          <w:bCs/>
+          <w:sz w:val="24"/>
+          <w:szCs w:val="24"/>
+        </w:rPr>
+      </w:pPr>
+      <w:r>
+        <w:rPr>
+          <w:rFonts w:ascii="Times New Roman" w:hAnsi="Times New Roman" w:cs="Times New Roman"/>
+          <w:bCs/>
+          <w:sz w:val="24"/>
+          <w:szCs w:val="24"/>
+        </w:rPr>
+        <w:t xml:space="preserve">    </w:t>
+      </w:r>
+      <w:proofErr w:type="gramStart"/>
+      <w:r>
+        <w:rPr>
+          <w:rFonts w:ascii="Times New Roman" w:hAnsi="Times New Roman" w:cs="Times New Roman"/>
+          <w:bCs/>
+          <w:sz w:val="24"/>
+          <w:szCs w:val="24"/>
+        </w:rPr>
+        <w:t>for</w:t>
+      </w:r>
+      <w:proofErr w:type="gramEnd"/>
+      <w:r>
+        <w:rPr>
+          <w:rFonts w:ascii="Times New Roman" w:hAnsi="Times New Roman" w:cs="Times New Roman"/>
+          <w:bCs/>
+          <w:sz w:val="24"/>
+          <w:szCs w:val="24"/>
+        </w:rPr>
+        <w:t xml:space="preserve"> (i = 0; i &lt; n; i++) {</w:t>
+      </w:r>
+    </w:p>
+    <w:p>
+      <w:pPr>
+        <w:spacing w:line="240" w:lineRule="auto"/>
+        <w:jc w:val="both"/>
+        <w:rPr>
+          <w:rFonts w:ascii="Times New Roman" w:hAnsi="Times New Roman" w:cs="Times New Roman"/>
+          <w:bCs/>
+          <w:sz w:val="24"/>
+          <w:szCs w:val="24"/>
+        </w:rPr>
+      </w:pPr>
+      <w:r>
+        <w:rPr>
+          <w:rFonts w:ascii="Times New Roman" w:hAnsi="Times New Roman" w:cs="Times New Roman"/>
+          <w:bCs/>
+          <w:sz w:val="24"/>
+          <w:szCs w:val="24"/>
+        </w:rPr>
+        <w:t xml:space="preserve">        </w:t>
+      </w:r>
+      <w:proofErr w:type="gramStart"/>
+      <w:r>
+        <w:rPr>
+          <w:rFonts w:ascii="Times New Roman" w:hAnsi="Times New Roman" w:cs="Times New Roman"/>
+          <w:bCs/>
+          <w:sz w:val="24"/>
+          <w:szCs w:val="24"/>
+        </w:rPr>
+        <w:t>scanf(</w:t>
+      </w:r>
+      <w:proofErr w:type="gramEnd"/>
+      <w:r>
+        <w:rPr>
+          <w:rFonts w:ascii="Times New Roman" w:hAnsi="Times New Roman" w:cs="Times New Roman"/>
+          <w:bCs/>
+          <w:sz w:val="24"/>
+          <w:szCs w:val="24"/>
+        </w:rPr>
+        <w:t>"%d", &amp;ps[i].priority);</w:t>
+      </w:r>
+    </w:p>
+    <w:p>
+      <w:pPr>
+        <w:spacing w:line="240" w:lineRule="auto"/>
+        <w:jc w:val="both"/>
+        <w:rPr>
+          <w:rFonts w:ascii="Times New Roman" w:hAnsi="Times New Roman" w:cs="Times New Roman"/>
+          <w:bCs/>
+          <w:sz w:val="24"/>
+          <w:szCs w:val="24"/>
+        </w:rPr>
+      </w:pPr>
+      <w:r>
+        <w:rPr>
+          <w:rFonts w:ascii="Times New Roman" w:hAnsi="Times New Roman" w:cs="Times New Roman"/>
+          <w:bCs/>
+          <w:sz w:val="24"/>
+          <w:szCs w:val="24"/>
+        </w:rPr>
+        <w:t xml:space="preserve">    }</w:t>
+      </w:r>
+    </w:p>
+    <w:p>
+      <w:pPr>
+        <w:spacing w:line="240" w:lineRule="auto"/>
+        <w:jc w:val="both"/>
+        <w:rPr>
+          <w:rFonts w:ascii="Times New Roman" w:hAnsi="Times New Roman" w:cs="Times New Roman"/>
+          <w:bCs/>
+          <w:sz w:val="24"/>
+          <w:szCs w:val="24"/>
+        </w:rPr>
+      </w:pPr>
+    </w:p>
+    <w:p>
+      <w:pPr>
+        <w:spacing w:line="240" w:lineRule="auto"/>
+        <w:jc w:val="both"/>
+        <w:rPr>
+          <w:rFonts w:ascii="Times New Roman" w:hAnsi="Times New Roman" w:cs="Times New Roman"/>
+          <w:bCs/>
+          <w:sz w:val="24"/>
+          <w:szCs w:val="24"/>
+        </w:rPr>
+      </w:pPr>
+      <w:r>
+        <w:rPr>
+          <w:rFonts w:ascii="Times New Roman" w:hAnsi="Times New Roman" w:cs="Times New Roman"/>
+          <w:bCs/>
+          <w:sz w:val="24"/>
+          <w:szCs w:val="24"/>
+        </w:rPr>
+        <w:t xml:space="preserve">    </w:t>
+      </w:r>
+      <w:proofErr w:type="gramStart"/>
+      <w:r>
+        <w:rPr>
+          <w:rFonts w:ascii="Times New Roman" w:hAnsi="Times New Roman" w:cs="Times New Roman"/>
+          <w:bCs/>
+          <w:sz w:val="24"/>
+          <w:szCs w:val="24"/>
+        </w:rPr>
+        <w:t>while</w:t>
+      </w:r>
+      <w:proofErr w:type="gramEnd"/>
+      <w:r>
+        <w:rPr>
+          <w:rFonts w:ascii="Times New Roman" w:hAnsi="Times New Roman" w:cs="Times New Roman"/>
+          <w:bCs/>
+          <w:sz w:val="24"/>
+          <w:szCs w:val="24"/>
+        </w:rPr>
+        <w:t xml:space="preserve"> (completed != n) {</w:t>
+      </w:r>
+    </w:p>
+    <w:p>
+      <w:pPr>
+        <w:spacing w:line="240" w:lineRule="auto"/>
+        <w:jc w:val="both"/>
+        <w:rPr>
+          <w:rFonts w:ascii="Times New Roman" w:hAnsi="Times New Roman" w:cs="Times New Roman"/>
+          <w:bCs/>
+          <w:sz w:val="24"/>
+          <w:szCs w:val="24"/>
+        </w:rPr>
+      </w:pPr>
+      <w:r>
+        <w:rPr>
+          <w:rFonts w:ascii="Times New Roman" w:hAnsi="Times New Roman" w:cs="Times New Roman"/>
+          <w:bCs/>
+          <w:sz w:val="24"/>
+          <w:szCs w:val="24"/>
+        </w:rPr>
+        <w:t xml:space="preserve">        // Find the process with the highest priority that has arrived</w:t>
+      </w:r>
+    </w:p>
+    <w:p>
+      <w:pPr>
+        <w:spacing w:line="240" w:lineRule="auto"/>
+        <w:jc w:val="both"/>
+        <w:rPr>
+          <w:rFonts w:ascii="Times New Roman" w:hAnsi="Times New Roman" w:cs="Times New Roman"/>
+          <w:bCs/>
+          <w:sz w:val="24"/>
+          <w:szCs w:val="24"/>
+        </w:rPr>
+      </w:pPr>
+      <w:r>
+        <w:rPr>
+          <w:rFonts w:ascii="Times New Roman" w:hAnsi="Times New Roman" w:cs="Times New Roman"/>
+          <w:bCs/>
+          <w:sz w:val="24"/>
+          <w:szCs w:val="24"/>
+        </w:rPr>
+        <w:t xml:space="preserve">        </w:t>
+      </w:r>
+      <w:proofErr w:type="gramStart"/>
+      <w:r>
+        <w:rPr>
+          <w:rFonts w:ascii="Times New Roman" w:hAnsi="Times New Roman" w:cs="Times New Roman"/>
+          <w:bCs/>
+          <w:sz w:val="24"/>
+          <w:szCs w:val="24"/>
+        </w:rPr>
+        <w:t>int</w:t>
+      </w:r>
+      <w:proofErr w:type="gramEnd"/>
+      <w:r>
+        <w:rPr>
+          <w:rFonts w:ascii="Times New Roman" w:hAnsi="Times New Roman" w:cs="Times New Roman"/>
+          <w:bCs/>
+          <w:sz w:val="24"/>
+          <w:szCs w:val="24"/>
+        </w:rPr>
+        <w:t xml:space="preserve"> max_index = -1;</w:t>
+      </w:r>
+    </w:p>
+    <w:p>
+      <w:pPr>
+        <w:spacing w:line="240" w:lineRule="auto"/>
+        <w:jc w:val="both"/>
+        <w:rPr>
+          <w:rFonts w:ascii="Times New Roman" w:hAnsi="Times New Roman" w:cs="Times New Roman"/>
+          <w:bCs/>
+          <w:sz w:val="24"/>
+          <w:szCs w:val="24"/>
+        </w:rPr>
+      </w:pPr>
+      <w:r>
+        <w:rPr>
+          <w:rFonts w:ascii="Times New Roman" w:hAnsi="Times New Roman" w:cs="Times New Roman"/>
+          <w:bCs/>
+          <w:sz w:val="24"/>
+          <w:szCs w:val="24"/>
+        </w:rPr>
+        <w:t xml:space="preserve">        </w:t>
+      </w:r>
+      <w:proofErr w:type="gramStart"/>
+      <w:r>
+        <w:rPr>
+          <w:rFonts w:ascii="Times New Roman" w:hAnsi="Times New Roman" w:cs="Times New Roman"/>
+          <w:bCs/>
+          <w:sz w:val="24"/>
+          <w:szCs w:val="24"/>
+        </w:rPr>
+        <w:t>int</w:t>
+      </w:r>
+      <w:proofErr w:type="gramEnd"/>
+      <w:r>
+        <w:rPr>
+          <w:rFonts w:ascii="Times New Roman" w:hAnsi="Times New Roman" w:cs="Times New Roman"/>
+          <w:bCs/>
+          <w:sz w:val="24"/>
+          <w:szCs w:val="24"/>
+        </w:rPr>
+        <w:t xml:space="preserve"> maximum = -1;</w:t>
+      </w:r>
+    </w:p>
+    <w:p>
+      <w:pPr>
+        <w:spacing w:line="240" w:lineRule="auto"/>
+        <w:jc w:val="both"/>
+        <w:rPr>
+          <w:rFonts w:ascii="Times New Roman" w:hAnsi="Times New Roman" w:cs="Times New Roman"/>
+          <w:bCs/>
+          <w:sz w:val="24"/>
+          <w:szCs w:val="24"/>
+        </w:rPr>
+      </w:pPr>
+      <w:r>
+        <w:rPr>
+          <w:rFonts w:ascii="Times New Roman" w:hAnsi="Times New Roman" w:cs="Times New Roman"/>
+          <w:bCs/>
+          <w:sz w:val="24"/>
+          <w:szCs w:val="24"/>
+        </w:rPr>
+        <w:t xml:space="preserve">        </w:t>
+      </w:r>
+    </w:p>
+    <w:p>
+      <w:pPr>
+        <w:spacing w:line="240" w:lineRule="auto"/>
+        <w:jc w:val="both"/>
+        <w:rPr>
+          <w:rFonts w:ascii="Times New Roman" w:hAnsi="Times New Roman" w:cs="Times New Roman"/>
+          <w:bCs/>
+          <w:sz w:val="24"/>
+          <w:szCs w:val="24"/>
+        </w:rPr>
+      </w:pPr>
+      <w:r>
+        <w:rPr>
+          <w:rFonts w:ascii="Times New Roman" w:hAnsi="Times New Roman" w:cs="Times New Roman"/>
+          <w:bCs/>
+          <w:sz w:val="24"/>
+          <w:szCs w:val="24"/>
+        </w:rPr>
+        <w:t xml:space="preserve">        </w:t>
+      </w:r>
+      <w:proofErr w:type="gramStart"/>
+      <w:r>
+        <w:rPr>
+          <w:rFonts w:ascii="Times New Roman" w:hAnsi="Times New Roman" w:cs="Times New Roman"/>
+          <w:bCs/>
+          <w:sz w:val="24"/>
+          <w:szCs w:val="24"/>
+        </w:rPr>
+        <w:t>for</w:t>
+      </w:r>
+      <w:proofErr w:type="gramEnd"/>
+      <w:r>
+        <w:rPr>
+          <w:rFonts w:ascii="Times New Roman" w:hAnsi="Times New Roman" w:cs="Times New Roman"/>
+          <w:bCs/>
+          <w:sz w:val="24"/>
+          <w:szCs w:val="24"/>
+        </w:rPr>
+        <w:t xml:space="preserve"> (int i = 0; i &lt; n; i++) {</w:t>
+      </w:r>
+    </w:p>
+    <w:p>
+      <w:pPr>
+        <w:spacing w:line="240" w:lineRule="auto"/>
+        <w:jc w:val="both"/>
+        <w:rPr>
+          <w:rFonts w:ascii="Times New Roman" w:hAnsi="Times New Roman" w:cs="Times New Roman"/>
+          <w:bCs/>
+          <w:sz w:val="24"/>
+          <w:szCs w:val="24"/>
+        </w:rPr>
+      </w:pPr>
+      <w:r>
+        <w:rPr>
+          <w:rFonts w:ascii="Times New Roman" w:hAnsi="Times New Roman" w:cs="Times New Roman"/>
+          <w:bCs/>
+          <w:sz w:val="24"/>
+          <w:szCs w:val="24"/>
+        </w:rPr>
+        <w:t xml:space="preserve">            </w:t>
+      </w:r>
+      <w:proofErr w:type="gramStart"/>
+      <w:r>
+        <w:rPr>
+          <w:rFonts w:ascii="Times New Roman" w:hAnsi="Times New Roman" w:cs="Times New Roman"/>
+          <w:bCs/>
+          <w:sz w:val="24"/>
+          <w:szCs w:val="24"/>
+        </w:rPr>
+        <w:t>if</w:t>
+      </w:r>
+      <w:proofErr w:type="gramEnd"/>
+      <w:r>
+        <w:rPr>
+          <w:rFonts w:ascii="Times New Roman" w:hAnsi="Times New Roman" w:cs="Times New Roman"/>
+          <w:bCs/>
+          <w:sz w:val="24"/>
+          <w:szCs w:val="24"/>
+        </w:rPr>
+        <w:t xml:space="preserve"> (ps[i].at &lt;= current_time &amp;&amp; is_completed[i] == false) {</w:t>
+      </w:r>
+    </w:p>
+    <w:p>
+      <w:pPr>
+        <w:spacing w:line="240" w:lineRule="auto"/>
+        <w:jc w:val="both"/>
+        <w:rPr>
+          <w:rFonts w:ascii="Times New Roman" w:hAnsi="Times New Roman" w:cs="Times New Roman"/>
+          <w:bCs/>
+          <w:sz w:val="24"/>
+          <w:szCs w:val="24"/>
+        </w:rPr>
+      </w:pPr>
+      <w:r>
+        <w:rPr>
+          <w:rFonts w:ascii="Times New Roman" w:hAnsi="Times New Roman" w:cs="Times New Roman"/>
+          <w:bCs/>
+          <w:sz w:val="24"/>
+          <w:szCs w:val="24"/>
+        </w:rPr>
+        <w:t xml:space="preserve">                </w:t>
+      </w:r>
+      <w:proofErr w:type="gramStart"/>
+      <w:r>
+        <w:rPr>
+          <w:rFonts w:ascii="Times New Roman" w:hAnsi="Times New Roman" w:cs="Times New Roman"/>
+          <w:bCs/>
+          <w:sz w:val="24"/>
+          <w:szCs w:val="24"/>
+        </w:rPr>
+        <w:t>if</w:t>
+      </w:r>
+      <w:proofErr w:type="gramEnd"/>
+      <w:r>
+        <w:rPr>
+          <w:rFonts w:ascii="Times New Roman" w:hAnsi="Times New Roman" w:cs="Times New Roman"/>
+          <w:bCs/>
+          <w:sz w:val="24"/>
+          <w:szCs w:val="24"/>
+        </w:rPr>
+        <w:t xml:space="preserve"> (ps[i].priority &gt; maximum) {</w:t>
+      </w:r>
+    </w:p>
+    <w:p>
+      <w:pPr>
+        <w:spacing w:line="240" w:lineRule="auto"/>
+        <w:jc w:val="both"/>
+        <w:rPr>
+          <w:rFonts w:ascii="Times New Roman" w:hAnsi="Times New Roman" w:cs="Times New Roman"/>
+          <w:bCs/>
+          <w:sz w:val="24"/>
+          <w:szCs w:val="24"/>
+        </w:rPr>
+      </w:pPr>
+      <w:r>
+        <w:rPr>
+          <w:rFonts w:ascii="Times New Roman" w:hAnsi="Times New Roman" w:cs="Times New Roman"/>
+          <w:bCs/>
+          <w:sz w:val="24"/>
+          <w:szCs w:val="24"/>
+        </w:rPr>
+        <w:t xml:space="preserve">                    </w:t>
+      </w:r>
+      <w:proofErr w:type="gramStart"/>
+      <w:r>
+        <w:rPr>
+          <w:rFonts w:ascii="Times New Roman" w:hAnsi="Times New Roman" w:cs="Times New Roman"/>
+          <w:bCs/>
+          <w:sz w:val="24"/>
+          <w:szCs w:val="24"/>
+        </w:rPr>
+        <w:t>maximum</w:t>
+      </w:r>
+      <w:proofErr w:type="gramEnd"/>
+      <w:r>
+        <w:rPr>
+          <w:rFonts w:ascii="Times New Roman" w:hAnsi="Times New Roman" w:cs="Times New Roman"/>
+          <w:bCs/>
+          <w:sz w:val="24"/>
+          <w:szCs w:val="24"/>
+        </w:rPr>
+        <w:t xml:space="preserve"> = ps[i].priority;</w:t>
+      </w:r>
+    </w:p>
+    <w:p>
+      <w:pPr>
+        <w:spacing w:line="240" w:lineRule="auto"/>
+        <w:jc w:val="both"/>
+        <w:rPr>
+          <w:rFonts w:ascii="Times New Roman" w:hAnsi="Times New Roman" w:cs="Times New Roman"/>
+          <w:bCs/>
+          <w:sz w:val="24"/>
+          <w:szCs w:val="24"/>
+        </w:rPr>
+      </w:pPr>
+      <w:r>
+        <w:rPr>
+          <w:rFonts w:ascii="Times New Roman" w:hAnsi="Times New Roman" w:cs="Times New Roman"/>
+          <w:bCs/>
+          <w:sz w:val="24"/>
+          <w:szCs w:val="24"/>
+        </w:rPr>
+        <w:t xml:space="preserve">                    max_index = i;</w:t>
+      </w:r>
+    </w:p>
+    <w:p>
+      <w:pPr>
+        <w:spacing w:line="240" w:lineRule="auto"/>
+        <w:jc w:val="both"/>
+        <w:rPr>
+          <w:rFonts w:ascii="Times New Roman" w:hAnsi="Times New Roman" w:cs="Times New Roman"/>
+          <w:bCs/>
+          <w:sz w:val="24"/>
+          <w:szCs w:val="24"/>
+        </w:rPr>
+      </w:pPr>
+      <w:r>
+        <w:rPr>
+          <w:rFonts w:ascii="Times New Roman" w:hAnsi="Times New Roman" w:cs="Times New Roman"/>
+          <w:bCs/>
+          <w:sz w:val="24"/>
+          <w:szCs w:val="24"/>
+        </w:rPr>
+        <w:t xml:space="preserve">                }</w:t>
+      </w:r>
+    </w:p>
+    <w:p>
+      <w:pPr>
+        <w:spacing w:line="240" w:lineRule="auto"/>
+        <w:jc w:val="both"/>
+        <w:rPr>
+          <w:rFonts w:ascii="Times New Roman" w:hAnsi="Times New Roman" w:cs="Times New Roman"/>
+          <w:bCs/>
+          <w:sz w:val="24"/>
+          <w:szCs w:val="24"/>
+        </w:rPr>
+      </w:pPr>
+      <w:r>
+        <w:rPr>
+          <w:rFonts w:ascii="Times New Roman" w:hAnsi="Times New Roman" w:cs="Times New Roman"/>
+          <w:bCs/>
+          <w:sz w:val="24"/>
+          <w:szCs w:val="24"/>
+        </w:rPr>
+        <w:t xml:space="preserve">                </w:t>
+      </w:r>
+      <w:proofErr w:type="gramStart"/>
+      <w:r>
+        <w:rPr>
+          <w:rFonts w:ascii="Times New Roman" w:hAnsi="Times New Roman" w:cs="Times New Roman"/>
+          <w:bCs/>
+          <w:sz w:val="24"/>
+          <w:szCs w:val="24"/>
+        </w:rPr>
+        <w:t>if</w:t>
+      </w:r>
+      <w:proofErr w:type="gramEnd"/>
+      <w:r>
+        <w:rPr>
+          <w:rFonts w:ascii="Times New Roman" w:hAnsi="Times New Roman" w:cs="Times New Roman"/>
+          <w:bCs/>
+          <w:sz w:val="24"/>
+          <w:szCs w:val="24"/>
+        </w:rPr>
+        <w:t xml:space="preserve"> (ps[i].priority == maximum) {</w:t>
+      </w:r>
+    </w:p>
+    <w:p>
+      <w:pPr>
+        <w:spacing w:line="240" w:lineRule="auto"/>
+        <w:jc w:val="both"/>
+        <w:rPr>
+          <w:rFonts w:ascii="Times New Roman" w:hAnsi="Times New Roman" w:cs="Times New Roman"/>
+          <w:bCs/>
+          <w:sz w:val="24"/>
+          <w:szCs w:val="24"/>
+        </w:rPr>
+      </w:pPr>
+      <w:r>
+        <w:rPr>
+          <w:rFonts w:ascii="Times New Roman" w:hAnsi="Times New Roman" w:cs="Times New Roman"/>
+          <w:bCs/>
+          <w:sz w:val="24"/>
+          <w:szCs w:val="24"/>
+        </w:rPr>
+        <w:t xml:space="preserve">                    </w:t>
+      </w:r>
+      <w:proofErr w:type="gramStart"/>
+      <w:r>
+        <w:rPr>
+          <w:rFonts w:ascii="Times New Roman" w:hAnsi="Times New Roman" w:cs="Times New Roman"/>
+          <w:bCs/>
+          <w:sz w:val="24"/>
+          <w:szCs w:val="24"/>
+        </w:rPr>
+        <w:t>if</w:t>
+      </w:r>
+      <w:proofErr w:type="gramEnd"/>
+      <w:r>
+        <w:rPr>
+          <w:rFonts w:ascii="Times New Roman" w:hAnsi="Times New Roman" w:cs="Times New Roman"/>
+          <w:bCs/>
+          <w:sz w:val="24"/>
+          <w:szCs w:val="24"/>
+        </w:rPr>
+        <w:t xml:space="preserve"> (ps[i].at &lt; ps[max_index].at) {</w:t>
+      </w:r>
+    </w:p>
+    <w:p>
+      <w:pPr>
+        <w:spacing w:line="240" w:lineRule="auto"/>
+        <w:jc w:val="both"/>
+        <w:rPr>
+          <w:rFonts w:ascii="Times New Roman" w:hAnsi="Times New Roman" w:cs="Times New Roman"/>
+          <w:bCs/>
+          <w:sz w:val="24"/>
+          <w:szCs w:val="24"/>
+        </w:rPr>
+      </w:pPr>
+      <w:r>
+        <w:rPr>
+          <w:rFonts w:ascii="Times New Roman" w:hAnsi="Times New Roman" w:cs="Times New Roman"/>
+          <w:bCs/>
+          <w:sz w:val="24"/>
+          <w:szCs w:val="24"/>
+        </w:rPr>
+        <w:t xml:space="preserve">                        </w:t>
+      </w:r>
+      <w:proofErr w:type="gramStart"/>
+      <w:r>
+        <w:rPr>
+          <w:rFonts w:ascii="Times New Roman" w:hAnsi="Times New Roman" w:cs="Times New Roman"/>
+          <w:bCs/>
+          <w:sz w:val="24"/>
+          <w:szCs w:val="24"/>
+        </w:rPr>
+        <w:t>maximum</w:t>
+      </w:r>
+      <w:proofErr w:type="gramEnd"/>
+      <w:r>
+        <w:rPr>
+          <w:rFonts w:ascii="Times New Roman" w:hAnsi="Times New Roman" w:cs="Times New Roman"/>
+          <w:bCs/>
+          <w:sz w:val="24"/>
+          <w:szCs w:val="24"/>
+        </w:rPr>
+        <w:t xml:space="preserve"> = ps[i].priority;</w:t>
+      </w:r>
+    </w:p>
+    <w:p>
+      <w:pPr>
+        <w:spacing w:line="240" w:lineRule="auto"/>
+        <w:jc w:val="both"/>
+        <w:rPr>
+          <w:rFonts w:ascii="Times New Roman" w:hAnsi="Times New Roman" w:cs="Times New Roman"/>
+          <w:bCs/>
+          <w:sz w:val="24"/>
+          <w:szCs w:val="24"/>
+        </w:rPr>
+      </w:pPr>
+      <w:r>
+        <w:rPr>
+          <w:rFonts w:ascii="Times New Roman" w:hAnsi="Times New Roman" w:cs="Times New Roman"/>
+          <w:bCs/>
+          <w:sz w:val="24"/>
+          <w:szCs w:val="24"/>
+        </w:rPr>
+        <w:t xml:space="preserve">                        max_index = i;</w:t>
+      </w:r>
+    </w:p>
+    <w:p>
+      <w:pPr>
+        <w:spacing w:line="240" w:lineRule="auto"/>
+        <w:jc w:val="both"/>
+        <w:rPr>
+          <w:rFonts w:ascii="Times New Roman" w:hAnsi="Times New Roman" w:cs="Times New Roman"/>
+          <w:bCs/>
+          <w:sz w:val="24"/>
+          <w:szCs w:val="24"/>
+        </w:rPr>
+      </w:pPr>
+      <w:r>
+        <w:rPr>
+          <w:rFonts w:ascii="Times New Roman" w:hAnsi="Times New Roman" w:cs="Times New Roman"/>
+          <w:bCs/>
+          <w:sz w:val="24"/>
+          <w:szCs w:val="24"/>
+        </w:rPr>
+        <w:t xml:space="preserve">                    }</w:t>
+      </w:r>
+    </w:p>
+    <w:p>
+      <w:pPr>
+        <w:spacing w:line="240" w:lineRule="auto"/>
+        <w:jc w:val="both"/>
+        <w:rPr>
+          <w:rFonts w:ascii="Times New Roman" w:hAnsi="Times New Roman" w:cs="Times New Roman"/>
+          <w:bCs/>
+          <w:sz w:val="24"/>
+          <w:szCs w:val="24"/>
+        </w:rPr>
+      </w:pPr>
+      <w:r>
+        <w:rPr>
+          <w:rFonts w:ascii="Times New Roman" w:hAnsi="Times New Roman" w:cs="Times New Roman"/>
+          <w:bCs/>
+          <w:sz w:val="24"/>
+          <w:szCs w:val="24"/>
+        </w:rPr>
+        <w:t xml:space="preserve">                }</w:t>
+      </w:r>
+    </w:p>
+    <w:p>
+      <w:pPr>
+        <w:spacing w:line="240" w:lineRule="auto"/>
+        <w:jc w:val="both"/>
+        <w:rPr>
+          <w:rFonts w:ascii="Times New Roman" w:hAnsi="Times New Roman" w:cs="Times New Roman"/>
+          <w:bCs/>
+          <w:sz w:val="24"/>
+          <w:szCs w:val="24"/>
+        </w:rPr>
+      </w:pPr>
+      <w:r>
+        <w:rPr>
+          <w:rFonts w:ascii="Times New Roman" w:hAnsi="Times New Roman" w:cs="Times New Roman"/>
+          <w:bCs/>
+          <w:sz w:val="24"/>
+          <w:szCs w:val="24"/>
+        </w:rPr>
+        <w:lastRenderedPageBreak/>
+        <w:t xml:space="preserve">            }</w:t>
+      </w:r>
+    </w:p>
+    <w:p>
+      <w:pPr>
+        <w:spacing w:line="240" w:lineRule="auto"/>
+        <w:jc w:val="both"/>
+        <w:rPr>
+          <w:rFonts w:ascii="Times New Roman" w:hAnsi="Times New Roman" w:cs="Times New Roman"/>
+          <w:bCs/>
+          <w:sz w:val="24"/>
+          <w:szCs w:val="24"/>
+        </w:rPr>
+      </w:pPr>
+      <w:r>
+        <w:rPr>
+          <w:rFonts w:ascii="Times New Roman" w:hAnsi="Times New Roman" w:cs="Times New Roman"/>
+          <w:bCs/>
+          <w:sz w:val="24"/>
+          <w:szCs w:val="24"/>
+        </w:rPr>
+        <w:t xml:space="preserve">        }</w:t>
+      </w:r>
+    </w:p>
+    <w:p>
+      <w:pPr>
+        <w:spacing w:line="240" w:lineRule="auto"/>
+        <w:jc w:val="both"/>
+        <w:rPr>
+          <w:rFonts w:ascii="Times New Roman" w:hAnsi="Times New Roman" w:cs="Times New Roman"/>
+          <w:bCs/>
+          <w:sz w:val="24"/>
+          <w:szCs w:val="24"/>
+        </w:rPr>
+      </w:pPr>
+    </w:p>
+    <w:p>
+      <w:pPr>
+        <w:spacing w:line="240" w:lineRule="auto"/>
+        <w:jc w:val="both"/>
+        <w:rPr>
+          <w:rFonts w:ascii="Times New Roman" w:hAnsi="Times New Roman" w:cs="Times New Roman"/>
+          <w:bCs/>
+          <w:sz w:val="24"/>
+          <w:szCs w:val="24"/>
+        </w:rPr>
+      </w:pPr>
+      <w:r>
+        <w:rPr>
+          <w:rFonts w:ascii="Times New Roman" w:hAnsi="Times New Roman" w:cs="Times New Roman"/>
+          <w:bCs/>
+          <w:sz w:val="24"/>
+          <w:szCs w:val="24"/>
+        </w:rPr>
+        <w:t xml:space="preserve">        </w:t>
+      </w:r>
+      <w:proofErr w:type="gramStart"/>
+      <w:r>
+        <w:rPr>
+          <w:rFonts w:ascii="Times New Roman" w:hAnsi="Times New Roman" w:cs="Times New Roman"/>
+          <w:bCs/>
+          <w:sz w:val="24"/>
+          <w:szCs w:val="24"/>
+        </w:rPr>
+        <w:t>if</w:t>
+      </w:r>
+      <w:proofErr w:type="gramEnd"/>
+      <w:r>
+        <w:rPr>
+          <w:rFonts w:ascii="Times New Roman" w:hAnsi="Times New Roman" w:cs="Times New Roman"/>
+          <w:bCs/>
+          <w:sz w:val="24"/>
+          <w:szCs w:val="24"/>
+        </w:rPr>
+        <w:t xml:space="preserve"> (max_index == -1) {</w:t>
+      </w:r>
+    </w:p>
+    <w:p>
+      <w:pPr>
+        <w:spacing w:line="240" w:lineRule="auto"/>
+        <w:jc w:val="both"/>
+        <w:rPr>
+          <w:rFonts w:ascii="Times New Roman" w:hAnsi="Times New Roman" w:cs="Times New Roman"/>
+          <w:bCs/>
+          <w:sz w:val="24"/>
+          <w:szCs w:val="24"/>
+        </w:rPr>
+      </w:pPr>
+      <w:r>
+        <w:rPr>
+          <w:rFonts w:ascii="Times New Roman" w:hAnsi="Times New Roman" w:cs="Times New Roman"/>
+          <w:bCs/>
+          <w:sz w:val="24"/>
+          <w:szCs w:val="24"/>
+        </w:rPr>
+        <w:t xml:space="preserve">            </w:t>
+      </w:r>
+      <w:proofErr w:type="gramStart"/>
+      <w:r>
+        <w:rPr>
+          <w:rFonts w:ascii="Times New Roman" w:hAnsi="Times New Roman" w:cs="Times New Roman"/>
+          <w:bCs/>
+          <w:sz w:val="24"/>
+          <w:szCs w:val="24"/>
+        </w:rPr>
+        <w:t>current_time</w:t>
+      </w:r>
+      <w:proofErr w:type="gramEnd"/>
+      <w:r>
+        <w:rPr>
+          <w:rFonts w:ascii="Times New Roman" w:hAnsi="Times New Roman" w:cs="Times New Roman"/>
+          <w:bCs/>
+          <w:sz w:val="24"/>
+          <w:szCs w:val="24"/>
+        </w:rPr>
+        <w:t>++;</w:t>
+      </w:r>
+    </w:p>
+    <w:p>
+      <w:pPr>
+        <w:spacing w:line="240" w:lineRule="auto"/>
+        <w:jc w:val="both"/>
+        <w:rPr>
+          <w:rFonts w:ascii="Times New Roman" w:hAnsi="Times New Roman" w:cs="Times New Roman"/>
+          <w:bCs/>
+          <w:sz w:val="24"/>
+          <w:szCs w:val="24"/>
+        </w:rPr>
+      </w:pPr>
+      <w:r>
+        <w:rPr>
+          <w:rFonts w:ascii="Times New Roman" w:hAnsi="Times New Roman" w:cs="Times New Roman"/>
+          <w:bCs/>
+          <w:sz w:val="24"/>
+          <w:szCs w:val="24"/>
+        </w:rPr>
+        <w:t xml:space="preserve">        } else {</w:t>
+      </w:r>
+    </w:p>
+    <w:p>
+      <w:pPr>
+        <w:spacing w:line="240" w:lineRule="auto"/>
+        <w:jc w:val="both"/>
+        <w:rPr>
+          <w:rFonts w:ascii="Times New Roman" w:hAnsi="Times New Roman" w:cs="Times New Roman"/>
+          <w:bCs/>
+          <w:sz w:val="24"/>
+          <w:szCs w:val="24"/>
+        </w:rPr>
+      </w:pPr>
+      <w:r>
+        <w:rPr>
+          <w:rFonts w:ascii="Times New Roman" w:hAnsi="Times New Roman" w:cs="Times New Roman"/>
+          <w:bCs/>
+          <w:sz w:val="24"/>
+          <w:szCs w:val="24"/>
+        </w:rPr>
+        <w:t xml:space="preserve">            // If process starts for the first time, record start time</w:t>
+      </w:r>
+    </w:p>
+    <w:p>
+      <w:pPr>
+        <w:spacing w:line="240" w:lineRule="auto"/>
+        <w:jc w:val="both"/>
+        <w:rPr>
+          <w:rFonts w:ascii="Times New Roman" w:hAnsi="Times New Roman" w:cs="Times New Roman"/>
+          <w:bCs/>
+          <w:sz w:val="24"/>
+          <w:szCs w:val="24"/>
+        </w:rPr>
+      </w:pPr>
+      <w:r>
+        <w:rPr>
+          <w:rFonts w:ascii="Times New Roman" w:hAnsi="Times New Roman" w:cs="Times New Roman"/>
+          <w:bCs/>
+          <w:sz w:val="24"/>
+          <w:szCs w:val="24"/>
+        </w:rPr>
+        <w:t xml:space="preserve">            </w:t>
+      </w:r>
+      <w:proofErr w:type="gramStart"/>
+      <w:r>
+        <w:rPr>
+          <w:rFonts w:ascii="Times New Roman" w:hAnsi="Times New Roman" w:cs="Times New Roman"/>
+          <w:bCs/>
+          <w:sz w:val="24"/>
+          <w:szCs w:val="24"/>
+        </w:rPr>
+        <w:t>if</w:t>
+      </w:r>
+      <w:proofErr w:type="gramEnd"/>
+      <w:r>
+        <w:rPr>
+          <w:rFonts w:ascii="Times New Roman" w:hAnsi="Times New Roman" w:cs="Times New Roman"/>
+          <w:bCs/>
+          <w:sz w:val="24"/>
+          <w:szCs w:val="24"/>
+        </w:rPr>
+        <w:t xml:space="preserve"> (bt_remaining[max_index] == ps[max_index].bt)</w:t>
+      </w:r>
+    </w:p>
+    <w:p>
+      <w:pPr>
+        <w:spacing w:line="240" w:lineRule="auto"/>
+        <w:jc w:val="both"/>
+        <w:rPr>
+          <w:rFonts w:ascii="Times New Roman" w:hAnsi="Times New Roman" w:cs="Times New Roman"/>
+          <w:bCs/>
+          <w:sz w:val="24"/>
+          <w:szCs w:val="24"/>
+        </w:rPr>
+      </w:pPr>
+      <w:r>
+        <w:rPr>
+          <w:rFonts w:ascii="Times New Roman" w:hAnsi="Times New Roman" w:cs="Times New Roman"/>
+          <w:bCs/>
+          <w:sz w:val="24"/>
+          <w:szCs w:val="24"/>
+        </w:rPr>
+        <w:t xml:space="preserve">                </w:t>
+      </w:r>
+      <w:proofErr w:type="gramStart"/>
+      <w:r>
+        <w:rPr>
+          <w:rFonts w:ascii="Times New Roman" w:hAnsi="Times New Roman" w:cs="Times New Roman"/>
+          <w:bCs/>
+          <w:sz w:val="24"/>
+          <w:szCs w:val="24"/>
+        </w:rPr>
+        <w:t>ps[</w:t>
+      </w:r>
+      <w:proofErr w:type="gramEnd"/>
+      <w:r>
+        <w:rPr>
+          <w:rFonts w:ascii="Times New Roman" w:hAnsi="Times New Roman" w:cs="Times New Roman"/>
+          <w:bCs/>
+          <w:sz w:val="24"/>
+          <w:szCs w:val="24"/>
+        </w:rPr>
+        <w:t>max_index].start_time = current_time;</w:t>
+      </w:r>
+    </w:p>
+    <w:p>
+      <w:pPr>
+        <w:spacing w:line="240" w:lineRule="auto"/>
+        <w:jc w:val="both"/>
+        <w:rPr>
+          <w:rFonts w:ascii="Times New Roman" w:hAnsi="Times New Roman" w:cs="Times New Roman"/>
+          <w:bCs/>
+          <w:sz w:val="24"/>
+          <w:szCs w:val="24"/>
+        </w:rPr>
+      </w:pPr>
+      <w:r>
+        <w:rPr>
+          <w:rFonts w:ascii="Times New Roman" w:hAnsi="Times New Roman" w:cs="Times New Roman"/>
+          <w:bCs/>
+          <w:sz w:val="24"/>
+          <w:szCs w:val="24"/>
+        </w:rPr>
+        <w:t xml:space="preserve">            </w:t>
+      </w:r>
+    </w:p>
+    <w:p>
+      <w:pPr>
+        <w:spacing w:line="240" w:lineRule="auto"/>
+        <w:jc w:val="both"/>
+        <w:rPr>
+          <w:rFonts w:ascii="Times New Roman" w:hAnsi="Times New Roman" w:cs="Times New Roman"/>
+          <w:bCs/>
+          <w:sz w:val="24"/>
+          <w:szCs w:val="24"/>
+        </w:rPr>
+      </w:pPr>
+      <w:r>
+        <w:rPr>
+          <w:rFonts w:ascii="Times New Roman" w:hAnsi="Times New Roman" w:cs="Times New Roman"/>
+          <w:bCs/>
+          <w:sz w:val="24"/>
+          <w:szCs w:val="24"/>
+        </w:rPr>
+        <w:t xml:space="preserve">            // </w:t>
+      </w:r>
+      <w:proofErr w:type="gramStart"/>
+      <w:r>
+        <w:rPr>
+          <w:rFonts w:ascii="Times New Roman" w:hAnsi="Times New Roman" w:cs="Times New Roman"/>
+          <w:bCs/>
+          <w:sz w:val="24"/>
+          <w:szCs w:val="24"/>
+        </w:rPr>
+        <w:t>Execute</w:t>
+      </w:r>
+      <w:proofErr w:type="gramEnd"/>
+      <w:r>
+        <w:rPr>
+          <w:rFonts w:ascii="Times New Roman" w:hAnsi="Times New Roman" w:cs="Times New Roman"/>
+          <w:bCs/>
+          <w:sz w:val="24"/>
+          <w:szCs w:val="24"/>
+        </w:rPr>
+        <w:t xml:space="preserve"> the process for one unit of time</w:t>
+      </w:r>
+    </w:p>
+    <w:p>
+      <w:pPr>
+        <w:spacing w:line="240" w:lineRule="auto"/>
+        <w:jc w:val="both"/>
+        <w:rPr>
+          <w:rFonts w:ascii="Times New Roman" w:hAnsi="Times New Roman" w:cs="Times New Roman"/>
+          <w:bCs/>
+          <w:sz w:val="24"/>
+          <w:szCs w:val="24"/>
+        </w:rPr>
+      </w:pPr>
+      <w:r>
+        <w:rPr>
+          <w:rFonts w:ascii="Times New Roman" w:hAnsi="Times New Roman" w:cs="Times New Roman"/>
+          <w:bCs/>
+          <w:sz w:val="24"/>
+          <w:szCs w:val="24"/>
+        </w:rPr>
+        <w:t xml:space="preserve">            bt_</w:t>
+      </w:r>
+      <w:proofErr w:type="gramStart"/>
+      <w:r>
+        <w:rPr>
+          <w:rFonts w:ascii="Times New Roman" w:hAnsi="Times New Roman" w:cs="Times New Roman"/>
+          <w:bCs/>
+          <w:sz w:val="24"/>
+          <w:szCs w:val="24"/>
+        </w:rPr>
+        <w:t>remaining[</w:t>
+      </w:r>
+      <w:proofErr w:type="gramEnd"/>
+      <w:r>
+        <w:rPr>
+          <w:rFonts w:ascii="Times New Roman" w:hAnsi="Times New Roman" w:cs="Times New Roman"/>
+          <w:bCs/>
+          <w:sz w:val="24"/>
+          <w:szCs w:val="24"/>
+        </w:rPr>
+        <w:t>max_index]--;</w:t>
+      </w:r>
+    </w:p>
+    <w:p>
+      <w:pPr>
+        <w:spacing w:line="240" w:lineRule="auto"/>
+        <w:jc w:val="both"/>
+        <w:rPr>
+          <w:rFonts w:ascii="Times New Roman" w:hAnsi="Times New Roman" w:cs="Times New Roman"/>
+          <w:bCs/>
+          <w:sz w:val="24"/>
+          <w:szCs w:val="24"/>
+        </w:rPr>
+      </w:pPr>
+      <w:r>
+        <w:rPr>
+          <w:rFonts w:ascii="Times New Roman" w:hAnsi="Times New Roman" w:cs="Times New Roman"/>
+          <w:bCs/>
+          <w:sz w:val="24"/>
+          <w:szCs w:val="24"/>
+        </w:rPr>
+        <w:t xml:space="preserve">            gantt_</w:t>
+      </w:r>
+      <w:proofErr w:type="gramStart"/>
+      <w:r>
+        <w:rPr>
+          <w:rFonts w:ascii="Times New Roman" w:hAnsi="Times New Roman" w:cs="Times New Roman"/>
+          <w:bCs/>
+          <w:sz w:val="24"/>
+          <w:szCs w:val="24"/>
+        </w:rPr>
+        <w:t>chart[</w:t>
+      </w:r>
+      <w:proofErr w:type="gramEnd"/>
+      <w:r>
+        <w:rPr>
+          <w:rFonts w:ascii="Times New Roman" w:hAnsi="Times New Roman" w:cs="Times New Roman"/>
+          <w:bCs/>
+          <w:sz w:val="24"/>
+          <w:szCs w:val="24"/>
+        </w:rPr>
+        <w:t>gc_index++] = max_index;  // Store the process ID in Gantt chart</w:t>
+      </w:r>
+    </w:p>
+    <w:p>
+      <w:pPr>
+        <w:spacing w:line="240" w:lineRule="auto"/>
+        <w:jc w:val="both"/>
+        <w:rPr>
+          <w:rFonts w:ascii="Times New Roman" w:hAnsi="Times New Roman" w:cs="Times New Roman"/>
+          <w:bCs/>
+          <w:sz w:val="24"/>
+          <w:szCs w:val="24"/>
+        </w:rPr>
+      </w:pPr>
+      <w:r>
+        <w:rPr>
+          <w:rFonts w:ascii="Times New Roman" w:hAnsi="Times New Roman" w:cs="Times New Roman"/>
+          <w:bCs/>
+          <w:sz w:val="24"/>
+          <w:szCs w:val="24"/>
+        </w:rPr>
+        <w:t xml:space="preserve">            </w:t>
+      </w:r>
+      <w:proofErr w:type="gramStart"/>
+      <w:r>
+        <w:rPr>
+          <w:rFonts w:ascii="Times New Roman" w:hAnsi="Times New Roman" w:cs="Times New Roman"/>
+          <w:bCs/>
+          <w:sz w:val="24"/>
+          <w:szCs w:val="24"/>
+        </w:rPr>
+        <w:t>current_time</w:t>
+      </w:r>
+      <w:proofErr w:type="gramEnd"/>
+      <w:r>
+        <w:rPr>
+          <w:rFonts w:ascii="Times New Roman" w:hAnsi="Times New Roman" w:cs="Times New Roman"/>
+          <w:bCs/>
+          <w:sz w:val="24"/>
+          <w:szCs w:val="24"/>
+        </w:rPr>
+        <w:t>++;</w:t>
+      </w:r>
+    </w:p>
+    <w:p>
+      <w:pPr>
+        <w:spacing w:line="240" w:lineRule="auto"/>
+        <w:jc w:val="both"/>
+        <w:rPr>
+          <w:rFonts w:ascii="Times New Roman" w:hAnsi="Times New Roman" w:cs="Times New Roman"/>
+          <w:bCs/>
+          <w:sz w:val="24"/>
+          <w:szCs w:val="24"/>
+        </w:rPr>
+      </w:pPr>
+    </w:p>
+    <w:p>
+      <w:pPr>
+        <w:spacing w:line="240" w:lineRule="auto"/>
+        <w:jc w:val="both"/>
+        <w:rPr>
+          <w:rFonts w:ascii="Times New Roman" w:hAnsi="Times New Roman" w:cs="Times New Roman"/>
+          <w:bCs/>
+          <w:sz w:val="24"/>
+          <w:szCs w:val="24"/>
+        </w:rPr>
+      </w:pPr>
+      <w:r>
+        <w:rPr>
+          <w:rFonts w:ascii="Times New Roman" w:hAnsi="Times New Roman" w:cs="Times New Roman"/>
+          <w:bCs/>
+          <w:sz w:val="24"/>
+          <w:szCs w:val="24"/>
+        </w:rPr>
+        <w:t xml:space="preserve">            // If process is completed</w:t>
+      </w:r>
+    </w:p>
+    <w:p>
+      <w:pPr>
+        <w:spacing w:line="240" w:lineRule="auto"/>
+        <w:jc w:val="both"/>
+        <w:rPr>
+          <w:rFonts w:ascii="Times New Roman" w:hAnsi="Times New Roman" w:cs="Times New Roman"/>
+          <w:bCs/>
+          <w:sz w:val="24"/>
+          <w:szCs w:val="24"/>
+        </w:rPr>
+      </w:pPr>
+      <w:r>
+        <w:rPr>
+          <w:rFonts w:ascii="Times New Roman" w:hAnsi="Times New Roman" w:cs="Times New Roman"/>
+          <w:bCs/>
+          <w:sz w:val="24"/>
+          <w:szCs w:val="24"/>
+        </w:rPr>
+        <w:t xml:space="preserve">            </w:t>
+      </w:r>
+      <w:proofErr w:type="gramStart"/>
+      <w:r>
+        <w:rPr>
+          <w:rFonts w:ascii="Times New Roman" w:hAnsi="Times New Roman" w:cs="Times New Roman"/>
+          <w:bCs/>
+          <w:sz w:val="24"/>
+          <w:szCs w:val="24"/>
+        </w:rPr>
+        <w:t>if</w:t>
+      </w:r>
+      <w:proofErr w:type="gramEnd"/>
+      <w:r>
+        <w:rPr>
+          <w:rFonts w:ascii="Times New Roman" w:hAnsi="Times New Roman" w:cs="Times New Roman"/>
+          <w:bCs/>
+          <w:sz w:val="24"/>
+          <w:szCs w:val="24"/>
+        </w:rPr>
+        <w:t xml:space="preserve"> (bt_remaining[max_index] == 0) {</w:t>
+      </w:r>
+    </w:p>
+    <w:p>
+      <w:pPr>
+        <w:spacing w:line="240" w:lineRule="auto"/>
+        <w:jc w:val="both"/>
+        <w:rPr>
+          <w:rFonts w:ascii="Times New Roman" w:hAnsi="Times New Roman" w:cs="Times New Roman"/>
+          <w:bCs/>
+          <w:sz w:val="24"/>
+          <w:szCs w:val="24"/>
+        </w:rPr>
+      </w:pPr>
+      <w:r>
+        <w:rPr>
+          <w:rFonts w:ascii="Times New Roman" w:hAnsi="Times New Roman" w:cs="Times New Roman"/>
+          <w:bCs/>
+          <w:sz w:val="24"/>
+          <w:szCs w:val="24"/>
+        </w:rPr>
+        <w:t xml:space="preserve">                </w:t>
+      </w:r>
+      <w:proofErr w:type="gramStart"/>
+      <w:r>
+        <w:rPr>
+          <w:rFonts w:ascii="Times New Roman" w:hAnsi="Times New Roman" w:cs="Times New Roman"/>
+          <w:bCs/>
+          <w:sz w:val="24"/>
+          <w:szCs w:val="24"/>
+        </w:rPr>
+        <w:t>ps[</w:t>
+      </w:r>
+      <w:proofErr w:type="gramEnd"/>
+      <w:r>
+        <w:rPr>
+          <w:rFonts w:ascii="Times New Roman" w:hAnsi="Times New Roman" w:cs="Times New Roman"/>
+          <w:bCs/>
+          <w:sz w:val="24"/>
+          <w:szCs w:val="24"/>
+        </w:rPr>
+        <w:t>max_index].ct = current_time;</w:t>
+      </w:r>
+    </w:p>
+    <w:p>
+      <w:pPr>
+        <w:spacing w:line="240" w:lineRule="auto"/>
+        <w:jc w:val="both"/>
+        <w:rPr>
+          <w:rFonts w:ascii="Times New Roman" w:hAnsi="Times New Roman" w:cs="Times New Roman"/>
+          <w:bCs/>
+          <w:sz w:val="24"/>
+          <w:szCs w:val="24"/>
+        </w:rPr>
+      </w:pPr>
+      <w:r>
+        <w:rPr>
+          <w:rFonts w:ascii="Times New Roman" w:hAnsi="Times New Roman" w:cs="Times New Roman"/>
+          <w:bCs/>
+          <w:sz w:val="24"/>
+          <w:szCs w:val="24"/>
+        </w:rPr>
+        <w:t xml:space="preserve">                </w:t>
+      </w:r>
+      <w:proofErr w:type="gramStart"/>
+      <w:r>
+        <w:rPr>
+          <w:rFonts w:ascii="Times New Roman" w:hAnsi="Times New Roman" w:cs="Times New Roman"/>
+          <w:bCs/>
+          <w:sz w:val="24"/>
+          <w:szCs w:val="24"/>
+        </w:rPr>
+        <w:t>ps[</w:t>
+      </w:r>
+      <w:proofErr w:type="gramEnd"/>
+      <w:r>
+        <w:rPr>
+          <w:rFonts w:ascii="Times New Roman" w:hAnsi="Times New Roman" w:cs="Times New Roman"/>
+          <w:bCs/>
+          <w:sz w:val="24"/>
+          <w:szCs w:val="24"/>
+        </w:rPr>
+        <w:t>max_index].tat = ps[max_index].ct - ps[max_index].at;</w:t>
+      </w:r>
+    </w:p>
+    <w:p>
+      <w:pPr>
+        <w:spacing w:line="240" w:lineRule="auto"/>
+        <w:jc w:val="both"/>
+        <w:rPr>
+          <w:rFonts w:ascii="Times New Roman" w:hAnsi="Times New Roman" w:cs="Times New Roman"/>
+          <w:bCs/>
+          <w:sz w:val="24"/>
+          <w:szCs w:val="24"/>
+        </w:rPr>
+      </w:pPr>
+      <w:r>
+        <w:rPr>
+          <w:rFonts w:ascii="Times New Roman" w:hAnsi="Times New Roman" w:cs="Times New Roman"/>
+          <w:bCs/>
+          <w:sz w:val="24"/>
+          <w:szCs w:val="24"/>
+        </w:rPr>
+        <w:t xml:space="preserve">                </w:t>
+      </w:r>
+      <w:proofErr w:type="gramStart"/>
+      <w:r>
+        <w:rPr>
+          <w:rFonts w:ascii="Times New Roman" w:hAnsi="Times New Roman" w:cs="Times New Roman"/>
+          <w:bCs/>
+          <w:sz w:val="24"/>
+          <w:szCs w:val="24"/>
+        </w:rPr>
+        <w:t>ps[</w:t>
+      </w:r>
+      <w:proofErr w:type="gramEnd"/>
+      <w:r>
+        <w:rPr>
+          <w:rFonts w:ascii="Times New Roman" w:hAnsi="Times New Roman" w:cs="Times New Roman"/>
+          <w:bCs/>
+          <w:sz w:val="24"/>
+          <w:szCs w:val="24"/>
+        </w:rPr>
+        <w:t>max_index].wt = ps[max_index].tat - ps[max_index].bt;</w:t>
+      </w:r>
+    </w:p>
+    <w:p>
+      <w:pPr>
+        <w:spacing w:line="240" w:lineRule="auto"/>
+        <w:jc w:val="both"/>
+        <w:rPr>
+          <w:rFonts w:ascii="Times New Roman" w:hAnsi="Times New Roman" w:cs="Times New Roman"/>
+          <w:bCs/>
+          <w:sz w:val="24"/>
+          <w:szCs w:val="24"/>
+        </w:rPr>
+      </w:pPr>
+      <w:r>
+        <w:rPr>
+          <w:rFonts w:ascii="Times New Roman" w:hAnsi="Times New Roman" w:cs="Times New Roman"/>
+          <w:bCs/>
+          <w:sz w:val="24"/>
+          <w:szCs w:val="24"/>
+        </w:rPr>
+        <w:t xml:space="preserve">                </w:t>
+      </w:r>
+      <w:proofErr w:type="gramStart"/>
+      <w:r>
+        <w:rPr>
+          <w:rFonts w:ascii="Times New Roman" w:hAnsi="Times New Roman" w:cs="Times New Roman"/>
+          <w:bCs/>
+          <w:sz w:val="24"/>
+          <w:szCs w:val="24"/>
+        </w:rPr>
+        <w:t>ps[</w:t>
+      </w:r>
+      <w:proofErr w:type="gramEnd"/>
+      <w:r>
+        <w:rPr>
+          <w:rFonts w:ascii="Times New Roman" w:hAnsi="Times New Roman" w:cs="Times New Roman"/>
+          <w:bCs/>
+          <w:sz w:val="24"/>
+          <w:szCs w:val="24"/>
+        </w:rPr>
+        <w:t>max_index].rt = ps[max_index].start_time - ps[max_index].at;</w:t>
+      </w:r>
+    </w:p>
+    <w:p>
+      <w:pPr>
+        <w:spacing w:line="240" w:lineRule="auto"/>
+        <w:jc w:val="both"/>
+        <w:rPr>
+          <w:rFonts w:ascii="Times New Roman" w:hAnsi="Times New Roman" w:cs="Times New Roman"/>
+          <w:bCs/>
+          <w:sz w:val="24"/>
+          <w:szCs w:val="24"/>
+        </w:rPr>
+      </w:pPr>
+    </w:p>
+    <w:p>
+      <w:pPr>
+        <w:spacing w:line="240" w:lineRule="auto"/>
+        <w:jc w:val="both"/>
+        <w:rPr>
+          <w:rFonts w:ascii="Times New Roman" w:hAnsi="Times New Roman" w:cs="Times New Roman"/>
+          <w:bCs/>
+          <w:sz w:val="24"/>
+          <w:szCs w:val="24"/>
+        </w:rPr>
+      </w:pPr>
+      <w:r>
+        <w:rPr>
+          <w:rFonts w:ascii="Times New Roman" w:hAnsi="Times New Roman" w:cs="Times New Roman"/>
+          <w:bCs/>
+          <w:sz w:val="24"/>
+          <w:szCs w:val="24"/>
+        </w:rPr>
+        <w:t xml:space="preserve">                sum_tat += </w:t>
+      </w:r>
+      <w:proofErr w:type="gramStart"/>
+      <w:r>
+        <w:rPr>
+          <w:rFonts w:ascii="Times New Roman" w:hAnsi="Times New Roman" w:cs="Times New Roman"/>
+          <w:bCs/>
+          <w:sz w:val="24"/>
+          <w:szCs w:val="24"/>
+        </w:rPr>
+        <w:t>ps[</w:t>
+      </w:r>
+      <w:proofErr w:type="gramEnd"/>
+      <w:r>
+        <w:rPr>
+          <w:rFonts w:ascii="Times New Roman" w:hAnsi="Times New Roman" w:cs="Times New Roman"/>
+          <w:bCs/>
+          <w:sz w:val="24"/>
+          <w:szCs w:val="24"/>
+        </w:rPr>
+        <w:t>max_index].tat;</w:t>
+      </w:r>
+    </w:p>
+    <w:p>
+      <w:pPr>
+        <w:spacing w:line="240" w:lineRule="auto"/>
+        <w:jc w:val="both"/>
+        <w:rPr>
+          <w:rFonts w:ascii="Times New Roman" w:hAnsi="Times New Roman" w:cs="Times New Roman"/>
+          <w:bCs/>
+          <w:sz w:val="24"/>
+          <w:szCs w:val="24"/>
+        </w:rPr>
+      </w:pPr>
+      <w:r>
+        <w:rPr>
+          <w:rFonts w:ascii="Times New Roman" w:hAnsi="Times New Roman" w:cs="Times New Roman"/>
+          <w:bCs/>
+          <w:sz w:val="24"/>
+          <w:szCs w:val="24"/>
+        </w:rPr>
+        <w:t xml:space="preserve">                sum_wt += </w:t>
+      </w:r>
+      <w:proofErr w:type="gramStart"/>
+      <w:r>
+        <w:rPr>
+          <w:rFonts w:ascii="Times New Roman" w:hAnsi="Times New Roman" w:cs="Times New Roman"/>
+          <w:bCs/>
+          <w:sz w:val="24"/>
+          <w:szCs w:val="24"/>
+        </w:rPr>
+        <w:t>ps[</w:t>
+      </w:r>
+      <w:proofErr w:type="gramEnd"/>
+      <w:r>
+        <w:rPr>
+          <w:rFonts w:ascii="Times New Roman" w:hAnsi="Times New Roman" w:cs="Times New Roman"/>
+          <w:bCs/>
+          <w:sz w:val="24"/>
+          <w:szCs w:val="24"/>
+        </w:rPr>
+        <w:t>max_index].wt;</w:t>
+      </w:r>
+    </w:p>
+    <w:p>
+      <w:pPr>
+        <w:spacing w:line="240" w:lineRule="auto"/>
+        <w:jc w:val="both"/>
+        <w:rPr>
+          <w:rFonts w:ascii="Times New Roman" w:hAnsi="Times New Roman" w:cs="Times New Roman"/>
+          <w:bCs/>
+          <w:sz w:val="24"/>
+          <w:szCs w:val="24"/>
+        </w:rPr>
+      </w:pPr>
+      <w:r>
+        <w:rPr>
+          <w:rFonts w:ascii="Times New Roman" w:hAnsi="Times New Roman" w:cs="Times New Roman"/>
+          <w:bCs/>
+          <w:sz w:val="24"/>
+          <w:szCs w:val="24"/>
+        </w:rPr>
+        <w:t xml:space="preserve">                sum_rt += </w:t>
+      </w:r>
+      <w:proofErr w:type="gramStart"/>
+      <w:r>
+        <w:rPr>
+          <w:rFonts w:ascii="Times New Roman" w:hAnsi="Times New Roman" w:cs="Times New Roman"/>
+          <w:bCs/>
+          <w:sz w:val="24"/>
+          <w:szCs w:val="24"/>
+        </w:rPr>
+        <w:t>ps[</w:t>
+      </w:r>
+      <w:proofErr w:type="gramEnd"/>
+      <w:r>
+        <w:rPr>
+          <w:rFonts w:ascii="Times New Roman" w:hAnsi="Times New Roman" w:cs="Times New Roman"/>
+          <w:bCs/>
+          <w:sz w:val="24"/>
+          <w:szCs w:val="24"/>
+        </w:rPr>
+        <w:t>max_index].rt;</w:t>
+      </w:r>
+    </w:p>
+    <w:p>
+      <w:pPr>
+        <w:spacing w:line="240" w:lineRule="auto"/>
+        <w:jc w:val="both"/>
+        <w:rPr>
+          <w:rFonts w:ascii="Times New Roman" w:hAnsi="Times New Roman" w:cs="Times New Roman"/>
+          <w:bCs/>
+          <w:sz w:val="24"/>
+          <w:szCs w:val="24"/>
+        </w:rPr>
+      </w:pPr>
+      <w:r>
+        <w:rPr>
+          <w:rFonts w:ascii="Times New Roman" w:hAnsi="Times New Roman" w:cs="Times New Roman"/>
+          <w:bCs/>
+          <w:sz w:val="24"/>
+          <w:szCs w:val="24"/>
+        </w:rPr>
+        <w:t xml:space="preserve">                </w:t>
+      </w:r>
+      <w:proofErr w:type="gramStart"/>
+      <w:r>
+        <w:rPr>
+          <w:rFonts w:ascii="Times New Roman" w:hAnsi="Times New Roman" w:cs="Times New Roman"/>
+          <w:bCs/>
+          <w:sz w:val="24"/>
+          <w:szCs w:val="24"/>
+        </w:rPr>
+        <w:t>completed</w:t>
+      </w:r>
+      <w:proofErr w:type="gramEnd"/>
+      <w:r>
+        <w:rPr>
+          <w:rFonts w:ascii="Times New Roman" w:hAnsi="Times New Roman" w:cs="Times New Roman"/>
+          <w:bCs/>
+          <w:sz w:val="24"/>
+          <w:szCs w:val="24"/>
+        </w:rPr>
+        <w:t>++;</w:t>
+      </w:r>
+    </w:p>
+    <w:p>
+      <w:pPr>
+        <w:spacing w:line="240" w:lineRule="auto"/>
+        <w:jc w:val="both"/>
+        <w:rPr>
+          <w:rFonts w:ascii="Times New Roman" w:hAnsi="Times New Roman" w:cs="Times New Roman"/>
+          <w:bCs/>
+          <w:sz w:val="24"/>
+          <w:szCs w:val="24"/>
+        </w:rPr>
+      </w:pPr>
+      <w:r>
+        <w:rPr>
+          <w:rFonts w:ascii="Times New Roman" w:hAnsi="Times New Roman" w:cs="Times New Roman"/>
+          <w:bCs/>
+          <w:sz w:val="24"/>
+          <w:szCs w:val="24"/>
+        </w:rPr>
+        <w:t xml:space="preserve">                is_</w:t>
+      </w:r>
+      <w:proofErr w:type="gramStart"/>
+      <w:r>
+        <w:rPr>
+          <w:rFonts w:ascii="Times New Roman" w:hAnsi="Times New Roman" w:cs="Times New Roman"/>
+          <w:bCs/>
+          <w:sz w:val="24"/>
+          <w:szCs w:val="24"/>
+        </w:rPr>
+        <w:t>completed[</w:t>
+      </w:r>
+      <w:proofErr w:type="gramEnd"/>
+      <w:r>
+        <w:rPr>
+          <w:rFonts w:ascii="Times New Roman" w:hAnsi="Times New Roman" w:cs="Times New Roman"/>
+          <w:bCs/>
+          <w:sz w:val="24"/>
+          <w:szCs w:val="24"/>
+        </w:rPr>
+        <w:t>max_index] = true;</w:t>
+      </w:r>
+    </w:p>
+    <w:p>
+      <w:pPr>
+        <w:spacing w:line="240" w:lineRule="auto"/>
+        <w:jc w:val="both"/>
+        <w:rPr>
+          <w:rFonts w:ascii="Times New Roman" w:hAnsi="Times New Roman" w:cs="Times New Roman"/>
+          <w:bCs/>
+          <w:sz w:val="24"/>
+          <w:szCs w:val="24"/>
+        </w:rPr>
+      </w:pPr>
+      <w:r>
+        <w:rPr>
+          <w:rFonts w:ascii="Times New Roman" w:hAnsi="Times New Roman" w:cs="Times New Roman"/>
+          <w:bCs/>
+          <w:sz w:val="24"/>
+          <w:szCs w:val="24"/>
+        </w:rPr>
+        <w:t xml:space="preserve">            }</w:t>
+      </w:r>
+    </w:p>
+    <w:p>
+      <w:pPr>
+        <w:spacing w:line="240" w:lineRule="auto"/>
+        <w:jc w:val="both"/>
+        <w:rPr>
+          <w:rFonts w:ascii="Times New Roman" w:hAnsi="Times New Roman" w:cs="Times New Roman"/>
+          <w:bCs/>
+          <w:sz w:val="24"/>
+          <w:szCs w:val="24"/>
+        </w:rPr>
+      </w:pPr>
+      <w:r>
+        <w:rPr>
+          <w:rFonts w:ascii="Times New Roman" w:hAnsi="Times New Roman" w:cs="Times New Roman"/>
+          <w:bCs/>
+          <w:sz w:val="24"/>
+          <w:szCs w:val="24"/>
+        </w:rPr>
+        <w:t xml:space="preserve">        }</w:t>
+      </w:r>
+    </w:p>
+    <w:p>
+      <w:pPr>
+        <w:spacing w:line="240" w:lineRule="auto"/>
+        <w:jc w:val="both"/>
+        <w:rPr>
+          <w:rFonts w:ascii="Times New Roman" w:hAnsi="Times New Roman" w:cs="Times New Roman"/>
+          <w:bCs/>
+          <w:sz w:val="24"/>
+          <w:szCs w:val="24"/>
+        </w:rPr>
+      </w:pPr>
+      <w:r>
+        <w:rPr>
+          <w:rFonts w:ascii="Times New Roman" w:hAnsi="Times New Roman" w:cs="Times New Roman"/>
+          <w:bCs/>
+          <w:sz w:val="24"/>
+          <w:szCs w:val="24"/>
+        </w:rPr>
+        <w:t xml:space="preserve">    }</w:t>
+      </w:r>
+    </w:p>
+    <w:p>
+      <w:pPr>
+        <w:spacing w:line="240" w:lineRule="auto"/>
+        <w:jc w:val="both"/>
+        <w:rPr>
+          <w:rFonts w:ascii="Times New Roman" w:hAnsi="Times New Roman" w:cs="Times New Roman"/>
+          <w:bCs/>
+          <w:sz w:val="24"/>
+          <w:szCs w:val="24"/>
+        </w:rPr>
+      </w:pPr>
+    </w:p>
+    <w:p>
+      <w:pPr>
+        <w:spacing w:line="240" w:lineRule="auto"/>
+        <w:jc w:val="both"/>
+        <w:rPr>
+          <w:rFonts w:ascii="Times New Roman" w:hAnsi="Times New Roman" w:cs="Times New Roman"/>
+          <w:bCs/>
+          <w:sz w:val="24"/>
+          <w:szCs w:val="24"/>
+        </w:rPr>
+      </w:pPr>
+      <w:r>
+        <w:rPr>
+          <w:rFonts w:ascii="Times New Roman" w:hAnsi="Times New Roman" w:cs="Times New Roman"/>
+          <w:bCs/>
+          <w:sz w:val="24"/>
+          <w:szCs w:val="24"/>
+        </w:rPr>
+        <w:t xml:space="preserve">    // Print completion times</w:t>
+      </w:r>
+    </w:p>
+    <w:p>
+      <w:pPr>
+        <w:spacing w:line="240" w:lineRule="auto"/>
+        <w:jc w:val="both"/>
+        <w:rPr>
+          <w:rFonts w:ascii="Times New Roman" w:hAnsi="Times New Roman" w:cs="Times New Roman"/>
+          <w:bCs/>
+          <w:sz w:val="24"/>
+          <w:szCs w:val="24"/>
+        </w:rPr>
+      </w:pPr>
+      <w:r>
+        <w:rPr>
+          <w:rFonts w:ascii="Times New Roman" w:hAnsi="Times New Roman" w:cs="Times New Roman"/>
+          <w:bCs/>
+          <w:sz w:val="24"/>
+          <w:szCs w:val="24"/>
+        </w:rPr>
+        <w:lastRenderedPageBreak/>
+        <w:t xml:space="preserve">    </w:t>
+      </w:r>
+      <w:proofErr w:type="gramStart"/>
+      <w:r>
+        <w:rPr>
+          <w:rFonts w:ascii="Times New Roman" w:hAnsi="Times New Roman" w:cs="Times New Roman"/>
+          <w:bCs/>
+          <w:sz w:val="24"/>
+          <w:szCs w:val="24"/>
+        </w:rPr>
+        <w:t>printf(</w:t>
+      </w:r>
+      <w:proofErr w:type="gramEnd"/>
+      <w:r>
+        <w:rPr>
+          <w:rFonts w:ascii="Times New Roman" w:hAnsi="Times New Roman" w:cs="Times New Roman"/>
+          <w:bCs/>
+          <w:sz w:val="24"/>
+          <w:szCs w:val="24"/>
+        </w:rPr>
+        <w:t>"\nCompletion times:\n");</w:t>
+      </w:r>
+    </w:p>
+    <w:p>
+      <w:pPr>
+        <w:spacing w:line="240" w:lineRule="auto"/>
+        <w:jc w:val="both"/>
+        <w:rPr>
+          <w:rFonts w:ascii="Times New Roman" w:hAnsi="Times New Roman" w:cs="Times New Roman"/>
+          <w:bCs/>
+          <w:sz w:val="24"/>
+          <w:szCs w:val="24"/>
+        </w:rPr>
+      </w:pPr>
+      <w:r>
+        <w:rPr>
+          <w:rFonts w:ascii="Times New Roman" w:hAnsi="Times New Roman" w:cs="Times New Roman"/>
+          <w:bCs/>
+          <w:sz w:val="24"/>
+          <w:szCs w:val="24"/>
+        </w:rPr>
+        <w:t xml:space="preserve">    </w:t>
+      </w:r>
+      <w:proofErr w:type="gramStart"/>
+      <w:r>
+        <w:rPr>
+          <w:rFonts w:ascii="Times New Roman" w:hAnsi="Times New Roman" w:cs="Times New Roman"/>
+          <w:bCs/>
+          <w:sz w:val="24"/>
+          <w:szCs w:val="24"/>
+        </w:rPr>
+        <w:t>for</w:t>
+      </w:r>
+      <w:proofErr w:type="gramEnd"/>
+      <w:r>
+        <w:rPr>
+          <w:rFonts w:ascii="Times New Roman" w:hAnsi="Times New Roman" w:cs="Times New Roman"/>
+          <w:bCs/>
+          <w:sz w:val="24"/>
+          <w:szCs w:val="24"/>
+        </w:rPr>
+        <w:t xml:space="preserve"> (int i = 0; i &lt; n; i++) {</w:t>
+      </w:r>
+    </w:p>
+    <w:p>
+      <w:pPr>
+        <w:spacing w:line="240" w:lineRule="auto"/>
+        <w:jc w:val="both"/>
+        <w:rPr>
+          <w:rFonts w:ascii="Times New Roman" w:hAnsi="Times New Roman" w:cs="Times New Roman"/>
+          <w:bCs/>
+          <w:sz w:val="24"/>
+          <w:szCs w:val="24"/>
+        </w:rPr>
+      </w:pPr>
+      <w:r>
+        <w:rPr>
+          <w:rFonts w:ascii="Times New Roman" w:hAnsi="Times New Roman" w:cs="Times New Roman"/>
+          <w:bCs/>
+          <w:sz w:val="24"/>
+          <w:szCs w:val="24"/>
+        </w:rPr>
+        <w:t xml:space="preserve">        </w:t>
+      </w:r>
+      <w:proofErr w:type="gramStart"/>
+      <w:r>
+        <w:rPr>
+          <w:rFonts w:ascii="Times New Roman" w:hAnsi="Times New Roman" w:cs="Times New Roman"/>
+          <w:bCs/>
+          <w:sz w:val="24"/>
+          <w:szCs w:val="24"/>
+        </w:rPr>
+        <w:t>printf(</w:t>
+      </w:r>
+      <w:proofErr w:type="gramEnd"/>
+      <w:r>
+        <w:rPr>
+          <w:rFonts w:ascii="Times New Roman" w:hAnsi="Times New Roman" w:cs="Times New Roman"/>
+          <w:bCs/>
+          <w:sz w:val="24"/>
+          <w:szCs w:val="24"/>
+        </w:rPr>
+        <w:t>"%d ", ps[i].ct);</w:t>
+      </w:r>
+    </w:p>
+    <w:p>
+      <w:pPr>
+        <w:spacing w:line="240" w:lineRule="auto"/>
+        <w:jc w:val="both"/>
+        <w:rPr>
+          <w:rFonts w:ascii="Times New Roman" w:hAnsi="Times New Roman" w:cs="Times New Roman"/>
+          <w:bCs/>
+          <w:sz w:val="24"/>
+          <w:szCs w:val="24"/>
+        </w:rPr>
+      </w:pPr>
+      <w:r>
+        <w:rPr>
+          <w:rFonts w:ascii="Times New Roman" w:hAnsi="Times New Roman" w:cs="Times New Roman"/>
+          <w:bCs/>
+          <w:sz w:val="24"/>
+          <w:szCs w:val="24"/>
+        </w:rPr>
+        <w:t xml:space="preserve">    }</w:t>
+      </w:r>
+    </w:p>
+    <w:p>
+      <w:pPr>
+        <w:spacing w:line="240" w:lineRule="auto"/>
+        <w:jc w:val="both"/>
+        <w:rPr>
+          <w:rFonts w:ascii="Times New Roman" w:hAnsi="Times New Roman" w:cs="Times New Roman"/>
+          <w:bCs/>
+          <w:sz w:val="24"/>
+          <w:szCs w:val="24"/>
+        </w:rPr>
+      </w:pPr>
+    </w:p>
+    <w:p>
+      <w:pPr>
+        <w:spacing w:line="240" w:lineRule="auto"/>
+        <w:jc w:val="both"/>
+        <w:rPr>
+          <w:rFonts w:ascii="Times New Roman" w:hAnsi="Times New Roman" w:cs="Times New Roman"/>
+          <w:bCs/>
+          <w:sz w:val="24"/>
+          <w:szCs w:val="24"/>
+        </w:rPr>
+      </w:pPr>
+      <w:r>
+        <w:rPr>
+          <w:rFonts w:ascii="Times New Roman" w:hAnsi="Times New Roman" w:cs="Times New Roman"/>
+          <w:bCs/>
+          <w:sz w:val="24"/>
+          <w:szCs w:val="24"/>
+        </w:rPr>
+        <w:t xml:space="preserve">    // Print averages</w:t>
+      </w:r>
+    </w:p>
+    <w:p>
+      <w:pPr>
+        <w:spacing w:line="240" w:lineRule="auto"/>
+        <w:jc w:val="both"/>
+        <w:rPr>
+          <w:rFonts w:ascii="Times New Roman" w:hAnsi="Times New Roman" w:cs="Times New Roman"/>
+          <w:bCs/>
+          <w:sz w:val="24"/>
+          <w:szCs w:val="24"/>
+        </w:rPr>
+      </w:pPr>
+      <w:r>
+        <w:rPr>
+          <w:rFonts w:ascii="Times New Roman" w:hAnsi="Times New Roman" w:cs="Times New Roman"/>
+          <w:bCs/>
+          <w:sz w:val="24"/>
+          <w:szCs w:val="24"/>
+        </w:rPr>
+        <w:t xml:space="preserve">    </w:t>
+      </w:r>
+      <w:proofErr w:type="gramStart"/>
+      <w:r>
+        <w:rPr>
+          <w:rFonts w:ascii="Times New Roman" w:hAnsi="Times New Roman" w:cs="Times New Roman"/>
+          <w:bCs/>
+          <w:sz w:val="24"/>
+          <w:szCs w:val="24"/>
+        </w:rPr>
+        <w:t>printf(</w:t>
+      </w:r>
+      <w:proofErr w:type="gramEnd"/>
+      <w:r>
+        <w:rPr>
+          <w:rFonts w:ascii="Times New Roman" w:hAnsi="Times New Roman" w:cs="Times New Roman"/>
+          <w:bCs/>
+          <w:sz w:val="24"/>
+          <w:szCs w:val="24"/>
+        </w:rPr>
+        <w:t>"\nAverage Turn Around Time: %.2f", sum_tat / n);</w:t>
+      </w:r>
+    </w:p>
+    <w:p>
+      <w:pPr>
+        <w:spacing w:line="240" w:lineRule="auto"/>
+        <w:jc w:val="both"/>
+        <w:rPr>
+          <w:rFonts w:ascii="Times New Roman" w:hAnsi="Times New Roman" w:cs="Times New Roman"/>
+          <w:bCs/>
+          <w:sz w:val="24"/>
+          <w:szCs w:val="24"/>
+        </w:rPr>
+      </w:pPr>
+      <w:r>
+        <w:rPr>
+          <w:rFonts w:ascii="Times New Roman" w:hAnsi="Times New Roman" w:cs="Times New Roman"/>
+          <w:bCs/>
+          <w:sz w:val="24"/>
+          <w:szCs w:val="24"/>
+        </w:rPr>
+        <w:t xml:space="preserve">    </w:t>
+      </w:r>
+      <w:proofErr w:type="gramStart"/>
+      <w:r>
+        <w:rPr>
+          <w:rFonts w:ascii="Times New Roman" w:hAnsi="Times New Roman" w:cs="Times New Roman"/>
+          <w:bCs/>
+          <w:sz w:val="24"/>
+          <w:szCs w:val="24"/>
+        </w:rPr>
+        <w:t>printf(</w:t>
+      </w:r>
+      <w:proofErr w:type="gramEnd"/>
+      <w:r>
+        <w:rPr>
+          <w:rFonts w:ascii="Times New Roman" w:hAnsi="Times New Roman" w:cs="Times New Roman"/>
+          <w:bCs/>
+          <w:sz w:val="24"/>
+          <w:szCs w:val="24"/>
+        </w:rPr>
+        <w:t>"\nAverage Waiting Time: %.2f", sum_wt / n);</w:t>
+      </w:r>
+    </w:p>
+    <w:p>
+      <w:pPr>
+        <w:spacing w:line="240" w:lineRule="auto"/>
+        <w:jc w:val="both"/>
+        <w:rPr>
+          <w:rFonts w:ascii="Times New Roman" w:hAnsi="Times New Roman" w:cs="Times New Roman"/>
+          <w:bCs/>
+          <w:sz w:val="24"/>
+          <w:szCs w:val="24"/>
+        </w:rPr>
+      </w:pPr>
+      <w:r>
+        <w:rPr>
+          <w:rFonts w:ascii="Times New Roman" w:hAnsi="Times New Roman" w:cs="Times New Roman"/>
+          <w:bCs/>
+          <w:sz w:val="24"/>
+          <w:szCs w:val="24"/>
+        </w:rPr>
+        <w:t xml:space="preserve">    </w:t>
+      </w:r>
+      <w:proofErr w:type="gramStart"/>
+      <w:r>
+        <w:rPr>
+          <w:rFonts w:ascii="Times New Roman" w:hAnsi="Times New Roman" w:cs="Times New Roman"/>
+          <w:bCs/>
+          <w:sz w:val="24"/>
+          <w:szCs w:val="24"/>
+        </w:rPr>
+        <w:t>printf(</w:t>
+      </w:r>
+      <w:proofErr w:type="gramEnd"/>
+      <w:r>
+        <w:rPr>
+          <w:rFonts w:ascii="Times New Roman" w:hAnsi="Times New Roman" w:cs="Times New Roman"/>
+          <w:bCs/>
+          <w:sz w:val="24"/>
+          <w:szCs w:val="24"/>
+        </w:rPr>
+        <w:t>"\nAverage Response Time: %.2f", sum_rt / n);</w:t>
+      </w:r>
+    </w:p>
+    <w:p>
+      <w:pPr>
+        <w:spacing w:line="240" w:lineRule="auto"/>
+        <w:jc w:val="both"/>
+        <w:rPr>
+          <w:rFonts w:ascii="Times New Roman" w:hAnsi="Times New Roman" w:cs="Times New Roman"/>
+          <w:bCs/>
+          <w:sz w:val="24"/>
+          <w:szCs w:val="24"/>
+        </w:rPr>
+      </w:pPr>
+    </w:p>
+    <w:p>
+      <w:pPr>
+        <w:spacing w:line="240" w:lineRule="auto"/>
+        <w:jc w:val="both"/>
+        <w:rPr>
+          <w:rFonts w:ascii="Times New Roman" w:hAnsi="Times New Roman" w:cs="Times New Roman"/>
+          <w:bCs/>
+          <w:sz w:val="24"/>
+          <w:szCs w:val="24"/>
+        </w:rPr>
+      </w:pPr>
+      <w:r>
+        <w:rPr>
+          <w:rFonts w:ascii="Times New Roman" w:hAnsi="Times New Roman" w:cs="Times New Roman"/>
+          <w:bCs/>
+          <w:sz w:val="24"/>
+          <w:szCs w:val="24"/>
+        </w:rPr>
+        <w:t xml:space="preserve">    // Print Gantt </w:t>
+      </w:r>
+      <w:proofErr w:type="gramStart"/>
+      <w:r>
+        <w:rPr>
+          <w:rFonts w:ascii="Times New Roman" w:hAnsi="Times New Roman" w:cs="Times New Roman"/>
+          <w:bCs/>
+          <w:sz w:val="24"/>
+          <w:szCs w:val="24"/>
+        </w:rPr>
+        <w:t>Chart</w:t>
+      </w:r>
+      <w:proofErr w:type="gramEnd"/>
+    </w:p>
+    <w:p>
+      <w:pPr>
+        <w:spacing w:line="240" w:lineRule="auto"/>
+        <w:jc w:val="both"/>
+        <w:rPr>
+          <w:rFonts w:ascii="Times New Roman" w:hAnsi="Times New Roman" w:cs="Times New Roman"/>
+          <w:bCs/>
+          <w:sz w:val="24"/>
+          <w:szCs w:val="24"/>
+        </w:rPr>
+      </w:pPr>
+      <w:r>
+        <w:rPr>
+          <w:rFonts w:ascii="Times New Roman" w:hAnsi="Times New Roman" w:cs="Times New Roman"/>
+          <w:bCs/>
+          <w:sz w:val="24"/>
+          <w:szCs w:val="24"/>
+        </w:rPr>
+        <w:t xml:space="preserve">    </w:t>
+      </w:r>
+      <w:proofErr w:type="gramStart"/>
+      <w:r>
+        <w:rPr>
+          <w:rFonts w:ascii="Times New Roman" w:hAnsi="Times New Roman" w:cs="Times New Roman"/>
+          <w:bCs/>
+          <w:sz w:val="24"/>
+          <w:szCs w:val="24"/>
+        </w:rPr>
+        <w:t>printf(</w:t>
+      </w:r>
+      <w:proofErr w:type="gramEnd"/>
+      <w:r>
+        <w:rPr>
+          <w:rFonts w:ascii="Times New Roman" w:hAnsi="Times New Roman" w:cs="Times New Roman"/>
+          <w:bCs/>
+          <w:sz w:val="24"/>
+          <w:szCs w:val="24"/>
+        </w:rPr>
+        <w:t>"\n\nGantt Chart:\n");</w:t>
+      </w:r>
+    </w:p>
+    <w:p>
+      <w:pPr>
+        <w:spacing w:line="240" w:lineRule="auto"/>
+        <w:jc w:val="both"/>
+        <w:rPr>
+          <w:rFonts w:ascii="Times New Roman" w:hAnsi="Times New Roman" w:cs="Times New Roman"/>
+          <w:bCs/>
+          <w:sz w:val="24"/>
+          <w:szCs w:val="24"/>
+        </w:rPr>
+      </w:pPr>
+      <w:r>
+        <w:rPr>
+          <w:rFonts w:ascii="Times New Roman" w:hAnsi="Times New Roman" w:cs="Times New Roman"/>
+          <w:bCs/>
+          <w:sz w:val="24"/>
+          <w:szCs w:val="24"/>
+        </w:rPr>
+        <w:t xml:space="preserve">    </w:t>
+      </w:r>
+      <w:proofErr w:type="gramStart"/>
+      <w:r>
+        <w:rPr>
+          <w:rFonts w:ascii="Times New Roman" w:hAnsi="Times New Roman" w:cs="Times New Roman"/>
+          <w:bCs/>
+          <w:sz w:val="24"/>
+          <w:szCs w:val="24"/>
+        </w:rPr>
+        <w:t>for</w:t>
+      </w:r>
+      <w:proofErr w:type="gramEnd"/>
+      <w:r>
+        <w:rPr>
+          <w:rFonts w:ascii="Times New Roman" w:hAnsi="Times New Roman" w:cs="Times New Roman"/>
+          <w:bCs/>
+          <w:sz w:val="24"/>
+          <w:szCs w:val="24"/>
+        </w:rPr>
+        <w:t xml:space="preserve"> (int i = 0; i &lt; gc_index; i++) {</w:t>
+      </w:r>
+    </w:p>
+    <w:p>
+      <w:pPr>
+        <w:spacing w:line="240" w:lineRule="auto"/>
+        <w:jc w:val="both"/>
+        <w:rPr>
+          <w:rFonts w:ascii="Times New Roman" w:hAnsi="Times New Roman" w:cs="Times New Roman"/>
+          <w:bCs/>
+          <w:sz w:val="24"/>
+          <w:szCs w:val="24"/>
+        </w:rPr>
+      </w:pPr>
+      <w:r>
+        <w:rPr>
+          <w:rFonts w:ascii="Times New Roman" w:hAnsi="Times New Roman" w:cs="Times New Roman"/>
+          <w:bCs/>
+          <w:sz w:val="24"/>
+          <w:szCs w:val="24"/>
+        </w:rPr>
+        <w:t xml:space="preserve">        </w:t>
+      </w:r>
+      <w:proofErr w:type="gramStart"/>
+      <w:r>
+        <w:rPr>
+          <w:rFonts w:ascii="Times New Roman" w:hAnsi="Times New Roman" w:cs="Times New Roman"/>
+          <w:bCs/>
+          <w:sz w:val="24"/>
+          <w:szCs w:val="24"/>
+        </w:rPr>
+        <w:t>printf(</w:t>
+      </w:r>
+      <w:proofErr w:type="gramEnd"/>
+      <w:r>
+        <w:rPr>
+          <w:rFonts w:ascii="Times New Roman" w:hAnsi="Times New Roman" w:cs="Times New Roman"/>
+          <w:bCs/>
+          <w:sz w:val="24"/>
+          <w:szCs w:val="24"/>
+        </w:rPr>
+        <w:t>"| P%d ", gantt_chart[i] + 1);  // +1 for 1-based process numbering</w:t>
+      </w:r>
+    </w:p>
+    <w:p>
+      <w:pPr>
+        <w:spacing w:line="240" w:lineRule="auto"/>
+        <w:jc w:val="both"/>
+        <w:rPr>
+          <w:rFonts w:ascii="Times New Roman" w:hAnsi="Times New Roman" w:cs="Times New Roman"/>
+          <w:bCs/>
+          <w:sz w:val="24"/>
+          <w:szCs w:val="24"/>
+        </w:rPr>
+      </w:pPr>
+      <w:r>
+        <w:rPr>
+          <w:rFonts w:ascii="Times New Roman" w:hAnsi="Times New Roman" w:cs="Times New Roman"/>
+          <w:bCs/>
+          <w:sz w:val="24"/>
+          <w:szCs w:val="24"/>
+        </w:rPr>
+        <w:t xml:space="preserve">    }</w:t>
+      </w:r>
+    </w:p>
+    <w:p>
+      <w:pPr>
+        <w:spacing w:line="240" w:lineRule="auto"/>
+        <w:jc w:val="both"/>
+        <w:rPr>
+          <w:rFonts w:ascii="Times New Roman" w:hAnsi="Times New Roman" w:cs="Times New Roman"/>
+          <w:bCs/>
+          <w:sz w:val="24"/>
+          <w:szCs w:val="24"/>
+        </w:rPr>
+      </w:pPr>
+      <w:r>
+        <w:rPr>
+          <w:rFonts w:ascii="Times New Roman" w:hAnsi="Times New Roman" w:cs="Times New Roman"/>
+          <w:bCs/>
+          <w:sz w:val="24"/>
+          <w:szCs w:val="24"/>
+        </w:rPr>
+        <w:t xml:space="preserve">    </w:t>
+      </w:r>
+      <w:proofErr w:type="gramStart"/>
+      <w:r>
+        <w:rPr>
+          <w:rFonts w:ascii="Times New Roman" w:hAnsi="Times New Roman" w:cs="Times New Roman"/>
+          <w:bCs/>
+          <w:sz w:val="24"/>
+          <w:szCs w:val="24"/>
+        </w:rPr>
+        <w:t>printf(</w:t>
+      </w:r>
+      <w:proofErr w:type="gramEnd"/>
+      <w:r>
+        <w:rPr>
+          <w:rFonts w:ascii="Times New Roman" w:hAnsi="Times New Roman" w:cs="Times New Roman"/>
+          <w:bCs/>
+          <w:sz w:val="24"/>
+          <w:szCs w:val="24"/>
+        </w:rPr>
+        <w:t>"|\n");</w:t>
+      </w:r>
+    </w:p>
+    <w:p>
+      <w:pPr>
+        <w:spacing w:line="240" w:lineRule="auto"/>
+        <w:jc w:val="both"/>
+        <w:rPr>
+          <w:rFonts w:ascii="Times New Roman" w:hAnsi="Times New Roman" w:cs="Times New Roman"/>
+          <w:bCs/>
+          <w:sz w:val="24"/>
+          <w:szCs w:val="24"/>
+        </w:rPr>
+      </w:pPr>
+    </w:p>
+    <w:p>
+      <w:pPr>
+        <w:spacing w:line="240" w:lineRule="auto"/>
+        <w:jc w:val="both"/>
+        <w:rPr>
+          <w:rFonts w:ascii="Times New Roman" w:hAnsi="Times New Roman" w:cs="Times New Roman"/>
+          <w:bCs/>
+          <w:sz w:val="24"/>
+          <w:szCs w:val="24"/>
+        </w:rPr>
+      </w:pPr>
+      <w:r>
+        <w:rPr>
+          <w:rFonts w:ascii="Times New Roman" w:hAnsi="Times New Roman" w:cs="Times New Roman"/>
+          <w:bCs/>
+          <w:sz w:val="24"/>
+          <w:szCs w:val="24"/>
+        </w:rPr>
+        <w:t xml:space="preserve">    </w:t>
+      </w:r>
+      <w:proofErr w:type="gramStart"/>
+      <w:r>
+        <w:rPr>
+          <w:rFonts w:ascii="Times New Roman" w:hAnsi="Times New Roman" w:cs="Times New Roman"/>
+          <w:bCs/>
+          <w:sz w:val="24"/>
+          <w:szCs w:val="24"/>
+        </w:rPr>
+        <w:t>return</w:t>
+      </w:r>
+      <w:proofErr w:type="gramEnd"/>
+      <w:r>
+        <w:rPr>
+          <w:rFonts w:ascii="Times New Roman" w:hAnsi="Times New Roman" w:cs="Times New Roman"/>
+          <w:bCs/>
+          <w:sz w:val="24"/>
+          <w:szCs w:val="24"/>
+        </w:rPr>
+        <w:t xml:space="preserve"> 0;</w:t>
+      </w:r>
+    </w:p>
+    <w:p>
+      <w:pPr>
+        <w:spacing w:line="240" w:lineRule="auto"/>
+        <w:jc w:val="both"/>
+        <w:rPr>
+          <w:rFonts w:ascii="Times New Roman" w:hAnsi="Times New Roman" w:cs="Times New Roman"/>
+          <w:bCs/>
+          <w:sz w:val="24"/>
+          <w:szCs w:val="24"/>
+        </w:rPr>
+      </w:pPr>
+      <w:r>
+        <w:rPr>
+          <w:rFonts w:ascii="Times New Roman" w:hAnsi="Times New Roman" w:cs="Times New Roman"/>
+          <w:bCs/>
+          <w:sz w:val="24"/>
+          <w:szCs w:val="24"/>
+        </w:rPr>
+        <w:t>}</w:t>
+      </w:r>
+    </w:p>
+    <w:p>
+      <w:pPr>
+        <w:spacing w:line="240" w:lineRule="auto"/>
+        <w:jc w:val="both"/>
+        <w:rPr>
+          <w:rFonts w:ascii="Times New Roman" w:hAnsi="Times New Roman" w:cs="Times New Roman"/>
+          <w:bCs/>
+          <w:sz w:val="24"/>
+          <w:szCs w:val="24"/>
+        </w:rPr>
+      </w:pPr>
+    </w:p>
+    <w:p>
+      <w:pPr>
+        <w:spacing w:line="240" w:lineRule="auto"/>
+        <w:jc w:val="both"/>
+        <w:rPr>
+          <w:rFonts w:ascii="Times New Roman" w:hAnsi="Times New Roman" w:cs="Times New Roman"/>
+          <w:bCs/>
+          <w:sz w:val="24"/>
+          <w:szCs w:val="24"/>
+        </w:rPr>
+      </w:pPr>
+    </w:p>
+    <w:p>
+      <w:pPr>
+        <w:spacing w:line="240" w:lineRule="auto"/>
+        <w:jc w:val="both"/>
+        <w:rPr>
+          <w:rFonts w:ascii="Times New Roman" w:hAnsi="Times New Roman" w:cs="Times New Roman"/>
+          <w:bCs/>
+          <w:sz w:val="24"/>
+          <w:szCs w:val="24"/>
+        </w:rPr>
+      </w:pPr>
+    </w:p>
+    <w:p>
+      <w:pPr>
+        <w:spacing w:line="240" w:lineRule="auto"/>
+        <w:jc w:val="both"/>
+        <w:rPr>
+          <w:rFonts w:ascii="Times New Roman" w:hAnsi="Times New Roman" w:cs="Times New Roman"/>
+          <w:bCs/>
+          <w:sz w:val="24"/>
+          <w:szCs w:val="24"/>
+        </w:rPr>
+      </w:pPr>
+    </w:p>
+    <w:p>
+      <w:pPr>
+        <w:spacing w:line="240" w:lineRule="auto"/>
+        <w:jc w:val="both"/>
+        <w:rPr>
+          <w:rFonts w:ascii="Times New Roman" w:hAnsi="Times New Roman" w:cs="Times New Roman"/>
+          <w:bCs/>
+          <w:sz w:val="24"/>
+          <w:szCs w:val="24"/>
+        </w:rPr>
+      </w:pPr>
+    </w:p>
+    <w:p>
+      <w:pPr>
+        <w:spacing w:line="240" w:lineRule="auto"/>
+        <w:jc w:val="both"/>
+        <w:rPr>
+          <w:rFonts w:ascii="Times New Roman" w:hAnsi="Times New Roman" w:cs="Times New Roman"/>
+          <w:bCs/>
+          <w:sz w:val="24"/>
+          <w:szCs w:val="24"/>
+        </w:rPr>
+      </w:pPr>
+    </w:p>
+    <w:p>
+      <w:pPr>
+        <w:spacing w:line="240" w:lineRule="auto"/>
+        <w:jc w:val="both"/>
+        <w:rPr>
+          <w:rFonts w:ascii="Times New Roman" w:hAnsi="Times New Roman" w:cs="Times New Roman"/>
+          <w:bCs/>
+          <w:sz w:val="24"/>
+          <w:szCs w:val="24"/>
+        </w:rPr>
+      </w:pPr>
+    </w:p>
+    <w:p>
+      <w:pPr>
+        <w:spacing w:line="240" w:lineRule="auto"/>
+        <w:jc w:val="both"/>
+        <w:rPr>
+          <w:rFonts w:ascii="Times New Roman" w:hAnsi="Times New Roman" w:cs="Times New Roman"/>
+          <w:bCs/>
+          <w:sz w:val="24"/>
+          <w:szCs w:val="24"/>
+        </w:rPr>
+      </w:pPr>
+    </w:p>
+    <w:p>
+      <w:pPr>
+        <w:spacing w:line="240" w:lineRule="auto"/>
+        <w:jc w:val="both"/>
+        <w:rPr>
+          <w:rFonts w:ascii="Times New Roman" w:hAnsi="Times New Roman" w:cs="Times New Roman"/>
+          <w:bCs/>
+          <w:sz w:val="24"/>
+          <w:szCs w:val="24"/>
+        </w:rPr>
+      </w:pPr>
+    </w:p>
+    <w:p>
+      <w:pPr>
+        <w:spacing w:line="240" w:lineRule="auto"/>
+        <w:jc w:val="both"/>
+        <w:rPr>
+          <w:rFonts w:ascii="Times New Roman" w:hAnsi="Times New Roman" w:cs="Times New Roman"/>
+          <w:bCs/>
+          <w:sz w:val="24"/>
+          <w:szCs w:val="24"/>
+        </w:rPr>
+      </w:pPr>
+    </w:p>
+    <w:p>
+      <w:pPr>
+        <w:spacing w:line="240" w:lineRule="auto"/>
+        <w:jc w:val="both"/>
+        <w:rPr>
+          <w:rFonts w:ascii="Times New Roman" w:hAnsi="Times New Roman" w:cs="Times New Roman"/>
+          <w:bCs/>
+          <w:sz w:val="24"/>
+          <w:szCs w:val="24"/>
+        </w:rPr>
+      </w:pPr>
+    </w:p>
+    <w:p>
+      <w:pPr>
+        <w:spacing w:line="240" w:lineRule="auto"/>
+        <w:jc w:val="both"/>
+        <w:rPr>
+          <w:rFonts w:ascii="Times New Roman" w:hAnsi="Times New Roman" w:cs="Times New Roman"/>
+          <w:bCs/>
+          <w:sz w:val="24"/>
+          <w:szCs w:val="24"/>
+        </w:rPr>
+      </w:pPr>
+    </w:p>
+    <w:p/>
+    <w:p>
+      <w:pPr>
+        <w:jc w:val="center"/>
+        <w:rPr>
+          <w:rFonts w:ascii="Times New Roman" w:hAnsi="Times New Roman" w:cs="Times New Roman"/>
+          <w:b/>
+          <w:sz w:val="28"/>
+          <w:szCs w:val="28"/>
+        </w:rPr>
+      </w:pPr>
+      <w:r>
+        <w:rPr>
+          <w:rFonts w:ascii="Times New Roman" w:hAnsi="Times New Roman" w:cs="Times New Roman"/>
+          <w:b/>
+          <w:sz w:val="28"/>
+          <w:szCs w:val="28"/>
+        </w:rPr>
+        <w:lastRenderedPageBreak/>
+        <w:t>OUTPUT</w:t>
+      </w:r>
+      <w:r>
+        <w:rPr>
+          <w:rFonts w:ascii="Times New Roman" w:hAnsi="Times New Roman" w:cs="Times New Roman"/>
+          <w:b/>
+          <w:sz w:val="28"/>
+          <w:szCs w:val="28"/>
+        </w:rPr>
+        <w:t>:</w:t>
+      </w:r>
+    </w:p>
+    <w:p/>
+    <w:p>
+      <w:r>
+        <w:rPr>
+          <w:noProof/>
+          <w:lang w:eastAsia="en-IN"/>
+        </w:rPr>
+        <w:drawing>
+          <wp:anchor distT="0" distB="0" distL="114300" distR="114300" simplePos="0" relativeHeight="251672576" behindDoc="0" locked="0" layoutInCell="1" allowOverlap="1" wp14:anchorId="019FA556" wp14:editId="1ED1AC89">
+            <wp:simplePos x="0" y="0"/>
+            <wp:positionH relativeFrom="margin">
+              <wp:align>center</wp:align>
+            </wp:positionH>
+            <wp:positionV relativeFrom="paragraph">
+              <wp:posOffset>226060</wp:posOffset>
+            </wp:positionV>
+            <wp:extent cx="6042660" cy="3329940"/>
+            <wp:effectExtent l="0" t="0" r="0" b="3810"/>
+            <wp:wrapNone/>
+            <wp:docPr id="5" name="Picture 5"/>
+            <wp:cNvGraphicFramePr>
+              <a:graphicFrameLocks xmlns:a="http://schemas.openxmlformats.org/drawingml/2006/main" noChangeAspect="1"/>
+            </wp:cNvGraphicFramePr>
+            <a:graphic xmlns:a="http://schemas.openxmlformats.org/drawingml/2006/main">
+              <a:graphicData uri="http://schemas.openxmlformats.org/drawingml/2006/picture">
+                <pic:pic xmlns:pic="http://schemas.openxmlformats.org/drawingml/2006/picture">
+                  <pic:nvPicPr>
+                    <pic:cNvPr id="5" name="Screenshot (1452).png"/>
+                    <pic:cNvPicPr/>
+                  </pic:nvPicPr>
+                  <pic:blipFill>
+                    <a:blip r:embed="rId16" cstate="print">
+                      <a:extLst>
+                        <a:ext uri="{28A0092B-C50C-407E-A947-70E740481C1C}">
+                          <a14:useLocalDpi xmlns:a14="http://schemas.microsoft.com/office/drawing/2010/main" val="0"/>
+                        </a:ext>
+                      </a:extLst>
+                    </a:blip>
+                    <a:stretch>
+                      <a:fillRect/>
+                    </a:stretch>
+                  </pic:blipFill>
+                  <pic:spPr>
+                    <a:xfrm>
+                      <a:off x="0" y="0"/>
+                      <a:ext cx="6042660" cy="3329940"/>
+                    </a:xfrm>
+                    <a:prstGeom prst="rect">
+                      <a:avLst/>
+                    </a:prstGeom>
+                  </pic:spPr>
+                </pic:pic>
+              </a:graphicData>
+            </a:graphic>
+            <wp14:sizeRelH relativeFrom="page">
+              <wp14:pctWidth>0</wp14:pctWidth>
+            </wp14:sizeRelH>
+            <wp14:sizeRelV relativeFrom="page">
+              <wp14:pctHeight>0</wp14:pctHeight>
+            </wp14:sizeRelV>
+          </wp:anchor>
+        </w:drawing>
       </w:r>
     </w:p>
     <w:p/>
@@ -22815,13 +26710,6 @@
     <w:p/>
     <w:p/>
     <w:p/>
-    <w:p/>
-    <w:p>
-      <w:pPr>
-        <w:spacing w:line="240" w:lineRule="auto"/>
-        <w:jc w:val="both"/>
-      </w:pPr>
-    </w:p>
     <w:p>
       <w:pPr>
         <w:spacing w:line="240" w:lineRule="auto"/>
@@ -22843,7 +26731,7 @@
           <w:szCs w:val="28"/>
         </w:rPr>
         <w:lastRenderedPageBreak/>
-        <w:t xml:space="preserve">Question 2: </w:t>
+        <w:t>Question 3</w:t>
       </w:r>
       <w:r>
         <w:rPr>
@@ -22853,7 +26741,7 @@
           <w:sz w:val="28"/>
           <w:szCs w:val="28"/>
         </w:rPr>
-        <w:t xml:space="preserve">Write a program </w:t>
+        <w:t xml:space="preserve">: </w:t>
       </w:r>
       <w:r>
         <w:rPr>
@@ -22863,26 +26751,9 @@
           <w:sz w:val="28"/>
           <w:szCs w:val="28"/>
         </w:rPr>
-        <w:t>to implement Priority Pre-emptive CPU Scheduling.</w:t>
-      </w:r>
-    </w:p>
-    <w:p>
-      <w:pPr>
-        <w:spacing w:line="240" w:lineRule="auto"/>
-        <w:jc w:val="both"/>
-        <w:rPr>
-          <w:rFonts w:ascii="Times New Roman" w:hAnsi="Times New Roman" w:cs="Times New Roman"/>
-          <w:b/>
-          <w:bCs/>
-          <w:sz w:val="24"/>
-          <w:szCs w:val="24"/>
-        </w:rPr>
-      </w:pPr>
-    </w:p>
-    <w:p>
-      <w:pPr>
-        <w:spacing w:line="240" w:lineRule="auto"/>
-        <w:jc w:val="both"/>
+        <w:t>Write a C program to simulate multi-level queue scheduling algo</w:t>
+      </w:r>
+      <w:r>
         <w:rPr>
           <w:rFonts w:ascii="Times New Roman" w:hAnsi="Times New Roman" w:cs="Times New Roman"/>
           <w:b/>
@@ -22890,7 +26761,8 @@
           <w:sz w:val="28"/>
           <w:szCs w:val="28"/>
         </w:rPr>
-      </w:pPr>
+        <w:t xml:space="preserve">rithm considering the following </w:t>
+      </w:r>
       <w:r>
         <w:rPr>
           <w:rFonts w:ascii="Times New Roman" w:hAnsi="Times New Roman" w:cs="Times New Roman"/>
@@ -22899,13 +26771,9 @@
           <w:sz w:val="28"/>
           <w:szCs w:val="28"/>
         </w:rPr>
-        <w:t>CODE:</w:t>
-      </w:r>
-    </w:p>
-    <w:p>
-      <w:pPr>
-        <w:spacing w:line="240" w:lineRule="auto"/>
-        <w:jc w:val="both"/>
+        <w:t>scenario: all the processes in the system are divided into two ca</w:t>
+      </w:r>
+      <w:r>
         <w:rPr>
           <w:rFonts w:ascii="Times New Roman" w:hAnsi="Times New Roman" w:cs="Times New Roman"/>
           <w:b/>
@@ -22913,82 +26781,139 @@
           <w:sz w:val="28"/>
           <w:szCs w:val="28"/>
         </w:rPr>
-      </w:pPr>
-    </w:p>
-    <w:p>
-      <w:pPr>
-        <w:spacing w:line="240" w:lineRule="auto"/>
-        <w:jc w:val="both"/>
-        <w:rPr>
-          <w:rFonts w:ascii="Times New Roman" w:hAnsi="Times New Roman" w:cs="Times New Roman"/>
-          <w:bCs/>
-          <w:sz w:val="24"/>
-          <w:szCs w:val="24"/>
-        </w:rPr>
-      </w:pPr>
-      <w:r>
-        <w:rPr>
-          <w:rFonts w:ascii="Times New Roman" w:hAnsi="Times New Roman" w:cs="Times New Roman"/>
-          <w:bCs/>
-          <w:sz w:val="24"/>
-          <w:szCs w:val="24"/>
-        </w:rPr>
-        <w:t>//Preemptive Priority</w:t>
-      </w:r>
-    </w:p>
-    <w:p>
-      <w:pPr>
-        <w:spacing w:line="240" w:lineRule="auto"/>
-        <w:jc w:val="both"/>
-        <w:rPr>
-          <w:rFonts w:ascii="Times New Roman" w:hAnsi="Times New Roman" w:cs="Times New Roman"/>
-          <w:bCs/>
-          <w:sz w:val="24"/>
-          <w:szCs w:val="24"/>
-        </w:rPr>
-      </w:pPr>
-      <w:r>
-        <w:rPr>
-          <w:rFonts w:ascii="Times New Roman" w:hAnsi="Times New Roman" w:cs="Times New Roman"/>
-          <w:bCs/>
-          <w:sz w:val="24"/>
-          <w:szCs w:val="24"/>
-        </w:rPr>
-        <w:t>#include&lt;stdio.h&gt;</w:t>
-      </w:r>
-    </w:p>
-    <w:p>
-      <w:pPr>
-        <w:spacing w:line="240" w:lineRule="auto"/>
-        <w:jc w:val="both"/>
-        <w:rPr>
-          <w:rFonts w:ascii="Times New Roman" w:hAnsi="Times New Roman" w:cs="Times New Roman"/>
-          <w:bCs/>
-          <w:sz w:val="24"/>
-          <w:szCs w:val="24"/>
-        </w:rPr>
-      </w:pPr>
-      <w:r>
-        <w:rPr>
-          <w:rFonts w:ascii="Times New Roman" w:hAnsi="Times New Roman" w:cs="Times New Roman"/>
-          <w:bCs/>
-          <w:sz w:val="24"/>
-          <w:szCs w:val="24"/>
-        </w:rPr>
-        <w:t>#include&lt;stdbool.h&gt;</w:t>
-      </w:r>
-    </w:p>
-    <w:p>
-      <w:pPr>
-        <w:spacing w:line="240" w:lineRule="auto"/>
-        <w:jc w:val="both"/>
-        <w:rPr>
-          <w:rFonts w:ascii="Times New Roman" w:hAnsi="Times New Roman" w:cs="Times New Roman"/>
-          <w:bCs/>
-          <w:sz w:val="24"/>
-          <w:szCs w:val="24"/>
-        </w:rPr>
-      </w:pPr>
+        <w:t xml:space="preserve">tegories – system processes and </w:t>
+      </w:r>
+      <w:r>
+        <w:rPr>
+          <w:rFonts w:ascii="Times New Roman" w:hAnsi="Times New Roman" w:cs="Times New Roman"/>
+          <w:b/>
+          <w:bCs/>
+          <w:sz w:val="28"/>
+          <w:szCs w:val="28"/>
+        </w:rPr>
+        <w:t>user processes. System processes are to be given higher priorit</w:t>
+      </w:r>
+      <w:r>
+        <w:rPr>
+          <w:rFonts w:ascii="Times New Roman" w:hAnsi="Times New Roman" w:cs="Times New Roman"/>
+          <w:b/>
+          <w:bCs/>
+          <w:sz w:val="28"/>
+          <w:szCs w:val="28"/>
+        </w:rPr>
+        <w:t xml:space="preserve">y than user processes. Use FCFS </w:t>
+      </w:r>
+      <w:r>
+        <w:rPr>
+          <w:rFonts w:ascii="Times New Roman" w:hAnsi="Times New Roman" w:cs="Times New Roman"/>
+          <w:b/>
+          <w:bCs/>
+          <w:sz w:val="28"/>
+          <w:szCs w:val="28"/>
+        </w:rPr>
+        <w:t>scheduling for the processes in each queue</w:t>
+      </w:r>
+      <w:r>
+        <w:rPr>
+          <w:rFonts w:ascii="Times New Roman" w:hAnsi="Times New Roman" w:cs="Times New Roman"/>
+          <w:b/>
+          <w:bCs/>
+          <w:sz w:val="28"/>
+          <w:szCs w:val="28"/>
+        </w:rPr>
+        <w:t>.</w:t>
+      </w:r>
+    </w:p>
+    <w:p>
+      <w:pPr>
+        <w:spacing w:line="240" w:lineRule="auto"/>
+        <w:jc w:val="both"/>
+        <w:rPr>
+          <w:rFonts w:ascii="Times New Roman" w:hAnsi="Times New Roman" w:cs="Times New Roman"/>
+          <w:b/>
+          <w:bCs/>
+          <w:sz w:val="24"/>
+          <w:szCs w:val="24"/>
+        </w:rPr>
+      </w:pPr>
+    </w:p>
+    <w:p>
+      <w:pPr>
+        <w:spacing w:line="240" w:lineRule="auto"/>
+        <w:jc w:val="both"/>
+        <w:rPr>
+          <w:rFonts w:ascii="Times New Roman" w:hAnsi="Times New Roman" w:cs="Times New Roman"/>
+          <w:b/>
+          <w:bCs/>
+          <w:sz w:val="28"/>
+          <w:szCs w:val="28"/>
+        </w:rPr>
+      </w:pPr>
+      <w:r>
+        <w:rPr>
+          <w:rFonts w:ascii="Times New Roman" w:hAnsi="Times New Roman" w:cs="Times New Roman"/>
+          <w:b/>
+          <w:bCs/>
+          <w:sz w:val="28"/>
+          <w:szCs w:val="28"/>
+        </w:rPr>
+        <w:t>CODE:</w:t>
+      </w:r>
+    </w:p>
+    <w:p>
+      <w:pPr>
+        <w:spacing w:line="240" w:lineRule="auto"/>
+        <w:jc w:val="both"/>
+        <w:rPr>
+          <w:rFonts w:ascii="Times New Roman" w:hAnsi="Times New Roman" w:cs="Times New Roman"/>
+          <w:b/>
+          <w:bCs/>
+          <w:sz w:val="28"/>
+          <w:szCs w:val="28"/>
+        </w:rPr>
+      </w:pPr>
+    </w:p>
+    <w:p>
+      <w:pPr>
+        <w:spacing w:line="240" w:lineRule="auto"/>
+        <w:jc w:val="both"/>
+        <w:rPr>
+          <w:rFonts w:ascii="Times New Roman" w:hAnsi="Times New Roman" w:cs="Times New Roman"/>
+          <w:bCs/>
+          <w:sz w:val="24"/>
+          <w:szCs w:val="24"/>
+        </w:rPr>
+      </w:pPr>
+      <w:r>
+        <w:rPr>
+          <w:rFonts w:ascii="Times New Roman" w:hAnsi="Times New Roman" w:cs="Times New Roman"/>
+          <w:bCs/>
+          <w:sz w:val="24"/>
+          <w:szCs w:val="24"/>
+        </w:rPr>
+        <w:t>#include &lt;stdio.h&gt;</w:t>
+      </w:r>
+    </w:p>
+    <w:p>
+      <w:pPr>
+        <w:spacing w:line="240" w:lineRule="auto"/>
+        <w:jc w:val="both"/>
+        <w:rPr>
+          <w:rFonts w:ascii="Times New Roman" w:hAnsi="Times New Roman" w:cs="Times New Roman"/>
+          <w:bCs/>
+          <w:sz w:val="24"/>
+          <w:szCs w:val="24"/>
+        </w:rPr>
+      </w:pPr>
+      <w:r>
+        <w:rPr>
+          <w:rFonts w:ascii="Times New Roman" w:hAnsi="Times New Roman" w:cs="Times New Roman"/>
+          <w:bCs/>
+          <w:sz w:val="24"/>
+          <w:szCs w:val="24"/>
+        </w:rPr>
+        <w:t>#include &lt;stdlib.h&gt;</w:t>
+      </w:r>
     </w:p>
     <w:p>
       <w:pPr>
@@ -23019,7 +26944,7 @@
           <w:sz w:val="24"/>
           <w:szCs w:val="24"/>
         </w:rPr>
-        <w:t xml:space="preserve"> process_struct {</w:t>
+        <w:t xml:space="preserve"> Process {</w:t>
       </w:r>
     </w:p>
     <w:p>
@@ -23060,7 +26985,7 @@
           <w:sz w:val="24"/>
           <w:szCs w:val="24"/>
         </w:rPr>
-        <w:t xml:space="preserve"> at;</w:t>
+        <w:t xml:space="preserve"> pid;       // Process ID</w:t>
       </w:r>
     </w:p>
     <w:p>
@@ -23101,7 +27026,7 @@
           <w:sz w:val="24"/>
           <w:szCs w:val="24"/>
         </w:rPr>
-        <w:t xml:space="preserve"> bt;</w:t>
+        <w:t xml:space="preserve"> at;        // Arrival Time</w:t>
       </w:r>
     </w:p>
     <w:p>
@@ -23142,7 +27067,7 @@
           <w:sz w:val="24"/>
           <w:szCs w:val="24"/>
         </w:rPr>
-        <w:t xml:space="preserve"> priority;</w:t>
+        <w:t xml:space="preserve"> bt;        // Burst Time</w:t>
       </w:r>
     </w:p>
     <w:p>
@@ -23183,73 +27108,111 @@
           <w:sz w:val="24"/>
           <w:szCs w:val="24"/>
         </w:rPr>
-        <w:t xml:space="preserve"> ct, wt, tat, rt, start_time;</w:t>
-      </w:r>
-    </w:p>
-    <w:p>
-      <w:pPr>
-        <w:spacing w:line="240" w:lineRule="auto"/>
-        <w:jc w:val="both"/>
-        <w:rPr>
-          <w:rFonts w:ascii="Times New Roman" w:hAnsi="Times New Roman" w:cs="Times New Roman"/>
-          <w:bCs/>
-          <w:sz w:val="24"/>
-          <w:szCs w:val="24"/>
-        </w:rPr>
-      </w:pPr>
-      <w:r>
-        <w:rPr>
-          <w:rFonts w:ascii="Times New Roman" w:hAnsi="Times New Roman" w:cs="Times New Roman"/>
-          <w:bCs/>
-          <w:sz w:val="24"/>
-          <w:szCs w:val="24"/>
-        </w:rPr>
-        <w:t xml:space="preserve">} </w:t>
-      </w:r>
-      <w:proofErr w:type="gramStart"/>
-      <w:r>
-        <w:rPr>
-          <w:rFonts w:ascii="Times New Roman" w:hAnsi="Times New Roman" w:cs="Times New Roman"/>
-          <w:bCs/>
-          <w:sz w:val="24"/>
-          <w:szCs w:val="24"/>
-        </w:rPr>
-        <w:t>ps[</w:t>
-      </w:r>
-      <w:proofErr w:type="gramEnd"/>
-      <w:r>
-        <w:rPr>
-          <w:rFonts w:ascii="Times New Roman" w:hAnsi="Times New Roman" w:cs="Times New Roman"/>
-          <w:bCs/>
-          <w:sz w:val="24"/>
-          <w:szCs w:val="24"/>
-        </w:rPr>
-        <w:t>100];</w:t>
-      </w:r>
-    </w:p>
-    <w:p>
-      <w:pPr>
-        <w:spacing w:line="240" w:lineRule="auto"/>
-        <w:jc w:val="both"/>
-        <w:rPr>
-          <w:rFonts w:ascii="Times New Roman" w:hAnsi="Times New Roman" w:cs="Times New Roman"/>
-          <w:bCs/>
-          <w:sz w:val="24"/>
-          <w:szCs w:val="24"/>
-        </w:rPr>
-      </w:pPr>
-    </w:p>
-    <w:p>
-      <w:pPr>
-        <w:spacing w:line="240" w:lineRule="auto"/>
-        <w:jc w:val="both"/>
-        <w:rPr>
-          <w:rFonts w:ascii="Times New Roman" w:hAnsi="Times New Roman" w:cs="Times New Roman"/>
-          <w:bCs/>
-          <w:sz w:val="24"/>
-          <w:szCs w:val="24"/>
-        </w:rPr>
-      </w:pPr>
+        <w:t xml:space="preserve"> ct;        // Completion Time</w:t>
+      </w:r>
+    </w:p>
+    <w:p>
+      <w:pPr>
+        <w:spacing w:line="240" w:lineRule="auto"/>
+        <w:jc w:val="both"/>
+        <w:rPr>
+          <w:rFonts w:ascii="Times New Roman" w:hAnsi="Times New Roman" w:cs="Times New Roman"/>
+          <w:bCs/>
+          <w:sz w:val="24"/>
+          <w:szCs w:val="24"/>
+        </w:rPr>
+      </w:pPr>
+      <w:r>
+        <w:rPr>
+          <w:rFonts w:ascii="Times New Roman" w:hAnsi="Times New Roman" w:cs="Times New Roman"/>
+          <w:bCs/>
+          <w:sz w:val="24"/>
+          <w:szCs w:val="24"/>
+        </w:rPr>
+        <w:t xml:space="preserve">    </w:t>
+      </w:r>
+      <w:proofErr w:type="gramStart"/>
+      <w:r>
+        <w:rPr>
+          <w:rFonts w:ascii="Times New Roman" w:hAnsi="Times New Roman" w:cs="Times New Roman"/>
+          <w:bCs/>
+          <w:sz w:val="24"/>
+          <w:szCs w:val="24"/>
+        </w:rPr>
+        <w:t>float</w:t>
+      </w:r>
+      <w:proofErr w:type="gramEnd"/>
+      <w:r>
+        <w:rPr>
+          <w:rFonts w:ascii="Times New Roman" w:hAnsi="Times New Roman" w:cs="Times New Roman"/>
+          <w:bCs/>
+          <w:sz w:val="24"/>
+          <w:szCs w:val="24"/>
+        </w:rPr>
+        <w:t xml:space="preserve"> tat;     // Turnaround Time</w:t>
+      </w:r>
+    </w:p>
+    <w:p>
+      <w:pPr>
+        <w:spacing w:line="240" w:lineRule="auto"/>
+        <w:jc w:val="both"/>
+        <w:rPr>
+          <w:rFonts w:ascii="Times New Roman" w:hAnsi="Times New Roman" w:cs="Times New Roman"/>
+          <w:bCs/>
+          <w:sz w:val="24"/>
+          <w:szCs w:val="24"/>
+        </w:rPr>
+      </w:pPr>
+      <w:r>
+        <w:rPr>
+          <w:rFonts w:ascii="Times New Roman" w:hAnsi="Times New Roman" w:cs="Times New Roman"/>
+          <w:bCs/>
+          <w:sz w:val="24"/>
+          <w:szCs w:val="24"/>
+        </w:rPr>
+        <w:t xml:space="preserve">    </w:t>
+      </w:r>
+      <w:proofErr w:type="gramStart"/>
+      <w:r>
+        <w:rPr>
+          <w:rFonts w:ascii="Times New Roman" w:hAnsi="Times New Roman" w:cs="Times New Roman"/>
+          <w:bCs/>
+          <w:sz w:val="24"/>
+          <w:szCs w:val="24"/>
+        </w:rPr>
+        <w:t>float</w:t>
+      </w:r>
+      <w:proofErr w:type="gramEnd"/>
+      <w:r>
+        <w:rPr>
+          <w:rFonts w:ascii="Times New Roman" w:hAnsi="Times New Roman" w:cs="Times New Roman"/>
+          <w:bCs/>
+          <w:sz w:val="24"/>
+          <w:szCs w:val="24"/>
+        </w:rPr>
+        <w:t xml:space="preserve"> wt;      // Waiting Time</w:t>
+      </w:r>
+    </w:p>
+    <w:p>
+      <w:pPr>
+        <w:spacing w:line="240" w:lineRule="auto"/>
+        <w:jc w:val="both"/>
+        <w:rPr>
+          <w:rFonts w:ascii="Times New Roman" w:hAnsi="Times New Roman" w:cs="Times New Roman"/>
+          <w:bCs/>
+          <w:sz w:val="24"/>
+          <w:szCs w:val="24"/>
+        </w:rPr>
+      </w:pPr>
+      <w:r>
+        <w:rPr>
+          <w:rFonts w:ascii="Times New Roman" w:hAnsi="Times New Roman" w:cs="Times New Roman"/>
+          <w:bCs/>
+          <w:sz w:val="24"/>
+          <w:szCs w:val="24"/>
+        </w:rPr>
+        <w:t xml:space="preserve">    </w:t>
+      </w:r>
       <w:proofErr w:type="gramStart"/>
       <w:r>
         <w:rPr>
@@ -23268,6 +27231,296 @@
           <w:sz w:val="24"/>
           <w:szCs w:val="24"/>
         </w:rPr>
+        <w:t xml:space="preserve"> rt;        // Response Time</w:t>
+      </w:r>
+    </w:p>
+    <w:p>
+      <w:pPr>
+        <w:spacing w:line="240" w:lineRule="auto"/>
+        <w:jc w:val="both"/>
+        <w:rPr>
+          <w:rFonts w:ascii="Times New Roman" w:hAnsi="Times New Roman" w:cs="Times New Roman"/>
+          <w:bCs/>
+          <w:sz w:val="24"/>
+          <w:szCs w:val="24"/>
+        </w:rPr>
+      </w:pPr>
+      <w:r>
+        <w:rPr>
+          <w:rFonts w:ascii="Times New Roman" w:hAnsi="Times New Roman" w:cs="Times New Roman"/>
+          <w:bCs/>
+          <w:sz w:val="24"/>
+          <w:szCs w:val="24"/>
+        </w:rPr>
+        <w:t xml:space="preserve">    </w:t>
+      </w:r>
+      <w:proofErr w:type="gramStart"/>
+      <w:r>
+        <w:rPr>
+          <w:rFonts w:ascii="Times New Roman" w:hAnsi="Times New Roman" w:cs="Times New Roman"/>
+          <w:bCs/>
+          <w:sz w:val="24"/>
+          <w:szCs w:val="24"/>
+        </w:rPr>
+        <w:t>int</w:t>
+      </w:r>
+      <w:proofErr w:type="gramEnd"/>
+      <w:r>
+        <w:rPr>
+          <w:rFonts w:ascii="Times New Roman" w:hAnsi="Times New Roman" w:cs="Times New Roman"/>
+          <w:bCs/>
+          <w:sz w:val="24"/>
+          <w:szCs w:val="24"/>
+        </w:rPr>
+        <w:t xml:space="preserve"> st;        // Start Time</w:t>
+      </w:r>
+    </w:p>
+    <w:p>
+      <w:pPr>
+        <w:spacing w:line="240" w:lineRule="auto"/>
+        <w:jc w:val="both"/>
+        <w:rPr>
+          <w:rFonts w:ascii="Times New Roman" w:hAnsi="Times New Roman" w:cs="Times New Roman"/>
+          <w:bCs/>
+          <w:sz w:val="24"/>
+          <w:szCs w:val="24"/>
+        </w:rPr>
+      </w:pPr>
+      <w:r>
+        <w:rPr>
+          <w:rFonts w:ascii="Times New Roman" w:hAnsi="Times New Roman" w:cs="Times New Roman"/>
+          <w:bCs/>
+          <w:sz w:val="24"/>
+          <w:szCs w:val="24"/>
+        </w:rPr>
+        <w:t>};</w:t>
+      </w:r>
+    </w:p>
+    <w:p>
+      <w:pPr>
+        <w:spacing w:line="240" w:lineRule="auto"/>
+        <w:jc w:val="both"/>
+        <w:rPr>
+          <w:rFonts w:ascii="Times New Roman" w:hAnsi="Times New Roman" w:cs="Times New Roman"/>
+          <w:bCs/>
+          <w:sz w:val="24"/>
+          <w:szCs w:val="24"/>
+        </w:rPr>
+      </w:pPr>
+      <w:proofErr w:type="gramStart"/>
+      <w:r>
+        <w:rPr>
+          <w:rFonts w:ascii="Times New Roman" w:hAnsi="Times New Roman" w:cs="Times New Roman"/>
+          <w:bCs/>
+          <w:sz w:val="24"/>
+          <w:szCs w:val="24"/>
+        </w:rPr>
+        <w:t>int</w:t>
+      </w:r>
+      <w:proofErr w:type="gramEnd"/>
+      <w:r>
+        <w:rPr>
+          <w:rFonts w:ascii="Times New Roman" w:hAnsi="Times New Roman" w:cs="Times New Roman"/>
+          <w:bCs/>
+          <w:sz w:val="24"/>
+          <w:szCs w:val="24"/>
+        </w:rPr>
+        <w:t xml:space="preserve"> compare(const void *p1, const void *p2) {</w:t>
+      </w:r>
+    </w:p>
+    <w:p>
+      <w:pPr>
+        <w:spacing w:line="240" w:lineRule="auto"/>
+        <w:jc w:val="both"/>
+        <w:rPr>
+          <w:rFonts w:ascii="Times New Roman" w:hAnsi="Times New Roman" w:cs="Times New Roman"/>
+          <w:bCs/>
+          <w:sz w:val="24"/>
+          <w:szCs w:val="24"/>
+        </w:rPr>
+      </w:pPr>
+      <w:r>
+        <w:rPr>
+          <w:rFonts w:ascii="Times New Roman" w:hAnsi="Times New Roman" w:cs="Times New Roman"/>
+          <w:bCs/>
+          <w:sz w:val="24"/>
+          <w:szCs w:val="24"/>
+        </w:rPr>
+        <w:t xml:space="preserve">    </w:t>
+      </w:r>
+      <w:proofErr w:type="gramStart"/>
+      <w:r>
+        <w:rPr>
+          <w:rFonts w:ascii="Times New Roman" w:hAnsi="Times New Roman" w:cs="Times New Roman"/>
+          <w:bCs/>
+          <w:sz w:val="24"/>
+          <w:szCs w:val="24"/>
+        </w:rPr>
+        <w:t>int</w:t>
+      </w:r>
+      <w:proofErr w:type="gramEnd"/>
+      <w:r>
+        <w:rPr>
+          <w:rFonts w:ascii="Times New Roman" w:hAnsi="Times New Roman" w:cs="Times New Roman"/>
+          <w:bCs/>
+          <w:sz w:val="24"/>
+          <w:szCs w:val="24"/>
+        </w:rPr>
+        <w:t xml:space="preserve"> a = ((struct Process *)p1)-&gt;at;</w:t>
+      </w:r>
+    </w:p>
+    <w:p>
+      <w:pPr>
+        <w:spacing w:line="240" w:lineRule="auto"/>
+        <w:jc w:val="both"/>
+        <w:rPr>
+          <w:rFonts w:ascii="Times New Roman" w:hAnsi="Times New Roman" w:cs="Times New Roman"/>
+          <w:bCs/>
+          <w:sz w:val="24"/>
+          <w:szCs w:val="24"/>
+        </w:rPr>
+      </w:pPr>
+      <w:r>
+        <w:rPr>
+          <w:rFonts w:ascii="Times New Roman" w:hAnsi="Times New Roman" w:cs="Times New Roman"/>
+          <w:bCs/>
+          <w:sz w:val="24"/>
+          <w:szCs w:val="24"/>
+        </w:rPr>
+        <w:t xml:space="preserve">    </w:t>
+      </w:r>
+      <w:proofErr w:type="gramStart"/>
+      <w:r>
+        <w:rPr>
+          <w:rFonts w:ascii="Times New Roman" w:hAnsi="Times New Roman" w:cs="Times New Roman"/>
+          <w:bCs/>
+          <w:sz w:val="24"/>
+          <w:szCs w:val="24"/>
+        </w:rPr>
+        <w:t>int</w:t>
+      </w:r>
+      <w:proofErr w:type="gramEnd"/>
+      <w:r>
+        <w:rPr>
+          <w:rFonts w:ascii="Times New Roman" w:hAnsi="Times New Roman" w:cs="Times New Roman"/>
+          <w:bCs/>
+          <w:sz w:val="24"/>
+          <w:szCs w:val="24"/>
+        </w:rPr>
+        <w:t xml:space="preserve"> b = ((struct Process *)p2)-&gt;at;</w:t>
+      </w:r>
+    </w:p>
+    <w:p>
+      <w:pPr>
+        <w:spacing w:line="240" w:lineRule="auto"/>
+        <w:jc w:val="both"/>
+        <w:rPr>
+          <w:rFonts w:ascii="Times New Roman" w:hAnsi="Times New Roman" w:cs="Times New Roman"/>
+          <w:bCs/>
+          <w:sz w:val="24"/>
+          <w:szCs w:val="24"/>
+        </w:rPr>
+      </w:pPr>
+      <w:r>
+        <w:rPr>
+          <w:rFonts w:ascii="Times New Roman" w:hAnsi="Times New Roman" w:cs="Times New Roman"/>
+          <w:bCs/>
+          <w:sz w:val="24"/>
+          <w:szCs w:val="24"/>
+        </w:rPr>
+        <w:t xml:space="preserve">    </w:t>
+      </w:r>
+      <w:proofErr w:type="gramStart"/>
+      <w:r>
+        <w:rPr>
+          <w:rFonts w:ascii="Times New Roman" w:hAnsi="Times New Roman" w:cs="Times New Roman"/>
+          <w:bCs/>
+          <w:sz w:val="24"/>
+          <w:szCs w:val="24"/>
+        </w:rPr>
+        <w:t>return</w:t>
+      </w:r>
+      <w:proofErr w:type="gramEnd"/>
+      <w:r>
+        <w:rPr>
+          <w:rFonts w:ascii="Times New Roman" w:hAnsi="Times New Roman" w:cs="Times New Roman"/>
+          <w:bCs/>
+          <w:sz w:val="24"/>
+          <w:szCs w:val="24"/>
+        </w:rPr>
+        <w:t xml:space="preserve"> (a &lt; b) ? -</w:t>
+      </w:r>
+      <w:proofErr w:type="gramStart"/>
+      <w:r>
+        <w:rPr>
+          <w:rFonts w:ascii="Times New Roman" w:hAnsi="Times New Roman" w:cs="Times New Roman"/>
+          <w:bCs/>
+          <w:sz w:val="24"/>
+          <w:szCs w:val="24"/>
+        </w:rPr>
+        <w:t>1 :</w:t>
+      </w:r>
+      <w:proofErr w:type="gramEnd"/>
+      <w:r>
+        <w:rPr>
+          <w:rFonts w:ascii="Times New Roman" w:hAnsi="Times New Roman" w:cs="Times New Roman"/>
+          <w:bCs/>
+          <w:sz w:val="24"/>
+          <w:szCs w:val="24"/>
+        </w:rPr>
+        <w:t xml:space="preserve"> 1;</w:t>
+      </w:r>
+    </w:p>
+    <w:p>
+      <w:pPr>
+        <w:spacing w:line="240" w:lineRule="auto"/>
+        <w:jc w:val="both"/>
+        <w:rPr>
+          <w:rFonts w:ascii="Times New Roman" w:hAnsi="Times New Roman" w:cs="Times New Roman"/>
+          <w:bCs/>
+          <w:sz w:val="24"/>
+          <w:szCs w:val="24"/>
+        </w:rPr>
+      </w:pPr>
+      <w:r>
+        <w:rPr>
+          <w:rFonts w:ascii="Times New Roman" w:hAnsi="Times New Roman" w:cs="Times New Roman"/>
+          <w:bCs/>
+          <w:sz w:val="24"/>
+          <w:szCs w:val="24"/>
+        </w:rPr>
+        <w:t>}</w:t>
+      </w:r>
+    </w:p>
+    <w:p>
+      <w:pPr>
+        <w:spacing w:line="240" w:lineRule="auto"/>
+        <w:jc w:val="both"/>
+        <w:rPr>
+          <w:rFonts w:ascii="Times New Roman" w:hAnsi="Times New Roman" w:cs="Times New Roman"/>
+          <w:bCs/>
+          <w:sz w:val="24"/>
+          <w:szCs w:val="24"/>
+        </w:rPr>
+      </w:pPr>
+      <w:proofErr w:type="gramStart"/>
+      <w:r>
+        <w:rPr>
+          <w:rFonts w:ascii="Times New Roman" w:hAnsi="Times New Roman" w:cs="Times New Roman"/>
+          <w:bCs/>
+          <w:sz w:val="24"/>
+          <w:szCs w:val="24"/>
+        </w:rPr>
+        <w:t>int</w:t>
+      </w:r>
+      <w:proofErr w:type="gramEnd"/>
+      <w:r>
+        <w:rPr>
+          <w:rFonts w:ascii="Times New Roman" w:hAnsi="Times New Roman" w:cs="Times New Roman"/>
+          <w:bCs/>
+          <w:sz w:val="24"/>
+          <w:szCs w:val="24"/>
+        </w:rPr>
         <w:t xml:space="preserve"> main() {</w:t>
       </w:r>
     </w:p>
@@ -23309,7 +27562,7 @@
           <w:sz w:val="24"/>
           <w:szCs w:val="24"/>
         </w:rPr>
-        <w:t xml:space="preserve"> n;</w:t>
+        <w:t xml:space="preserve"> n, sys_count;</w:t>
       </w:r>
     </w:p>
     <w:p>
@@ -23340,17 +27593,17 @@
           <w:sz w:val="24"/>
           <w:szCs w:val="24"/>
         </w:rPr>
-        <w:t>bool</w:t>
-      </w:r>
-      <w:proofErr w:type="gramEnd"/>
-      <w:r>
-        <w:rPr>
-          <w:rFonts w:ascii="Times New Roman" w:hAnsi="Times New Roman" w:cs="Times New Roman"/>
-          <w:bCs/>
-          <w:sz w:val="24"/>
-          <w:szCs w:val="24"/>
-        </w:rPr>
-        <w:t xml:space="preserve"> is_completed[100] = { false };</w:t>
+        <w:t>float</w:t>
+      </w:r>
+      <w:proofErr w:type="gramEnd"/>
+      <w:r>
+        <w:rPr>
+          <w:rFonts w:ascii="Times New Roman" w:hAnsi="Times New Roman" w:cs="Times New Roman"/>
+          <w:bCs/>
+          <w:sz w:val="24"/>
+          <w:szCs w:val="24"/>
+        </w:rPr>
+        <w:t xml:space="preserve"> swt = 0, stat = 0;</w:t>
       </w:r>
     </w:p>
     <w:p>
@@ -23381,6 +27634,88 @@
           <w:sz w:val="24"/>
           <w:szCs w:val="24"/>
         </w:rPr>
+        <w:t>float</w:t>
+      </w:r>
+      <w:proofErr w:type="gramEnd"/>
+      <w:r>
+        <w:rPr>
+          <w:rFonts w:ascii="Times New Roman" w:hAnsi="Times New Roman" w:cs="Times New Roman"/>
+          <w:bCs/>
+          <w:sz w:val="24"/>
+          <w:szCs w:val="24"/>
+        </w:rPr>
+        <w:t xml:space="preserve"> cu = 0, throughput = 0;</w:t>
+      </w:r>
+    </w:p>
+    <w:p>
+      <w:pPr>
+        <w:spacing w:line="240" w:lineRule="auto"/>
+        <w:jc w:val="both"/>
+        <w:rPr>
+          <w:rFonts w:ascii="Times New Roman" w:hAnsi="Times New Roman" w:cs="Times New Roman"/>
+          <w:bCs/>
+          <w:sz w:val="24"/>
+          <w:szCs w:val="24"/>
+        </w:rPr>
+      </w:pPr>
+      <w:r>
+        <w:rPr>
+          <w:rFonts w:ascii="Times New Roman" w:hAnsi="Times New Roman" w:cs="Times New Roman"/>
+          <w:bCs/>
+          <w:sz w:val="24"/>
+          <w:szCs w:val="24"/>
+        </w:rPr>
+        <w:t xml:space="preserve">    </w:t>
+      </w:r>
+      <w:proofErr w:type="gramStart"/>
+      <w:r>
+        <w:rPr>
+          <w:rFonts w:ascii="Times New Roman" w:hAnsi="Times New Roman" w:cs="Times New Roman"/>
+          <w:bCs/>
+          <w:sz w:val="24"/>
+          <w:szCs w:val="24"/>
+        </w:rPr>
+        <w:t>float</w:t>
+      </w:r>
+      <w:proofErr w:type="gramEnd"/>
+      <w:r>
+        <w:rPr>
+          <w:rFonts w:ascii="Times New Roman" w:hAnsi="Times New Roman" w:cs="Times New Roman"/>
+          <w:bCs/>
+          <w:sz w:val="24"/>
+          <w:szCs w:val="24"/>
+        </w:rPr>
+        <w:t xml:space="preserve"> awt = 0, atat = 0;</w:t>
+      </w:r>
+    </w:p>
+    <w:p>
+      <w:pPr>
+        <w:spacing w:line="240" w:lineRule="auto"/>
+        <w:jc w:val="both"/>
+        <w:rPr>
+          <w:rFonts w:ascii="Times New Roman" w:hAnsi="Times New Roman" w:cs="Times New Roman"/>
+          <w:bCs/>
+          <w:sz w:val="24"/>
+          <w:szCs w:val="24"/>
+        </w:rPr>
+      </w:pPr>
+      <w:r>
+        <w:rPr>
+          <w:rFonts w:ascii="Times New Roman" w:hAnsi="Times New Roman" w:cs="Times New Roman"/>
+          <w:bCs/>
+          <w:sz w:val="24"/>
+          <w:szCs w:val="24"/>
+        </w:rPr>
+        <w:t xml:space="preserve">    </w:t>
+      </w:r>
+      <w:proofErr w:type="gramStart"/>
+      <w:r>
+        <w:rPr>
+          <w:rFonts w:ascii="Times New Roman" w:hAnsi="Times New Roman" w:cs="Times New Roman"/>
+          <w:bCs/>
+          <w:sz w:val="24"/>
+          <w:szCs w:val="24"/>
+        </w:rPr>
         <w:t>int</w:t>
       </w:r>
       <w:proofErr w:type="gramEnd"/>
@@ -23391,7 +27726,7 @@
           <w:sz w:val="24"/>
           <w:szCs w:val="24"/>
         </w:rPr>
-        <w:t xml:space="preserve"> bt_remaining[100];</w:t>
+        <w:t xml:space="preserve"> sbt = 0;</w:t>
       </w:r>
     </w:p>
     <w:p>
@@ -23422,17 +27757,17 @@
           <w:sz w:val="24"/>
           <w:szCs w:val="24"/>
         </w:rPr>
-        <w:t>int</w:t>
-      </w:r>
-      <w:proofErr w:type="gramEnd"/>
-      <w:r>
-        <w:rPr>
-          <w:rFonts w:ascii="Times New Roman" w:hAnsi="Times New Roman" w:cs="Times New Roman"/>
-          <w:bCs/>
-          <w:sz w:val="24"/>
-          <w:szCs w:val="24"/>
-        </w:rPr>
-        <w:t xml:space="preserve"> current_time = 0, completed = 0;</w:t>
+        <w:t>printf(</w:t>
+      </w:r>
+      <w:proofErr w:type="gramEnd"/>
+      <w:r>
+        <w:rPr>
+          <w:rFonts w:ascii="Times New Roman" w:hAnsi="Times New Roman" w:cs="Times New Roman"/>
+          <w:bCs/>
+          <w:sz w:val="24"/>
+          <w:szCs w:val="24"/>
+        </w:rPr>
+        <w:t>"Enter the number of processes: ");</w:t>
       </w:r>
     </w:p>
     <w:p>
@@ -23463,89 +27798,6 @@
           <w:sz w:val="24"/>
           <w:szCs w:val="24"/>
         </w:rPr>
-        <w:t>int</w:t>
-      </w:r>
-      <w:proofErr w:type="gramEnd"/>
-      <w:r>
-        <w:rPr>
-          <w:rFonts w:ascii="Times New Roman" w:hAnsi="Times New Roman" w:cs="Times New Roman"/>
-          <w:bCs/>
-          <w:sz w:val="24"/>
-          <w:szCs w:val="24"/>
-        </w:rPr>
-        <w:t xml:space="preserve"> gantt_chart[1000], gc_index = 0;  // Array to store Gantt chart (assuming max 1000 time units)</w:t>
-      </w:r>
-    </w:p>
-    <w:p>
-      <w:pPr>
-        <w:spacing w:line="240" w:lineRule="auto"/>
-        <w:jc w:val="both"/>
-        <w:rPr>
-          <w:rFonts w:ascii="Times New Roman" w:hAnsi="Times New Roman" w:cs="Times New Roman"/>
-          <w:bCs/>
-          <w:sz w:val="24"/>
-          <w:szCs w:val="24"/>
-        </w:rPr>
-      </w:pPr>
-      <w:r>
-        <w:rPr>
-          <w:rFonts w:ascii="Times New Roman" w:hAnsi="Times New Roman" w:cs="Times New Roman"/>
-          <w:bCs/>
-          <w:sz w:val="24"/>
-          <w:szCs w:val="24"/>
-        </w:rPr>
-        <w:t xml:space="preserve">    </w:t>
-      </w:r>
-    </w:p>
-    <w:p>
-      <w:pPr>
-        <w:spacing w:line="240" w:lineRule="auto"/>
-        <w:jc w:val="both"/>
-        <w:rPr>
-          <w:rFonts w:ascii="Times New Roman" w:hAnsi="Times New Roman" w:cs="Times New Roman"/>
-          <w:bCs/>
-          <w:sz w:val="24"/>
-          <w:szCs w:val="24"/>
-        </w:rPr>
-      </w:pPr>
-      <w:r>
-        <w:rPr>
-          <w:rFonts w:ascii="Times New Roman" w:hAnsi="Times New Roman" w:cs="Times New Roman"/>
-          <w:bCs/>
-          <w:sz w:val="24"/>
-          <w:szCs w:val="24"/>
-        </w:rPr>
-        <w:t xml:space="preserve">    // Input number of processes</w:t>
-      </w:r>
-    </w:p>
-    <w:p>
-      <w:pPr>
-        <w:spacing w:line="240" w:lineRule="auto"/>
-        <w:jc w:val="both"/>
-        <w:rPr>
-          <w:rFonts w:ascii="Times New Roman" w:hAnsi="Times New Roman" w:cs="Times New Roman"/>
-          <w:bCs/>
-          <w:sz w:val="24"/>
-          <w:szCs w:val="24"/>
-        </w:rPr>
-      </w:pPr>
-      <w:r>
-        <w:rPr>
-          <w:rFonts w:ascii="Times New Roman" w:hAnsi="Times New Roman" w:cs="Times New Roman"/>
-          <w:bCs/>
-          <w:sz w:val="24"/>
-          <w:szCs w:val="24"/>
-        </w:rPr>
-        <w:t xml:space="preserve">    </w:t>
-      </w:r>
-      <w:proofErr w:type="gramStart"/>
-      <w:r>
-        <w:rPr>
-          <w:rFonts w:ascii="Times New Roman" w:hAnsi="Times New Roman" w:cs="Times New Roman"/>
-          <w:bCs/>
-          <w:sz w:val="24"/>
-          <w:szCs w:val="24"/>
-        </w:rPr>
         <w:t>scanf(</w:t>
       </w:r>
       <w:proofErr w:type="gramEnd"/>
@@ -23557,183 +27809,6 @@
           <w:szCs w:val="24"/>
         </w:rPr>
         <w:t>"%d", &amp;n);</w:t>
-      </w:r>
-    </w:p>
-    <w:p>
-      <w:pPr>
-        <w:spacing w:line="240" w:lineRule="auto"/>
-        <w:jc w:val="both"/>
-        <w:rPr>
-          <w:rFonts w:ascii="Times New Roman" w:hAnsi="Times New Roman" w:cs="Times New Roman"/>
-          <w:bCs/>
-          <w:sz w:val="24"/>
-          <w:szCs w:val="24"/>
-        </w:rPr>
-      </w:pPr>
-      <w:r>
-        <w:rPr>
-          <w:rFonts w:ascii="Times New Roman" w:hAnsi="Times New Roman" w:cs="Times New Roman"/>
-          <w:bCs/>
-          <w:sz w:val="24"/>
-          <w:szCs w:val="24"/>
-        </w:rPr>
-        <w:t xml:space="preserve">    </w:t>
-      </w:r>
-    </w:p>
-    <w:p>
-      <w:pPr>
-        <w:spacing w:line="240" w:lineRule="auto"/>
-        <w:jc w:val="both"/>
-        <w:rPr>
-          <w:rFonts w:ascii="Times New Roman" w:hAnsi="Times New Roman" w:cs="Times New Roman"/>
-          <w:bCs/>
-          <w:sz w:val="24"/>
-          <w:szCs w:val="24"/>
-        </w:rPr>
-      </w:pPr>
-      <w:r>
-        <w:rPr>
-          <w:rFonts w:ascii="Times New Roman" w:hAnsi="Times New Roman" w:cs="Times New Roman"/>
-          <w:bCs/>
-          <w:sz w:val="24"/>
-          <w:szCs w:val="24"/>
-        </w:rPr>
-        <w:t xml:space="preserve">    </w:t>
-      </w:r>
-      <w:proofErr w:type="gramStart"/>
-      <w:r>
-        <w:rPr>
-          <w:rFonts w:ascii="Times New Roman" w:hAnsi="Times New Roman" w:cs="Times New Roman"/>
-          <w:bCs/>
-          <w:sz w:val="24"/>
-          <w:szCs w:val="24"/>
-        </w:rPr>
-        <w:t>float</w:t>
-      </w:r>
-      <w:proofErr w:type="gramEnd"/>
-      <w:r>
-        <w:rPr>
-          <w:rFonts w:ascii="Times New Roman" w:hAnsi="Times New Roman" w:cs="Times New Roman"/>
-          <w:bCs/>
-          <w:sz w:val="24"/>
-          <w:szCs w:val="24"/>
-        </w:rPr>
-        <w:t xml:space="preserve"> sum_tat = 0, sum_wt = 0, sum_rt = 0;</w:t>
-      </w:r>
-    </w:p>
-    <w:p>
-      <w:pPr>
-        <w:spacing w:line="240" w:lineRule="auto"/>
-        <w:jc w:val="both"/>
-        <w:rPr>
-          <w:rFonts w:ascii="Times New Roman" w:hAnsi="Times New Roman" w:cs="Times New Roman"/>
-          <w:bCs/>
-          <w:sz w:val="24"/>
-          <w:szCs w:val="24"/>
-        </w:rPr>
-      </w:pPr>
-      <w:r>
-        <w:rPr>
-          <w:rFonts w:ascii="Times New Roman" w:hAnsi="Times New Roman" w:cs="Times New Roman"/>
-          <w:bCs/>
-          <w:sz w:val="24"/>
-          <w:szCs w:val="24"/>
-        </w:rPr>
-        <w:t xml:space="preserve">    </w:t>
-      </w:r>
-      <w:proofErr w:type="gramStart"/>
-      <w:r>
-        <w:rPr>
-          <w:rFonts w:ascii="Times New Roman" w:hAnsi="Times New Roman" w:cs="Times New Roman"/>
-          <w:bCs/>
-          <w:sz w:val="24"/>
-          <w:szCs w:val="24"/>
-        </w:rPr>
-        <w:t>int</w:t>
-      </w:r>
-      <w:proofErr w:type="gramEnd"/>
-      <w:r>
-        <w:rPr>
-          <w:rFonts w:ascii="Times New Roman" w:hAnsi="Times New Roman" w:cs="Times New Roman"/>
-          <w:bCs/>
-          <w:sz w:val="24"/>
-          <w:szCs w:val="24"/>
-        </w:rPr>
-        <w:t xml:space="preserve"> i;</w:t>
-      </w:r>
-    </w:p>
-    <w:p>
-      <w:pPr>
-        <w:spacing w:line="240" w:lineRule="auto"/>
-        <w:jc w:val="both"/>
-        <w:rPr>
-          <w:rFonts w:ascii="Times New Roman" w:hAnsi="Times New Roman" w:cs="Times New Roman"/>
-          <w:bCs/>
-          <w:sz w:val="24"/>
-          <w:szCs w:val="24"/>
-        </w:rPr>
-      </w:pPr>
-    </w:p>
-    <w:p>
-      <w:pPr>
-        <w:spacing w:line="240" w:lineRule="auto"/>
-        <w:jc w:val="both"/>
-        <w:rPr>
-          <w:rFonts w:ascii="Times New Roman" w:hAnsi="Times New Roman" w:cs="Times New Roman"/>
-          <w:bCs/>
-          <w:sz w:val="24"/>
-          <w:szCs w:val="24"/>
-        </w:rPr>
-      </w:pPr>
-      <w:r>
-        <w:rPr>
-          <w:rFonts w:ascii="Times New Roman" w:hAnsi="Times New Roman" w:cs="Times New Roman"/>
-          <w:bCs/>
-          <w:sz w:val="24"/>
-          <w:szCs w:val="24"/>
-        </w:rPr>
-        <w:t xml:space="preserve">    // Input arrival time, burst time, and priority</w:t>
-      </w:r>
-    </w:p>
-    <w:p>
-      <w:pPr>
-        <w:spacing w:line="240" w:lineRule="auto"/>
-        <w:jc w:val="both"/>
-        <w:rPr>
-          <w:rFonts w:ascii="Times New Roman" w:hAnsi="Times New Roman" w:cs="Times New Roman"/>
-          <w:bCs/>
-          <w:sz w:val="24"/>
-          <w:szCs w:val="24"/>
-        </w:rPr>
-      </w:pPr>
-      <w:r>
-        <w:rPr>
-          <w:rFonts w:ascii="Times New Roman" w:hAnsi="Times New Roman" w:cs="Times New Roman"/>
-          <w:bCs/>
-          <w:sz w:val="24"/>
-          <w:szCs w:val="24"/>
-        </w:rPr>
-        <w:t xml:space="preserve">    </w:t>
-      </w:r>
-      <w:proofErr w:type="gramStart"/>
-      <w:r>
-        <w:rPr>
-          <w:rFonts w:ascii="Times New Roman" w:hAnsi="Times New Roman" w:cs="Times New Roman"/>
-          <w:bCs/>
-          <w:sz w:val="24"/>
-          <w:szCs w:val="24"/>
-        </w:rPr>
-        <w:t>printf(</w:t>
-      </w:r>
-      <w:proofErr w:type="gramEnd"/>
-      <w:r>
-        <w:rPr>
-          <w:rFonts w:ascii="Times New Roman" w:hAnsi="Times New Roman" w:cs="Times New Roman"/>
-          <w:bCs/>
-          <w:sz w:val="24"/>
-          <w:szCs w:val="24"/>
-        </w:rPr>
-        <w:t>"\nEnter Process Arrival Time\n");</w:t>
       </w:r>
     </w:p>
     <w:p>
@@ -23765,6 +27840,68 @@
           <w:sz w:val="24"/>
           <w:szCs w:val="24"/>
         </w:rPr>
+        <w:t>struct</w:t>
+      </w:r>
+      <w:proofErr w:type="gramEnd"/>
+      <w:r>
+        <w:rPr>
+          <w:rFonts w:ascii="Times New Roman" w:hAnsi="Times New Roman" w:cs="Times New Roman"/>
+          <w:bCs/>
+          <w:sz w:val="24"/>
+          <w:szCs w:val="24"/>
+        </w:rPr>
+        <w:t xml:space="preserve"> Process p[n];</w:t>
+      </w:r>
+    </w:p>
+    <w:p>
+      <w:pPr>
+        <w:spacing w:line="240" w:lineRule="auto"/>
+        <w:jc w:val="both"/>
+        <w:rPr>
+          <w:rFonts w:ascii="Times New Roman" w:hAnsi="Times New Roman" w:cs="Times New Roman"/>
+          <w:bCs/>
+          <w:sz w:val="24"/>
+          <w:szCs w:val="24"/>
+        </w:rPr>
+      </w:pPr>
+      <w:r>
+        <w:rPr>
+          <w:rFonts w:ascii="Times New Roman" w:hAnsi="Times New Roman" w:cs="Times New Roman"/>
+          <w:bCs/>
+          <w:sz w:val="24"/>
+          <w:szCs w:val="24"/>
+        </w:rPr>
+        <w:t xml:space="preserve">    // Input burst time and arrival time for each process</w:t>
+      </w:r>
+    </w:p>
+    <w:p>
+      <w:pPr>
+        <w:spacing w:line="240" w:lineRule="auto"/>
+        <w:jc w:val="both"/>
+        <w:rPr>
+          <w:rFonts w:ascii="Times New Roman" w:hAnsi="Times New Roman" w:cs="Times New Roman"/>
+          <w:bCs/>
+          <w:sz w:val="24"/>
+          <w:szCs w:val="24"/>
+        </w:rPr>
+      </w:pPr>
+      <w:r>
+        <w:rPr>
+          <w:rFonts w:ascii="Times New Roman" w:hAnsi="Times New Roman" w:cs="Times New Roman"/>
+          <w:bCs/>
+          <w:sz w:val="24"/>
+          <w:szCs w:val="24"/>
+        </w:rPr>
+        <w:t xml:space="preserve">    </w:t>
+      </w:r>
+      <w:proofErr w:type="gramStart"/>
+      <w:r>
+        <w:rPr>
+          <w:rFonts w:ascii="Times New Roman" w:hAnsi="Times New Roman" w:cs="Times New Roman"/>
+          <w:bCs/>
+          <w:sz w:val="24"/>
+          <w:szCs w:val="24"/>
+        </w:rPr>
         <w:t>for</w:t>
       </w:r>
       <w:proofErr w:type="gramEnd"/>
@@ -23775,7 +27912,7 @@
           <w:sz w:val="24"/>
           <w:szCs w:val="24"/>
         </w:rPr>
-        <w:t xml:space="preserve"> (i = 0; i &lt; n; i++) {</w:t>
+        <w:t xml:space="preserve"> (int i = 0; i &lt; n; i++) {</w:t>
       </w:r>
     </w:p>
     <w:p>
@@ -23806,6 +27943,129 @@
           <w:sz w:val="24"/>
           <w:szCs w:val="24"/>
         </w:rPr>
+        <w:t>printf(</w:t>
+      </w:r>
+      <w:proofErr w:type="gramEnd"/>
+      <w:r>
+        <w:rPr>
+          <w:rFonts w:ascii="Times New Roman" w:hAnsi="Times New Roman" w:cs="Times New Roman"/>
+          <w:bCs/>
+          <w:sz w:val="24"/>
+          <w:szCs w:val="24"/>
+        </w:rPr>
+        <w:t>"For Process %d: ", i + 1);</w:t>
+      </w:r>
+    </w:p>
+    <w:p>
+      <w:pPr>
+        <w:spacing w:line="240" w:lineRule="auto"/>
+        <w:jc w:val="both"/>
+        <w:rPr>
+          <w:rFonts w:ascii="Times New Roman" w:hAnsi="Times New Roman" w:cs="Times New Roman"/>
+          <w:bCs/>
+          <w:sz w:val="24"/>
+          <w:szCs w:val="24"/>
+        </w:rPr>
+      </w:pPr>
+      <w:r>
+        <w:rPr>
+          <w:rFonts w:ascii="Times New Roman" w:hAnsi="Times New Roman" w:cs="Times New Roman"/>
+          <w:bCs/>
+          <w:sz w:val="24"/>
+          <w:szCs w:val="24"/>
+        </w:rPr>
+        <w:t xml:space="preserve">        </w:t>
+      </w:r>
+      <w:proofErr w:type="gramStart"/>
+      <w:r>
+        <w:rPr>
+          <w:rFonts w:ascii="Times New Roman" w:hAnsi="Times New Roman" w:cs="Times New Roman"/>
+          <w:bCs/>
+          <w:sz w:val="24"/>
+          <w:szCs w:val="24"/>
+        </w:rPr>
+        <w:t>p[</w:t>
+      </w:r>
+      <w:proofErr w:type="gramEnd"/>
+      <w:r>
+        <w:rPr>
+          <w:rFonts w:ascii="Times New Roman" w:hAnsi="Times New Roman" w:cs="Times New Roman"/>
+          <w:bCs/>
+          <w:sz w:val="24"/>
+          <w:szCs w:val="24"/>
+        </w:rPr>
+        <w:t>i].pid = i + 1;</w:t>
+      </w:r>
+    </w:p>
+    <w:p>
+      <w:pPr>
+        <w:spacing w:line="240" w:lineRule="auto"/>
+        <w:jc w:val="both"/>
+        <w:rPr>
+          <w:rFonts w:ascii="Times New Roman" w:hAnsi="Times New Roman" w:cs="Times New Roman"/>
+          <w:bCs/>
+          <w:sz w:val="24"/>
+          <w:szCs w:val="24"/>
+        </w:rPr>
+      </w:pPr>
+      <w:r>
+        <w:rPr>
+          <w:rFonts w:ascii="Times New Roman" w:hAnsi="Times New Roman" w:cs="Times New Roman"/>
+          <w:bCs/>
+          <w:sz w:val="24"/>
+          <w:szCs w:val="24"/>
+        </w:rPr>
+        <w:t xml:space="preserve">        </w:t>
+      </w:r>
+      <w:proofErr w:type="gramStart"/>
+      <w:r>
+        <w:rPr>
+          <w:rFonts w:ascii="Times New Roman" w:hAnsi="Times New Roman" w:cs="Times New Roman"/>
+          <w:bCs/>
+          <w:sz w:val="24"/>
+          <w:szCs w:val="24"/>
+        </w:rPr>
+        <w:t>printf(</w:t>
+      </w:r>
+      <w:proofErr w:type="gramEnd"/>
+      <w:r>
+        <w:rPr>
+          <w:rFonts w:ascii="Times New Roman" w:hAnsi="Times New Roman" w:cs="Times New Roman"/>
+          <w:bCs/>
+          <w:sz w:val="24"/>
+          <w:szCs w:val="24"/>
+        </w:rPr>
+        <w:t>"Enter the value of AT and BT: ");</w:t>
+      </w:r>
+    </w:p>
+    <w:p>
+      <w:pPr>
+        <w:spacing w:line="240" w:lineRule="auto"/>
+        <w:jc w:val="both"/>
+        <w:rPr>
+          <w:rFonts w:ascii="Times New Roman" w:hAnsi="Times New Roman" w:cs="Times New Roman"/>
+          <w:bCs/>
+          <w:sz w:val="24"/>
+          <w:szCs w:val="24"/>
+        </w:rPr>
+      </w:pPr>
+      <w:r>
+        <w:rPr>
+          <w:rFonts w:ascii="Times New Roman" w:hAnsi="Times New Roman" w:cs="Times New Roman"/>
+          <w:bCs/>
+          <w:sz w:val="24"/>
+          <w:szCs w:val="24"/>
+        </w:rPr>
+        <w:t xml:space="preserve">        </w:t>
+      </w:r>
+      <w:proofErr w:type="gramStart"/>
+      <w:r>
+        <w:rPr>
+          <w:rFonts w:ascii="Times New Roman" w:hAnsi="Times New Roman" w:cs="Times New Roman"/>
+          <w:bCs/>
+          <w:sz w:val="24"/>
+          <w:szCs w:val="24"/>
+        </w:rPr>
         <w:t>scanf(</w:t>
       </w:r>
       <w:proofErr w:type="gramEnd"/>
@@ -23816,7 +28076,7 @@
           <w:sz w:val="24"/>
           <w:szCs w:val="24"/>
         </w:rPr>
-        <w:t>"%d", &amp;ps[i].at);</w:t>
+        <w:t>"%d %d", &amp;p[i].at, &amp;p[i].bt);</w:t>
       </w:r>
     </w:p>
     <w:p>
@@ -23851,18 +28111,6 @@
           <w:szCs w:val="24"/>
         </w:rPr>
       </w:pPr>
-    </w:p>
-    <w:p>
-      <w:pPr>
-        <w:spacing w:line="240" w:lineRule="auto"/>
-        <w:jc w:val="both"/>
-        <w:rPr>
-          <w:rFonts w:ascii="Times New Roman" w:hAnsi="Times New Roman" w:cs="Times New Roman"/>
-          <w:bCs/>
-          <w:sz w:val="24"/>
-          <w:szCs w:val="24"/>
-        </w:rPr>
-      </w:pPr>
       <w:r>
         <w:rPr>
           <w:rFonts w:ascii="Times New Roman" w:hAnsi="Times New Roman" w:cs="Times New Roman"/>
@@ -23890,7 +28138,7 @@
           <w:sz w:val="24"/>
           <w:szCs w:val="24"/>
         </w:rPr>
-        <w:t>"\nEnter Process Burst Time\n");</w:t>
+        <w:t>"Enter the number of system processes: ");</w:t>
       </w:r>
     </w:p>
     <w:p>
@@ -23921,6 +28169,150 @@
           <w:sz w:val="24"/>
           <w:szCs w:val="24"/>
         </w:rPr>
+        <w:t>scanf(</w:t>
+      </w:r>
+      <w:proofErr w:type="gramEnd"/>
+      <w:r>
+        <w:rPr>
+          <w:rFonts w:ascii="Times New Roman" w:hAnsi="Times New Roman" w:cs="Times New Roman"/>
+          <w:bCs/>
+          <w:sz w:val="24"/>
+          <w:szCs w:val="24"/>
+        </w:rPr>
+        <w:t>"%d", &amp;sys_count);</w:t>
+      </w:r>
+    </w:p>
+    <w:p>
+      <w:pPr>
+        <w:spacing w:line="240" w:lineRule="auto"/>
+        <w:jc w:val="both"/>
+        <w:rPr>
+          <w:rFonts w:ascii="Times New Roman" w:hAnsi="Times New Roman" w:cs="Times New Roman"/>
+          <w:bCs/>
+          <w:sz w:val="24"/>
+          <w:szCs w:val="24"/>
+        </w:rPr>
+      </w:pPr>
+      <w:r>
+        <w:rPr>
+          <w:rFonts w:ascii="Times New Roman" w:hAnsi="Times New Roman" w:cs="Times New Roman"/>
+          <w:bCs/>
+          <w:sz w:val="24"/>
+          <w:szCs w:val="24"/>
+        </w:rPr>
+        <w:t xml:space="preserve">    // Input the PIDs of the system processes</w:t>
+      </w:r>
+    </w:p>
+    <w:p>
+      <w:pPr>
+        <w:spacing w:line="240" w:lineRule="auto"/>
+        <w:jc w:val="both"/>
+        <w:rPr>
+          <w:rFonts w:ascii="Times New Roman" w:hAnsi="Times New Roman" w:cs="Times New Roman"/>
+          <w:bCs/>
+          <w:sz w:val="24"/>
+          <w:szCs w:val="24"/>
+        </w:rPr>
+      </w:pPr>
+      <w:r>
+        <w:rPr>
+          <w:rFonts w:ascii="Times New Roman" w:hAnsi="Times New Roman" w:cs="Times New Roman"/>
+          <w:bCs/>
+          <w:sz w:val="24"/>
+          <w:szCs w:val="24"/>
+        </w:rPr>
+        <w:t xml:space="preserve">    </w:t>
+      </w:r>
+      <w:proofErr w:type="gramStart"/>
+      <w:r>
+        <w:rPr>
+          <w:rFonts w:ascii="Times New Roman" w:hAnsi="Times New Roman" w:cs="Times New Roman"/>
+          <w:bCs/>
+          <w:sz w:val="24"/>
+          <w:szCs w:val="24"/>
+        </w:rPr>
+        <w:t>int</w:t>
+      </w:r>
+      <w:proofErr w:type="gramEnd"/>
+      <w:r>
+        <w:rPr>
+          <w:rFonts w:ascii="Times New Roman" w:hAnsi="Times New Roman" w:cs="Times New Roman"/>
+          <w:bCs/>
+          <w:sz w:val="24"/>
+          <w:szCs w:val="24"/>
+        </w:rPr>
+        <w:t xml:space="preserve"> sys_pids[sys_count];</w:t>
+      </w:r>
+    </w:p>
+    <w:p>
+      <w:pPr>
+        <w:spacing w:line="240" w:lineRule="auto"/>
+        <w:jc w:val="both"/>
+        <w:rPr>
+          <w:rFonts w:ascii="Times New Roman" w:hAnsi="Times New Roman" w:cs="Times New Roman"/>
+          <w:bCs/>
+          <w:sz w:val="24"/>
+          <w:szCs w:val="24"/>
+        </w:rPr>
+      </w:pPr>
+      <w:r>
+        <w:rPr>
+          <w:rFonts w:ascii="Times New Roman" w:hAnsi="Times New Roman" w:cs="Times New Roman"/>
+          <w:bCs/>
+          <w:sz w:val="24"/>
+          <w:szCs w:val="24"/>
+        </w:rPr>
+        <w:t xml:space="preserve">    </w:t>
+      </w:r>
+      <w:proofErr w:type="gramStart"/>
+      <w:r>
+        <w:rPr>
+          <w:rFonts w:ascii="Times New Roman" w:hAnsi="Times New Roman" w:cs="Times New Roman"/>
+          <w:bCs/>
+          <w:sz w:val="24"/>
+          <w:szCs w:val="24"/>
+        </w:rPr>
+        <w:t>printf(</w:t>
+      </w:r>
+      <w:proofErr w:type="gramEnd"/>
+      <w:r>
+        <w:rPr>
+          <w:rFonts w:ascii="Times New Roman" w:hAnsi="Times New Roman" w:cs="Times New Roman"/>
+          <w:bCs/>
+          <w:sz w:val="24"/>
+          <w:szCs w:val="24"/>
+        </w:rPr>
+        <w:t>"Enter the PIDs of system processes: ");</w:t>
+      </w:r>
+    </w:p>
+    <w:p>
+      <w:pPr>
+        <w:spacing w:line="240" w:lineRule="auto"/>
+        <w:jc w:val="both"/>
+        <w:rPr>
+          <w:rFonts w:ascii="Times New Roman" w:hAnsi="Times New Roman" w:cs="Times New Roman"/>
+          <w:bCs/>
+          <w:sz w:val="24"/>
+          <w:szCs w:val="24"/>
+        </w:rPr>
+      </w:pPr>
+      <w:r>
+        <w:rPr>
+          <w:rFonts w:ascii="Times New Roman" w:hAnsi="Times New Roman" w:cs="Times New Roman"/>
+          <w:bCs/>
+          <w:sz w:val="24"/>
+          <w:szCs w:val="24"/>
+        </w:rPr>
+        <w:t xml:space="preserve">    </w:t>
+      </w:r>
+      <w:proofErr w:type="gramStart"/>
+      <w:r>
+        <w:rPr>
+          <w:rFonts w:ascii="Times New Roman" w:hAnsi="Times New Roman" w:cs="Times New Roman"/>
+          <w:bCs/>
+          <w:sz w:val="24"/>
+          <w:szCs w:val="24"/>
+        </w:rPr>
         <w:t>for</w:t>
       </w:r>
       <w:proofErr w:type="gramEnd"/>
@@ -23931,7 +28323,7 @@
           <w:sz w:val="24"/>
           <w:szCs w:val="24"/>
         </w:rPr>
-        <w:t xml:space="preserve"> (i = 0; i &lt; n; i++) {</w:t>
+        <w:t xml:space="preserve"> (int i = 0; i &lt; sys_count; i++) {</w:t>
       </w:r>
     </w:p>
     <w:p>
@@ -23972,48 +28364,7 @@
           <w:sz w:val="24"/>
           <w:szCs w:val="24"/>
         </w:rPr>
-        <w:t>"%d", &amp;ps[i].bt);</w:t>
-      </w:r>
-    </w:p>
-    <w:p>
-      <w:pPr>
-        <w:spacing w:line="240" w:lineRule="auto"/>
-        <w:jc w:val="both"/>
-        <w:rPr>
-          <w:rFonts w:ascii="Times New Roman" w:hAnsi="Times New Roman" w:cs="Times New Roman"/>
-          <w:bCs/>
-          <w:sz w:val="24"/>
-          <w:szCs w:val="24"/>
-        </w:rPr>
-      </w:pPr>
-      <w:r>
-        <w:rPr>
-          <w:rFonts w:ascii="Times New Roman" w:hAnsi="Times New Roman" w:cs="Times New Roman"/>
-          <w:bCs/>
-          <w:sz w:val="24"/>
-          <w:szCs w:val="24"/>
-        </w:rPr>
-        <w:t xml:space="preserve">        bt_remaining[i] = ps[i].bt</w:t>
-      </w:r>
-      <w:proofErr w:type="gramStart"/>
-      <w:r>
-        <w:rPr>
-          <w:rFonts w:ascii="Times New Roman" w:hAnsi="Times New Roman" w:cs="Times New Roman"/>
-          <w:bCs/>
-          <w:sz w:val="24"/>
-          <w:szCs w:val="24"/>
-        </w:rPr>
-        <w:t>;  /</w:t>
-      </w:r>
-      <w:proofErr w:type="gramEnd"/>
-      <w:r>
-        <w:rPr>
-          <w:rFonts w:ascii="Times New Roman" w:hAnsi="Times New Roman" w:cs="Times New Roman"/>
-          <w:bCs/>
-          <w:sz w:val="24"/>
-          <w:szCs w:val="24"/>
-        </w:rPr>
-        <w:t>/ Initialize remaining burst time</w:t>
+        <w:t>"%d", &amp;sys_pids[i]);</w:t>
       </w:r>
     </w:p>
     <w:p>
@@ -24048,18 +28399,6 @@
           <w:szCs w:val="24"/>
         </w:rPr>
       </w:pPr>
-    </w:p>
-    <w:p>
-      <w:pPr>
-        <w:spacing w:line="240" w:lineRule="auto"/>
-        <w:jc w:val="both"/>
-        <w:rPr>
-          <w:rFonts w:ascii="Times New Roman" w:hAnsi="Times New Roman" w:cs="Times New Roman"/>
-          <w:bCs/>
-          <w:sz w:val="24"/>
-          <w:szCs w:val="24"/>
-        </w:rPr>
-      </w:pPr>
       <w:r>
         <w:rPr>
           <w:rFonts w:ascii="Times New Roman" w:hAnsi="Times New Roman" w:cs="Times New Roman"/>
@@ -24077,17 +28416,17 @@
           <w:sz w:val="24"/>
           <w:szCs w:val="24"/>
         </w:rPr>
-        <w:t>printf(</w:t>
-      </w:r>
-      <w:proofErr w:type="gramEnd"/>
-      <w:r>
-        <w:rPr>
-          <w:rFonts w:ascii="Times New Roman" w:hAnsi="Times New Roman" w:cs="Times New Roman"/>
-          <w:bCs/>
-          <w:sz w:val="24"/>
-          <w:szCs w:val="24"/>
-        </w:rPr>
-        <w:t>"\nEnter Priority\n");</w:t>
+        <w:t>struct</w:t>
+      </w:r>
+      <w:proofErr w:type="gramEnd"/>
+      <w:r>
+        <w:rPr>
+          <w:rFonts w:ascii="Times New Roman" w:hAnsi="Times New Roman" w:cs="Times New Roman"/>
+          <w:bCs/>
+          <w:sz w:val="24"/>
+          <w:szCs w:val="24"/>
+        </w:rPr>
+        <w:t xml:space="preserve"> Process system_queue[sys_count], user_queue[n - sys_count];</w:t>
       </w:r>
     </w:p>
     <w:p>
@@ -24118,6 +28457,47 @@
           <w:sz w:val="24"/>
           <w:szCs w:val="24"/>
         </w:rPr>
+        <w:t>int</w:t>
+      </w:r>
+      <w:proofErr w:type="gramEnd"/>
+      <w:r>
+        <w:rPr>
+          <w:rFonts w:ascii="Times New Roman" w:hAnsi="Times New Roman" w:cs="Times New Roman"/>
+          <w:bCs/>
+          <w:sz w:val="24"/>
+          <w:szCs w:val="24"/>
+        </w:rPr>
+        <w:t xml:space="preserve"> sys_index = 0, user_index = 0;</w:t>
+      </w:r>
+    </w:p>
+    <w:p>
+      <w:pPr>
+        <w:spacing w:line="240" w:lineRule="auto"/>
+        <w:jc w:val="both"/>
+        <w:rPr>
+          <w:rFonts w:ascii="Times New Roman" w:hAnsi="Times New Roman" w:cs="Times New Roman"/>
+          <w:bCs/>
+          <w:sz w:val="24"/>
+          <w:szCs w:val="24"/>
+        </w:rPr>
+      </w:pPr>
+      <w:r>
+        <w:rPr>
+          <w:rFonts w:ascii="Times New Roman" w:hAnsi="Times New Roman" w:cs="Times New Roman"/>
+          <w:bCs/>
+          <w:sz w:val="24"/>
+          <w:szCs w:val="24"/>
+        </w:rPr>
+        <w:t xml:space="preserve">    </w:t>
+      </w:r>
+      <w:proofErr w:type="gramStart"/>
+      <w:r>
+        <w:rPr>
+          <w:rFonts w:ascii="Times New Roman" w:hAnsi="Times New Roman" w:cs="Times New Roman"/>
+          <w:bCs/>
+          <w:sz w:val="24"/>
+          <w:szCs w:val="24"/>
+        </w:rPr>
         <w:t>for</w:t>
       </w:r>
       <w:proofErr w:type="gramEnd"/>
@@ -24128,7 +28508,7 @@
           <w:sz w:val="24"/>
           <w:szCs w:val="24"/>
         </w:rPr>
-        <w:t xml:space="preserve"> (i = 0; i &lt; n; i++) {</w:t>
+        <w:t xml:space="preserve"> (int i = 0; i &lt; n; i++) {</w:t>
       </w:r>
     </w:p>
     <w:p>
@@ -24159,17 +28539,368 @@
           <w:sz w:val="24"/>
           <w:szCs w:val="24"/>
         </w:rPr>
-        <w:t>scanf(</w:t>
-      </w:r>
-      <w:proofErr w:type="gramEnd"/>
-      <w:r>
-        <w:rPr>
-          <w:rFonts w:ascii="Times New Roman" w:hAnsi="Times New Roman" w:cs="Times New Roman"/>
-          <w:bCs/>
-          <w:sz w:val="24"/>
-          <w:szCs w:val="24"/>
-        </w:rPr>
-        <w:t>"%d", &amp;ps[i].priority);</w:t>
+        <w:t>int</w:t>
+      </w:r>
+      <w:proofErr w:type="gramEnd"/>
+      <w:r>
+        <w:rPr>
+          <w:rFonts w:ascii="Times New Roman" w:hAnsi="Times New Roman" w:cs="Times New Roman"/>
+          <w:bCs/>
+          <w:sz w:val="24"/>
+          <w:szCs w:val="24"/>
+        </w:rPr>
+        <w:t xml:space="preserve"> is_system = 0;</w:t>
+      </w:r>
+    </w:p>
+    <w:p>
+      <w:pPr>
+        <w:spacing w:line="240" w:lineRule="auto"/>
+        <w:jc w:val="both"/>
+        <w:rPr>
+          <w:rFonts w:ascii="Times New Roman" w:hAnsi="Times New Roman" w:cs="Times New Roman"/>
+          <w:bCs/>
+          <w:sz w:val="24"/>
+          <w:szCs w:val="24"/>
+        </w:rPr>
+      </w:pPr>
+      <w:r>
+        <w:rPr>
+          <w:rFonts w:ascii="Times New Roman" w:hAnsi="Times New Roman" w:cs="Times New Roman"/>
+          <w:bCs/>
+          <w:sz w:val="24"/>
+          <w:szCs w:val="24"/>
+        </w:rPr>
+        <w:t xml:space="preserve">        </w:t>
+      </w:r>
+      <w:proofErr w:type="gramStart"/>
+      <w:r>
+        <w:rPr>
+          <w:rFonts w:ascii="Times New Roman" w:hAnsi="Times New Roman" w:cs="Times New Roman"/>
+          <w:bCs/>
+          <w:sz w:val="24"/>
+          <w:szCs w:val="24"/>
+        </w:rPr>
+        <w:t>for</w:t>
+      </w:r>
+      <w:proofErr w:type="gramEnd"/>
+      <w:r>
+        <w:rPr>
+          <w:rFonts w:ascii="Times New Roman" w:hAnsi="Times New Roman" w:cs="Times New Roman"/>
+          <w:bCs/>
+          <w:sz w:val="24"/>
+          <w:szCs w:val="24"/>
+        </w:rPr>
+        <w:t xml:space="preserve"> (int j = 0; j &lt; sys_count; j++) {</w:t>
+      </w:r>
+    </w:p>
+    <w:p>
+      <w:pPr>
+        <w:spacing w:line="240" w:lineRule="auto"/>
+        <w:jc w:val="both"/>
+        <w:rPr>
+          <w:rFonts w:ascii="Times New Roman" w:hAnsi="Times New Roman" w:cs="Times New Roman"/>
+          <w:bCs/>
+          <w:sz w:val="24"/>
+          <w:szCs w:val="24"/>
+        </w:rPr>
+      </w:pPr>
+      <w:r>
+        <w:rPr>
+          <w:rFonts w:ascii="Times New Roman" w:hAnsi="Times New Roman" w:cs="Times New Roman"/>
+          <w:bCs/>
+          <w:sz w:val="24"/>
+          <w:szCs w:val="24"/>
+        </w:rPr>
+        <w:t xml:space="preserve">            </w:t>
+      </w:r>
+      <w:proofErr w:type="gramStart"/>
+      <w:r>
+        <w:rPr>
+          <w:rFonts w:ascii="Times New Roman" w:hAnsi="Times New Roman" w:cs="Times New Roman"/>
+          <w:bCs/>
+          <w:sz w:val="24"/>
+          <w:szCs w:val="24"/>
+        </w:rPr>
+        <w:t>if</w:t>
+      </w:r>
+      <w:proofErr w:type="gramEnd"/>
+      <w:r>
+        <w:rPr>
+          <w:rFonts w:ascii="Times New Roman" w:hAnsi="Times New Roman" w:cs="Times New Roman"/>
+          <w:bCs/>
+          <w:sz w:val="24"/>
+          <w:szCs w:val="24"/>
+        </w:rPr>
+        <w:t xml:space="preserve"> (p[i].pid == sys_pids[j]) {</w:t>
+      </w:r>
+    </w:p>
+    <w:p>
+      <w:pPr>
+        <w:spacing w:line="240" w:lineRule="auto"/>
+        <w:jc w:val="both"/>
+        <w:rPr>
+          <w:rFonts w:ascii="Times New Roman" w:hAnsi="Times New Roman" w:cs="Times New Roman"/>
+          <w:bCs/>
+          <w:sz w:val="24"/>
+          <w:szCs w:val="24"/>
+        </w:rPr>
+      </w:pPr>
+      <w:r>
+        <w:rPr>
+          <w:rFonts w:ascii="Times New Roman" w:hAnsi="Times New Roman" w:cs="Times New Roman"/>
+          <w:bCs/>
+          <w:sz w:val="24"/>
+          <w:szCs w:val="24"/>
+        </w:rPr>
+        <w:t xml:space="preserve">                is_system = 1;</w:t>
+      </w:r>
+    </w:p>
+    <w:p>
+      <w:pPr>
+        <w:spacing w:line="240" w:lineRule="auto"/>
+        <w:jc w:val="both"/>
+        <w:rPr>
+          <w:rFonts w:ascii="Times New Roman" w:hAnsi="Times New Roman" w:cs="Times New Roman"/>
+          <w:bCs/>
+          <w:sz w:val="24"/>
+          <w:szCs w:val="24"/>
+        </w:rPr>
+      </w:pPr>
+      <w:r>
+        <w:rPr>
+          <w:rFonts w:ascii="Times New Roman" w:hAnsi="Times New Roman" w:cs="Times New Roman"/>
+          <w:bCs/>
+          <w:sz w:val="24"/>
+          <w:szCs w:val="24"/>
+        </w:rPr>
+        <w:t xml:space="preserve">                </w:t>
+      </w:r>
+      <w:proofErr w:type="gramStart"/>
+      <w:r>
+        <w:rPr>
+          <w:rFonts w:ascii="Times New Roman" w:hAnsi="Times New Roman" w:cs="Times New Roman"/>
+          <w:bCs/>
+          <w:sz w:val="24"/>
+          <w:szCs w:val="24"/>
+        </w:rPr>
+        <w:t>break</w:t>
+      </w:r>
+      <w:proofErr w:type="gramEnd"/>
+      <w:r>
+        <w:rPr>
+          <w:rFonts w:ascii="Times New Roman" w:hAnsi="Times New Roman" w:cs="Times New Roman"/>
+          <w:bCs/>
+          <w:sz w:val="24"/>
+          <w:szCs w:val="24"/>
+        </w:rPr>
+        <w:t>;</w:t>
+      </w:r>
+    </w:p>
+    <w:p>
+      <w:pPr>
+        <w:spacing w:line="240" w:lineRule="auto"/>
+        <w:jc w:val="both"/>
+        <w:rPr>
+          <w:rFonts w:ascii="Times New Roman" w:hAnsi="Times New Roman" w:cs="Times New Roman"/>
+          <w:bCs/>
+          <w:sz w:val="24"/>
+          <w:szCs w:val="24"/>
+        </w:rPr>
+      </w:pPr>
+      <w:r>
+        <w:rPr>
+          <w:rFonts w:ascii="Times New Roman" w:hAnsi="Times New Roman" w:cs="Times New Roman"/>
+          <w:bCs/>
+          <w:sz w:val="24"/>
+          <w:szCs w:val="24"/>
+        </w:rPr>
+        <w:t xml:space="preserve">            }</w:t>
+      </w:r>
+    </w:p>
+    <w:p>
+      <w:pPr>
+        <w:spacing w:line="240" w:lineRule="auto"/>
+        <w:jc w:val="both"/>
+        <w:rPr>
+          <w:rFonts w:ascii="Times New Roman" w:hAnsi="Times New Roman" w:cs="Times New Roman"/>
+          <w:bCs/>
+          <w:sz w:val="24"/>
+          <w:szCs w:val="24"/>
+        </w:rPr>
+      </w:pPr>
+      <w:r>
+        <w:rPr>
+          <w:rFonts w:ascii="Times New Roman" w:hAnsi="Times New Roman" w:cs="Times New Roman"/>
+          <w:bCs/>
+          <w:sz w:val="24"/>
+          <w:szCs w:val="24"/>
+        </w:rPr>
+        <w:t xml:space="preserve">        }</w:t>
+      </w:r>
+    </w:p>
+    <w:p>
+      <w:pPr>
+        <w:spacing w:line="240" w:lineRule="auto"/>
+        <w:jc w:val="both"/>
+        <w:rPr>
+          <w:rFonts w:ascii="Times New Roman" w:hAnsi="Times New Roman" w:cs="Times New Roman"/>
+          <w:bCs/>
+          <w:sz w:val="24"/>
+          <w:szCs w:val="24"/>
+        </w:rPr>
+      </w:pPr>
+      <w:r>
+        <w:rPr>
+          <w:rFonts w:ascii="Times New Roman" w:hAnsi="Times New Roman" w:cs="Times New Roman"/>
+          <w:bCs/>
+          <w:sz w:val="24"/>
+          <w:szCs w:val="24"/>
+        </w:rPr>
+        <w:t xml:space="preserve">        </w:t>
+      </w:r>
+      <w:proofErr w:type="gramStart"/>
+      <w:r>
+        <w:rPr>
+          <w:rFonts w:ascii="Times New Roman" w:hAnsi="Times New Roman" w:cs="Times New Roman"/>
+          <w:bCs/>
+          <w:sz w:val="24"/>
+          <w:szCs w:val="24"/>
+        </w:rPr>
+        <w:t>if</w:t>
+      </w:r>
+      <w:proofErr w:type="gramEnd"/>
+      <w:r>
+        <w:rPr>
+          <w:rFonts w:ascii="Times New Roman" w:hAnsi="Times New Roman" w:cs="Times New Roman"/>
+          <w:bCs/>
+          <w:sz w:val="24"/>
+          <w:szCs w:val="24"/>
+        </w:rPr>
+        <w:t xml:space="preserve"> (is_system) {</w:t>
+      </w:r>
+    </w:p>
+    <w:p>
+      <w:pPr>
+        <w:spacing w:line="240" w:lineRule="auto"/>
+        <w:jc w:val="both"/>
+        <w:rPr>
+          <w:rFonts w:ascii="Times New Roman" w:hAnsi="Times New Roman" w:cs="Times New Roman"/>
+          <w:bCs/>
+          <w:sz w:val="24"/>
+          <w:szCs w:val="24"/>
+        </w:rPr>
+      </w:pPr>
+      <w:r>
+        <w:rPr>
+          <w:rFonts w:ascii="Times New Roman" w:hAnsi="Times New Roman" w:cs="Times New Roman"/>
+          <w:bCs/>
+          <w:sz w:val="24"/>
+          <w:szCs w:val="24"/>
+        </w:rPr>
+        <w:t xml:space="preserve">            system_</w:t>
+      </w:r>
+      <w:proofErr w:type="gramStart"/>
+      <w:r>
+        <w:rPr>
+          <w:rFonts w:ascii="Times New Roman" w:hAnsi="Times New Roman" w:cs="Times New Roman"/>
+          <w:bCs/>
+          <w:sz w:val="24"/>
+          <w:szCs w:val="24"/>
+        </w:rPr>
+        <w:t>queue[</w:t>
+      </w:r>
+      <w:proofErr w:type="gramEnd"/>
+      <w:r>
+        <w:rPr>
+          <w:rFonts w:ascii="Times New Roman" w:hAnsi="Times New Roman" w:cs="Times New Roman"/>
+          <w:bCs/>
+          <w:sz w:val="24"/>
+          <w:szCs w:val="24"/>
+        </w:rPr>
+        <w:t>sys_index++] = p[i]; // System process</w:t>
+      </w:r>
+    </w:p>
+    <w:p>
+      <w:pPr>
+        <w:spacing w:line="240" w:lineRule="auto"/>
+        <w:jc w:val="both"/>
+        <w:rPr>
+          <w:rFonts w:ascii="Times New Roman" w:hAnsi="Times New Roman" w:cs="Times New Roman"/>
+          <w:bCs/>
+          <w:sz w:val="24"/>
+          <w:szCs w:val="24"/>
+        </w:rPr>
+      </w:pPr>
+      <w:r>
+        <w:rPr>
+          <w:rFonts w:ascii="Times New Roman" w:hAnsi="Times New Roman" w:cs="Times New Roman"/>
+          <w:bCs/>
+          <w:sz w:val="24"/>
+          <w:szCs w:val="24"/>
+        </w:rPr>
+        <w:t xml:space="preserve">        } else {</w:t>
+      </w:r>
+    </w:p>
+    <w:p>
+      <w:pPr>
+        <w:spacing w:line="240" w:lineRule="auto"/>
+        <w:jc w:val="both"/>
+        <w:rPr>
+          <w:rFonts w:ascii="Times New Roman" w:hAnsi="Times New Roman" w:cs="Times New Roman"/>
+          <w:bCs/>
+          <w:sz w:val="24"/>
+          <w:szCs w:val="24"/>
+        </w:rPr>
+      </w:pPr>
+      <w:r>
+        <w:rPr>
+          <w:rFonts w:ascii="Times New Roman" w:hAnsi="Times New Roman" w:cs="Times New Roman"/>
+          <w:bCs/>
+          <w:sz w:val="24"/>
+          <w:szCs w:val="24"/>
+        </w:rPr>
+        <w:t xml:space="preserve">            user_</w:t>
+      </w:r>
+      <w:proofErr w:type="gramStart"/>
+      <w:r>
+        <w:rPr>
+          <w:rFonts w:ascii="Times New Roman" w:hAnsi="Times New Roman" w:cs="Times New Roman"/>
+          <w:bCs/>
+          <w:sz w:val="24"/>
+          <w:szCs w:val="24"/>
+        </w:rPr>
+        <w:t>queue[</w:t>
+      </w:r>
+      <w:proofErr w:type="gramEnd"/>
+      <w:r>
+        <w:rPr>
+          <w:rFonts w:ascii="Times New Roman" w:hAnsi="Times New Roman" w:cs="Times New Roman"/>
+          <w:bCs/>
+          <w:sz w:val="24"/>
+          <w:szCs w:val="24"/>
+        </w:rPr>
+        <w:t>user_index++] = p[i];  // User process</w:t>
+      </w:r>
+    </w:p>
+    <w:p>
+      <w:pPr>
+        <w:spacing w:line="240" w:lineRule="auto"/>
+        <w:jc w:val="both"/>
+        <w:rPr>
+          <w:rFonts w:ascii="Times New Roman" w:hAnsi="Times New Roman" w:cs="Times New Roman"/>
+          <w:bCs/>
+          <w:sz w:val="24"/>
+          <w:szCs w:val="24"/>
+        </w:rPr>
+      </w:pPr>
+      <w:r>
+        <w:rPr>
+          <w:rFonts w:ascii="Times New Roman" w:hAnsi="Times New Roman" w:cs="Times New Roman"/>
+          <w:bCs/>
+          <w:sz w:val="24"/>
+          <w:szCs w:val="24"/>
+        </w:rPr>
+        <w:t xml:space="preserve">        }</w:t>
       </w:r>
     </w:p>
     <w:p>
@@ -24191,1572 +28922,6 @@
           <w:szCs w:val="24"/>
         </w:rPr>
         <w:t xml:space="preserve">    }</w:t>
-      </w:r>
-    </w:p>
-    <w:p>
-      <w:pPr>
-        <w:spacing w:line="240" w:lineRule="auto"/>
-        <w:jc w:val="both"/>
-        <w:rPr>
-          <w:rFonts w:ascii="Times New Roman" w:hAnsi="Times New Roman" w:cs="Times New Roman"/>
-          <w:bCs/>
-          <w:sz w:val="24"/>
-          <w:szCs w:val="24"/>
-        </w:rPr>
-      </w:pPr>
-    </w:p>
-    <w:p>
-      <w:pPr>
-        <w:spacing w:line="240" w:lineRule="auto"/>
-        <w:jc w:val="both"/>
-        <w:rPr>
-          <w:rFonts w:ascii="Times New Roman" w:hAnsi="Times New Roman" w:cs="Times New Roman"/>
-          <w:bCs/>
-          <w:sz w:val="24"/>
-          <w:szCs w:val="24"/>
-        </w:rPr>
-      </w:pPr>
-      <w:r>
-        <w:rPr>
-          <w:rFonts w:ascii="Times New Roman" w:hAnsi="Times New Roman" w:cs="Times New Roman"/>
-          <w:bCs/>
-          <w:sz w:val="24"/>
-          <w:szCs w:val="24"/>
-        </w:rPr>
-        <w:t xml:space="preserve">    </w:t>
-      </w:r>
-      <w:proofErr w:type="gramStart"/>
-      <w:r>
-        <w:rPr>
-          <w:rFonts w:ascii="Times New Roman" w:hAnsi="Times New Roman" w:cs="Times New Roman"/>
-          <w:bCs/>
-          <w:sz w:val="24"/>
-          <w:szCs w:val="24"/>
-        </w:rPr>
-        <w:t>while</w:t>
-      </w:r>
-      <w:proofErr w:type="gramEnd"/>
-      <w:r>
-        <w:rPr>
-          <w:rFonts w:ascii="Times New Roman" w:hAnsi="Times New Roman" w:cs="Times New Roman"/>
-          <w:bCs/>
-          <w:sz w:val="24"/>
-          <w:szCs w:val="24"/>
-        </w:rPr>
-        <w:t xml:space="preserve"> (completed != n) {</w:t>
-      </w:r>
-    </w:p>
-    <w:p>
-      <w:pPr>
-        <w:spacing w:line="240" w:lineRule="auto"/>
-        <w:jc w:val="both"/>
-        <w:rPr>
-          <w:rFonts w:ascii="Times New Roman" w:hAnsi="Times New Roman" w:cs="Times New Roman"/>
-          <w:bCs/>
-          <w:sz w:val="24"/>
-          <w:szCs w:val="24"/>
-        </w:rPr>
-      </w:pPr>
-      <w:r>
-        <w:rPr>
-          <w:rFonts w:ascii="Times New Roman" w:hAnsi="Times New Roman" w:cs="Times New Roman"/>
-          <w:bCs/>
-          <w:sz w:val="24"/>
-          <w:szCs w:val="24"/>
-        </w:rPr>
-        <w:t xml:space="preserve">        // Find the process with the highest priority that has arrived</w:t>
-      </w:r>
-    </w:p>
-    <w:p>
-      <w:pPr>
-        <w:spacing w:line="240" w:lineRule="auto"/>
-        <w:jc w:val="both"/>
-        <w:rPr>
-          <w:rFonts w:ascii="Times New Roman" w:hAnsi="Times New Roman" w:cs="Times New Roman"/>
-          <w:bCs/>
-          <w:sz w:val="24"/>
-          <w:szCs w:val="24"/>
-        </w:rPr>
-      </w:pPr>
-      <w:r>
-        <w:rPr>
-          <w:rFonts w:ascii="Times New Roman" w:hAnsi="Times New Roman" w:cs="Times New Roman"/>
-          <w:bCs/>
-          <w:sz w:val="24"/>
-          <w:szCs w:val="24"/>
-        </w:rPr>
-        <w:t xml:space="preserve">        </w:t>
-      </w:r>
-      <w:proofErr w:type="gramStart"/>
-      <w:r>
-        <w:rPr>
-          <w:rFonts w:ascii="Times New Roman" w:hAnsi="Times New Roman" w:cs="Times New Roman"/>
-          <w:bCs/>
-          <w:sz w:val="24"/>
-          <w:szCs w:val="24"/>
-        </w:rPr>
-        <w:t>int</w:t>
-      </w:r>
-      <w:proofErr w:type="gramEnd"/>
-      <w:r>
-        <w:rPr>
-          <w:rFonts w:ascii="Times New Roman" w:hAnsi="Times New Roman" w:cs="Times New Roman"/>
-          <w:bCs/>
-          <w:sz w:val="24"/>
-          <w:szCs w:val="24"/>
-        </w:rPr>
-        <w:t xml:space="preserve"> max_index = -1;</w:t>
-      </w:r>
-    </w:p>
-    <w:p>
-      <w:pPr>
-        <w:spacing w:line="240" w:lineRule="auto"/>
-        <w:jc w:val="both"/>
-        <w:rPr>
-          <w:rFonts w:ascii="Times New Roman" w:hAnsi="Times New Roman" w:cs="Times New Roman"/>
-          <w:bCs/>
-          <w:sz w:val="24"/>
-          <w:szCs w:val="24"/>
-        </w:rPr>
-      </w:pPr>
-      <w:r>
-        <w:rPr>
-          <w:rFonts w:ascii="Times New Roman" w:hAnsi="Times New Roman" w:cs="Times New Roman"/>
-          <w:bCs/>
-          <w:sz w:val="24"/>
-          <w:szCs w:val="24"/>
-        </w:rPr>
-        <w:t xml:space="preserve">        </w:t>
-      </w:r>
-      <w:proofErr w:type="gramStart"/>
-      <w:r>
-        <w:rPr>
-          <w:rFonts w:ascii="Times New Roman" w:hAnsi="Times New Roman" w:cs="Times New Roman"/>
-          <w:bCs/>
-          <w:sz w:val="24"/>
-          <w:szCs w:val="24"/>
-        </w:rPr>
-        <w:t>int</w:t>
-      </w:r>
-      <w:proofErr w:type="gramEnd"/>
-      <w:r>
-        <w:rPr>
-          <w:rFonts w:ascii="Times New Roman" w:hAnsi="Times New Roman" w:cs="Times New Roman"/>
-          <w:bCs/>
-          <w:sz w:val="24"/>
-          <w:szCs w:val="24"/>
-        </w:rPr>
-        <w:t xml:space="preserve"> maximum = -1;</w:t>
-      </w:r>
-    </w:p>
-    <w:p>
-      <w:pPr>
-        <w:spacing w:line="240" w:lineRule="auto"/>
-        <w:jc w:val="both"/>
-        <w:rPr>
-          <w:rFonts w:ascii="Times New Roman" w:hAnsi="Times New Roman" w:cs="Times New Roman"/>
-          <w:bCs/>
-          <w:sz w:val="24"/>
-          <w:szCs w:val="24"/>
-        </w:rPr>
-      </w:pPr>
-      <w:r>
-        <w:rPr>
-          <w:rFonts w:ascii="Times New Roman" w:hAnsi="Times New Roman" w:cs="Times New Roman"/>
-          <w:bCs/>
-          <w:sz w:val="24"/>
-          <w:szCs w:val="24"/>
-        </w:rPr>
-        <w:t xml:space="preserve">        </w:t>
-      </w:r>
-    </w:p>
-    <w:p>
-      <w:pPr>
-        <w:spacing w:line="240" w:lineRule="auto"/>
-        <w:jc w:val="both"/>
-        <w:rPr>
-          <w:rFonts w:ascii="Times New Roman" w:hAnsi="Times New Roman" w:cs="Times New Roman"/>
-          <w:bCs/>
-          <w:sz w:val="24"/>
-          <w:szCs w:val="24"/>
-        </w:rPr>
-      </w:pPr>
-      <w:r>
-        <w:rPr>
-          <w:rFonts w:ascii="Times New Roman" w:hAnsi="Times New Roman" w:cs="Times New Roman"/>
-          <w:bCs/>
-          <w:sz w:val="24"/>
-          <w:szCs w:val="24"/>
-        </w:rPr>
-        <w:t xml:space="preserve">        </w:t>
-      </w:r>
-      <w:proofErr w:type="gramStart"/>
-      <w:r>
-        <w:rPr>
-          <w:rFonts w:ascii="Times New Roman" w:hAnsi="Times New Roman" w:cs="Times New Roman"/>
-          <w:bCs/>
-          <w:sz w:val="24"/>
-          <w:szCs w:val="24"/>
-        </w:rPr>
-        <w:t>for</w:t>
-      </w:r>
-      <w:proofErr w:type="gramEnd"/>
-      <w:r>
-        <w:rPr>
-          <w:rFonts w:ascii="Times New Roman" w:hAnsi="Times New Roman" w:cs="Times New Roman"/>
-          <w:bCs/>
-          <w:sz w:val="24"/>
-          <w:szCs w:val="24"/>
-        </w:rPr>
-        <w:t xml:space="preserve"> (int i = 0; i &lt; n; i++) {</w:t>
-      </w:r>
-    </w:p>
-    <w:p>
-      <w:pPr>
-        <w:spacing w:line="240" w:lineRule="auto"/>
-        <w:jc w:val="both"/>
-        <w:rPr>
-          <w:rFonts w:ascii="Times New Roman" w:hAnsi="Times New Roman" w:cs="Times New Roman"/>
-          <w:bCs/>
-          <w:sz w:val="24"/>
-          <w:szCs w:val="24"/>
-        </w:rPr>
-      </w:pPr>
-      <w:r>
-        <w:rPr>
-          <w:rFonts w:ascii="Times New Roman" w:hAnsi="Times New Roman" w:cs="Times New Roman"/>
-          <w:bCs/>
-          <w:sz w:val="24"/>
-          <w:szCs w:val="24"/>
-        </w:rPr>
-        <w:t xml:space="preserve">            </w:t>
-      </w:r>
-      <w:proofErr w:type="gramStart"/>
-      <w:r>
-        <w:rPr>
-          <w:rFonts w:ascii="Times New Roman" w:hAnsi="Times New Roman" w:cs="Times New Roman"/>
-          <w:bCs/>
-          <w:sz w:val="24"/>
-          <w:szCs w:val="24"/>
-        </w:rPr>
-        <w:t>if</w:t>
-      </w:r>
-      <w:proofErr w:type="gramEnd"/>
-      <w:r>
-        <w:rPr>
-          <w:rFonts w:ascii="Times New Roman" w:hAnsi="Times New Roman" w:cs="Times New Roman"/>
-          <w:bCs/>
-          <w:sz w:val="24"/>
-          <w:szCs w:val="24"/>
-        </w:rPr>
-        <w:t xml:space="preserve"> (ps[i].at &lt;= current_time &amp;&amp; is_completed[i] == false) {</w:t>
-      </w:r>
-    </w:p>
-    <w:p>
-      <w:pPr>
-        <w:spacing w:line="240" w:lineRule="auto"/>
-        <w:jc w:val="both"/>
-        <w:rPr>
-          <w:rFonts w:ascii="Times New Roman" w:hAnsi="Times New Roman" w:cs="Times New Roman"/>
-          <w:bCs/>
-          <w:sz w:val="24"/>
-          <w:szCs w:val="24"/>
-        </w:rPr>
-      </w:pPr>
-      <w:r>
-        <w:rPr>
-          <w:rFonts w:ascii="Times New Roman" w:hAnsi="Times New Roman" w:cs="Times New Roman"/>
-          <w:bCs/>
-          <w:sz w:val="24"/>
-          <w:szCs w:val="24"/>
-        </w:rPr>
-        <w:t xml:space="preserve">                </w:t>
-      </w:r>
-      <w:proofErr w:type="gramStart"/>
-      <w:r>
-        <w:rPr>
-          <w:rFonts w:ascii="Times New Roman" w:hAnsi="Times New Roman" w:cs="Times New Roman"/>
-          <w:bCs/>
-          <w:sz w:val="24"/>
-          <w:szCs w:val="24"/>
-        </w:rPr>
-        <w:t>if</w:t>
-      </w:r>
-      <w:proofErr w:type="gramEnd"/>
-      <w:r>
-        <w:rPr>
-          <w:rFonts w:ascii="Times New Roman" w:hAnsi="Times New Roman" w:cs="Times New Roman"/>
-          <w:bCs/>
-          <w:sz w:val="24"/>
-          <w:szCs w:val="24"/>
-        </w:rPr>
-        <w:t xml:space="preserve"> (ps[i].priority &gt; maximum) {</w:t>
-      </w:r>
-    </w:p>
-    <w:p>
-      <w:pPr>
-        <w:spacing w:line="240" w:lineRule="auto"/>
-        <w:jc w:val="both"/>
-        <w:rPr>
-          <w:rFonts w:ascii="Times New Roman" w:hAnsi="Times New Roman" w:cs="Times New Roman"/>
-          <w:bCs/>
-          <w:sz w:val="24"/>
-          <w:szCs w:val="24"/>
-        </w:rPr>
-      </w:pPr>
-      <w:r>
-        <w:rPr>
-          <w:rFonts w:ascii="Times New Roman" w:hAnsi="Times New Roman" w:cs="Times New Roman"/>
-          <w:bCs/>
-          <w:sz w:val="24"/>
-          <w:szCs w:val="24"/>
-        </w:rPr>
-        <w:t xml:space="preserve">                    </w:t>
-      </w:r>
-      <w:proofErr w:type="gramStart"/>
-      <w:r>
-        <w:rPr>
-          <w:rFonts w:ascii="Times New Roman" w:hAnsi="Times New Roman" w:cs="Times New Roman"/>
-          <w:bCs/>
-          <w:sz w:val="24"/>
-          <w:szCs w:val="24"/>
-        </w:rPr>
-        <w:t>maximum</w:t>
-      </w:r>
-      <w:proofErr w:type="gramEnd"/>
-      <w:r>
-        <w:rPr>
-          <w:rFonts w:ascii="Times New Roman" w:hAnsi="Times New Roman" w:cs="Times New Roman"/>
-          <w:bCs/>
-          <w:sz w:val="24"/>
-          <w:szCs w:val="24"/>
-        </w:rPr>
-        <w:t xml:space="preserve"> = ps[i].priority;</w:t>
-      </w:r>
-    </w:p>
-    <w:p>
-      <w:pPr>
-        <w:spacing w:line="240" w:lineRule="auto"/>
-        <w:jc w:val="both"/>
-        <w:rPr>
-          <w:rFonts w:ascii="Times New Roman" w:hAnsi="Times New Roman" w:cs="Times New Roman"/>
-          <w:bCs/>
-          <w:sz w:val="24"/>
-          <w:szCs w:val="24"/>
-        </w:rPr>
-      </w:pPr>
-      <w:r>
-        <w:rPr>
-          <w:rFonts w:ascii="Times New Roman" w:hAnsi="Times New Roman" w:cs="Times New Roman"/>
-          <w:bCs/>
-          <w:sz w:val="24"/>
-          <w:szCs w:val="24"/>
-        </w:rPr>
-        <w:t xml:space="preserve">                    max_index = i;</w:t>
-      </w:r>
-    </w:p>
-    <w:p>
-      <w:pPr>
-        <w:spacing w:line="240" w:lineRule="auto"/>
-        <w:jc w:val="both"/>
-        <w:rPr>
-          <w:rFonts w:ascii="Times New Roman" w:hAnsi="Times New Roman" w:cs="Times New Roman"/>
-          <w:bCs/>
-          <w:sz w:val="24"/>
-          <w:szCs w:val="24"/>
-        </w:rPr>
-      </w:pPr>
-      <w:r>
-        <w:rPr>
-          <w:rFonts w:ascii="Times New Roman" w:hAnsi="Times New Roman" w:cs="Times New Roman"/>
-          <w:bCs/>
-          <w:sz w:val="24"/>
-          <w:szCs w:val="24"/>
-        </w:rPr>
-        <w:t xml:space="preserve">                }</w:t>
-      </w:r>
-    </w:p>
-    <w:p>
-      <w:pPr>
-        <w:spacing w:line="240" w:lineRule="auto"/>
-        <w:jc w:val="both"/>
-        <w:rPr>
-          <w:rFonts w:ascii="Times New Roman" w:hAnsi="Times New Roman" w:cs="Times New Roman"/>
-          <w:bCs/>
-          <w:sz w:val="24"/>
-          <w:szCs w:val="24"/>
-        </w:rPr>
-      </w:pPr>
-      <w:r>
-        <w:rPr>
-          <w:rFonts w:ascii="Times New Roman" w:hAnsi="Times New Roman" w:cs="Times New Roman"/>
-          <w:bCs/>
-          <w:sz w:val="24"/>
-          <w:szCs w:val="24"/>
-        </w:rPr>
-        <w:t xml:space="preserve">                </w:t>
-      </w:r>
-      <w:proofErr w:type="gramStart"/>
-      <w:r>
-        <w:rPr>
-          <w:rFonts w:ascii="Times New Roman" w:hAnsi="Times New Roman" w:cs="Times New Roman"/>
-          <w:bCs/>
-          <w:sz w:val="24"/>
-          <w:szCs w:val="24"/>
-        </w:rPr>
-        <w:t>if</w:t>
-      </w:r>
-      <w:proofErr w:type="gramEnd"/>
-      <w:r>
-        <w:rPr>
-          <w:rFonts w:ascii="Times New Roman" w:hAnsi="Times New Roman" w:cs="Times New Roman"/>
-          <w:bCs/>
-          <w:sz w:val="24"/>
-          <w:szCs w:val="24"/>
-        </w:rPr>
-        <w:t xml:space="preserve"> (ps[i].priority == maximum) {</w:t>
-      </w:r>
-    </w:p>
-    <w:p>
-      <w:pPr>
-        <w:spacing w:line="240" w:lineRule="auto"/>
-        <w:jc w:val="both"/>
-        <w:rPr>
-          <w:rFonts w:ascii="Times New Roman" w:hAnsi="Times New Roman" w:cs="Times New Roman"/>
-          <w:bCs/>
-          <w:sz w:val="24"/>
-          <w:szCs w:val="24"/>
-        </w:rPr>
-      </w:pPr>
-      <w:r>
-        <w:rPr>
-          <w:rFonts w:ascii="Times New Roman" w:hAnsi="Times New Roman" w:cs="Times New Roman"/>
-          <w:bCs/>
-          <w:sz w:val="24"/>
-          <w:szCs w:val="24"/>
-        </w:rPr>
-        <w:t xml:space="preserve">                    </w:t>
-      </w:r>
-      <w:proofErr w:type="gramStart"/>
-      <w:r>
-        <w:rPr>
-          <w:rFonts w:ascii="Times New Roman" w:hAnsi="Times New Roman" w:cs="Times New Roman"/>
-          <w:bCs/>
-          <w:sz w:val="24"/>
-          <w:szCs w:val="24"/>
-        </w:rPr>
-        <w:t>if</w:t>
-      </w:r>
-      <w:proofErr w:type="gramEnd"/>
-      <w:r>
-        <w:rPr>
-          <w:rFonts w:ascii="Times New Roman" w:hAnsi="Times New Roman" w:cs="Times New Roman"/>
-          <w:bCs/>
-          <w:sz w:val="24"/>
-          <w:szCs w:val="24"/>
-        </w:rPr>
-        <w:t xml:space="preserve"> (ps[i].at &lt; ps[max_index].at) {</w:t>
-      </w:r>
-    </w:p>
-    <w:p>
-      <w:pPr>
-        <w:spacing w:line="240" w:lineRule="auto"/>
-        <w:jc w:val="both"/>
-        <w:rPr>
-          <w:rFonts w:ascii="Times New Roman" w:hAnsi="Times New Roman" w:cs="Times New Roman"/>
-          <w:bCs/>
-          <w:sz w:val="24"/>
-          <w:szCs w:val="24"/>
-        </w:rPr>
-      </w:pPr>
-      <w:r>
-        <w:rPr>
-          <w:rFonts w:ascii="Times New Roman" w:hAnsi="Times New Roman" w:cs="Times New Roman"/>
-          <w:bCs/>
-          <w:sz w:val="24"/>
-          <w:szCs w:val="24"/>
-        </w:rPr>
-        <w:t xml:space="preserve">                        </w:t>
-      </w:r>
-      <w:proofErr w:type="gramStart"/>
-      <w:r>
-        <w:rPr>
-          <w:rFonts w:ascii="Times New Roman" w:hAnsi="Times New Roman" w:cs="Times New Roman"/>
-          <w:bCs/>
-          <w:sz w:val="24"/>
-          <w:szCs w:val="24"/>
-        </w:rPr>
-        <w:t>maximum</w:t>
-      </w:r>
-      <w:proofErr w:type="gramEnd"/>
-      <w:r>
-        <w:rPr>
-          <w:rFonts w:ascii="Times New Roman" w:hAnsi="Times New Roman" w:cs="Times New Roman"/>
-          <w:bCs/>
-          <w:sz w:val="24"/>
-          <w:szCs w:val="24"/>
-        </w:rPr>
-        <w:t xml:space="preserve"> = ps[i].priority;</w:t>
-      </w:r>
-    </w:p>
-    <w:p>
-      <w:pPr>
-        <w:spacing w:line="240" w:lineRule="auto"/>
-        <w:jc w:val="both"/>
-        <w:rPr>
-          <w:rFonts w:ascii="Times New Roman" w:hAnsi="Times New Roman" w:cs="Times New Roman"/>
-          <w:bCs/>
-          <w:sz w:val="24"/>
-          <w:szCs w:val="24"/>
-        </w:rPr>
-      </w:pPr>
-      <w:r>
-        <w:rPr>
-          <w:rFonts w:ascii="Times New Roman" w:hAnsi="Times New Roman" w:cs="Times New Roman"/>
-          <w:bCs/>
-          <w:sz w:val="24"/>
-          <w:szCs w:val="24"/>
-        </w:rPr>
-        <w:t xml:space="preserve">                        max_index = i;</w:t>
-      </w:r>
-    </w:p>
-    <w:p>
-      <w:pPr>
-        <w:spacing w:line="240" w:lineRule="auto"/>
-        <w:jc w:val="both"/>
-        <w:rPr>
-          <w:rFonts w:ascii="Times New Roman" w:hAnsi="Times New Roman" w:cs="Times New Roman"/>
-          <w:bCs/>
-          <w:sz w:val="24"/>
-          <w:szCs w:val="24"/>
-        </w:rPr>
-      </w:pPr>
-      <w:r>
-        <w:rPr>
-          <w:rFonts w:ascii="Times New Roman" w:hAnsi="Times New Roman" w:cs="Times New Roman"/>
-          <w:bCs/>
-          <w:sz w:val="24"/>
-          <w:szCs w:val="24"/>
-        </w:rPr>
-        <w:t xml:space="preserve">                    }</w:t>
-      </w:r>
-    </w:p>
-    <w:p>
-      <w:pPr>
-        <w:spacing w:line="240" w:lineRule="auto"/>
-        <w:jc w:val="both"/>
-        <w:rPr>
-          <w:rFonts w:ascii="Times New Roman" w:hAnsi="Times New Roman" w:cs="Times New Roman"/>
-          <w:bCs/>
-          <w:sz w:val="24"/>
-          <w:szCs w:val="24"/>
-        </w:rPr>
-      </w:pPr>
-      <w:r>
-        <w:rPr>
-          <w:rFonts w:ascii="Times New Roman" w:hAnsi="Times New Roman" w:cs="Times New Roman"/>
-          <w:bCs/>
-          <w:sz w:val="24"/>
-          <w:szCs w:val="24"/>
-        </w:rPr>
-        <w:t xml:space="preserve">                }</w:t>
-      </w:r>
-    </w:p>
-    <w:p>
-      <w:pPr>
-        <w:spacing w:line="240" w:lineRule="auto"/>
-        <w:jc w:val="both"/>
-        <w:rPr>
-          <w:rFonts w:ascii="Times New Roman" w:hAnsi="Times New Roman" w:cs="Times New Roman"/>
-          <w:bCs/>
-          <w:sz w:val="24"/>
-          <w:szCs w:val="24"/>
-        </w:rPr>
-      </w:pPr>
-      <w:r>
-        <w:rPr>
-          <w:rFonts w:ascii="Times New Roman" w:hAnsi="Times New Roman" w:cs="Times New Roman"/>
-          <w:bCs/>
-          <w:sz w:val="24"/>
-          <w:szCs w:val="24"/>
-        </w:rPr>
-        <w:lastRenderedPageBreak/>
-        <w:t xml:space="preserve">            }</w:t>
-      </w:r>
-    </w:p>
-    <w:p>
-      <w:pPr>
-        <w:spacing w:line="240" w:lineRule="auto"/>
-        <w:jc w:val="both"/>
-        <w:rPr>
-          <w:rFonts w:ascii="Times New Roman" w:hAnsi="Times New Roman" w:cs="Times New Roman"/>
-          <w:bCs/>
-          <w:sz w:val="24"/>
-          <w:szCs w:val="24"/>
-        </w:rPr>
-      </w:pPr>
-      <w:r>
-        <w:rPr>
-          <w:rFonts w:ascii="Times New Roman" w:hAnsi="Times New Roman" w:cs="Times New Roman"/>
-          <w:bCs/>
-          <w:sz w:val="24"/>
-          <w:szCs w:val="24"/>
-        </w:rPr>
-        <w:t xml:space="preserve">        }</w:t>
-      </w:r>
-    </w:p>
-    <w:p>
-      <w:pPr>
-        <w:spacing w:line="240" w:lineRule="auto"/>
-        <w:jc w:val="both"/>
-        <w:rPr>
-          <w:rFonts w:ascii="Times New Roman" w:hAnsi="Times New Roman" w:cs="Times New Roman"/>
-          <w:bCs/>
-          <w:sz w:val="24"/>
-          <w:szCs w:val="24"/>
-        </w:rPr>
-      </w:pPr>
-    </w:p>
-    <w:p>
-      <w:pPr>
-        <w:spacing w:line="240" w:lineRule="auto"/>
-        <w:jc w:val="both"/>
-        <w:rPr>
-          <w:rFonts w:ascii="Times New Roman" w:hAnsi="Times New Roman" w:cs="Times New Roman"/>
-          <w:bCs/>
-          <w:sz w:val="24"/>
-          <w:szCs w:val="24"/>
-        </w:rPr>
-      </w:pPr>
-      <w:r>
-        <w:rPr>
-          <w:rFonts w:ascii="Times New Roman" w:hAnsi="Times New Roman" w:cs="Times New Roman"/>
-          <w:bCs/>
-          <w:sz w:val="24"/>
-          <w:szCs w:val="24"/>
-        </w:rPr>
-        <w:t xml:space="preserve">        </w:t>
-      </w:r>
-      <w:proofErr w:type="gramStart"/>
-      <w:r>
-        <w:rPr>
-          <w:rFonts w:ascii="Times New Roman" w:hAnsi="Times New Roman" w:cs="Times New Roman"/>
-          <w:bCs/>
-          <w:sz w:val="24"/>
-          <w:szCs w:val="24"/>
-        </w:rPr>
-        <w:t>if</w:t>
-      </w:r>
-      <w:proofErr w:type="gramEnd"/>
-      <w:r>
-        <w:rPr>
-          <w:rFonts w:ascii="Times New Roman" w:hAnsi="Times New Roman" w:cs="Times New Roman"/>
-          <w:bCs/>
-          <w:sz w:val="24"/>
-          <w:szCs w:val="24"/>
-        </w:rPr>
-        <w:t xml:space="preserve"> (max_index == -1) {</w:t>
-      </w:r>
-    </w:p>
-    <w:p>
-      <w:pPr>
-        <w:spacing w:line="240" w:lineRule="auto"/>
-        <w:jc w:val="both"/>
-        <w:rPr>
-          <w:rFonts w:ascii="Times New Roman" w:hAnsi="Times New Roman" w:cs="Times New Roman"/>
-          <w:bCs/>
-          <w:sz w:val="24"/>
-          <w:szCs w:val="24"/>
-        </w:rPr>
-      </w:pPr>
-      <w:r>
-        <w:rPr>
-          <w:rFonts w:ascii="Times New Roman" w:hAnsi="Times New Roman" w:cs="Times New Roman"/>
-          <w:bCs/>
-          <w:sz w:val="24"/>
-          <w:szCs w:val="24"/>
-        </w:rPr>
-        <w:t xml:space="preserve">            </w:t>
-      </w:r>
-      <w:proofErr w:type="gramStart"/>
-      <w:r>
-        <w:rPr>
-          <w:rFonts w:ascii="Times New Roman" w:hAnsi="Times New Roman" w:cs="Times New Roman"/>
-          <w:bCs/>
-          <w:sz w:val="24"/>
-          <w:szCs w:val="24"/>
-        </w:rPr>
-        <w:t>current_time</w:t>
-      </w:r>
-      <w:proofErr w:type="gramEnd"/>
-      <w:r>
-        <w:rPr>
-          <w:rFonts w:ascii="Times New Roman" w:hAnsi="Times New Roman" w:cs="Times New Roman"/>
-          <w:bCs/>
-          <w:sz w:val="24"/>
-          <w:szCs w:val="24"/>
-        </w:rPr>
-        <w:t>++;</w:t>
-      </w:r>
-    </w:p>
-    <w:p>
-      <w:pPr>
-        <w:spacing w:line="240" w:lineRule="auto"/>
-        <w:jc w:val="both"/>
-        <w:rPr>
-          <w:rFonts w:ascii="Times New Roman" w:hAnsi="Times New Roman" w:cs="Times New Roman"/>
-          <w:bCs/>
-          <w:sz w:val="24"/>
-          <w:szCs w:val="24"/>
-        </w:rPr>
-      </w:pPr>
-      <w:r>
-        <w:rPr>
-          <w:rFonts w:ascii="Times New Roman" w:hAnsi="Times New Roman" w:cs="Times New Roman"/>
-          <w:bCs/>
-          <w:sz w:val="24"/>
-          <w:szCs w:val="24"/>
-        </w:rPr>
-        <w:t xml:space="preserve">        } else {</w:t>
-      </w:r>
-    </w:p>
-    <w:p>
-      <w:pPr>
-        <w:spacing w:line="240" w:lineRule="auto"/>
-        <w:jc w:val="both"/>
-        <w:rPr>
-          <w:rFonts w:ascii="Times New Roman" w:hAnsi="Times New Roman" w:cs="Times New Roman"/>
-          <w:bCs/>
-          <w:sz w:val="24"/>
-          <w:szCs w:val="24"/>
-        </w:rPr>
-      </w:pPr>
-      <w:r>
-        <w:rPr>
-          <w:rFonts w:ascii="Times New Roman" w:hAnsi="Times New Roman" w:cs="Times New Roman"/>
-          <w:bCs/>
-          <w:sz w:val="24"/>
-          <w:szCs w:val="24"/>
-        </w:rPr>
-        <w:t xml:space="preserve">            // If process starts for the first time, record start time</w:t>
-      </w:r>
-    </w:p>
-    <w:p>
-      <w:pPr>
-        <w:spacing w:line="240" w:lineRule="auto"/>
-        <w:jc w:val="both"/>
-        <w:rPr>
-          <w:rFonts w:ascii="Times New Roman" w:hAnsi="Times New Roman" w:cs="Times New Roman"/>
-          <w:bCs/>
-          <w:sz w:val="24"/>
-          <w:szCs w:val="24"/>
-        </w:rPr>
-      </w:pPr>
-      <w:r>
-        <w:rPr>
-          <w:rFonts w:ascii="Times New Roman" w:hAnsi="Times New Roman" w:cs="Times New Roman"/>
-          <w:bCs/>
-          <w:sz w:val="24"/>
-          <w:szCs w:val="24"/>
-        </w:rPr>
-        <w:t xml:space="preserve">            </w:t>
-      </w:r>
-      <w:proofErr w:type="gramStart"/>
-      <w:r>
-        <w:rPr>
-          <w:rFonts w:ascii="Times New Roman" w:hAnsi="Times New Roman" w:cs="Times New Roman"/>
-          <w:bCs/>
-          <w:sz w:val="24"/>
-          <w:szCs w:val="24"/>
-        </w:rPr>
-        <w:t>if</w:t>
-      </w:r>
-      <w:proofErr w:type="gramEnd"/>
-      <w:r>
-        <w:rPr>
-          <w:rFonts w:ascii="Times New Roman" w:hAnsi="Times New Roman" w:cs="Times New Roman"/>
-          <w:bCs/>
-          <w:sz w:val="24"/>
-          <w:szCs w:val="24"/>
-        </w:rPr>
-        <w:t xml:space="preserve"> (bt_remaining[max_index] == ps[max_index].bt)</w:t>
-      </w:r>
-    </w:p>
-    <w:p>
-      <w:pPr>
-        <w:spacing w:line="240" w:lineRule="auto"/>
-        <w:jc w:val="both"/>
-        <w:rPr>
-          <w:rFonts w:ascii="Times New Roman" w:hAnsi="Times New Roman" w:cs="Times New Roman"/>
-          <w:bCs/>
-          <w:sz w:val="24"/>
-          <w:szCs w:val="24"/>
-        </w:rPr>
-      </w:pPr>
-      <w:r>
-        <w:rPr>
-          <w:rFonts w:ascii="Times New Roman" w:hAnsi="Times New Roman" w:cs="Times New Roman"/>
-          <w:bCs/>
-          <w:sz w:val="24"/>
-          <w:szCs w:val="24"/>
-        </w:rPr>
-        <w:t xml:space="preserve">                </w:t>
-      </w:r>
-      <w:proofErr w:type="gramStart"/>
-      <w:r>
-        <w:rPr>
-          <w:rFonts w:ascii="Times New Roman" w:hAnsi="Times New Roman" w:cs="Times New Roman"/>
-          <w:bCs/>
-          <w:sz w:val="24"/>
-          <w:szCs w:val="24"/>
-        </w:rPr>
-        <w:t>ps[</w:t>
-      </w:r>
-      <w:proofErr w:type="gramEnd"/>
-      <w:r>
-        <w:rPr>
-          <w:rFonts w:ascii="Times New Roman" w:hAnsi="Times New Roman" w:cs="Times New Roman"/>
-          <w:bCs/>
-          <w:sz w:val="24"/>
-          <w:szCs w:val="24"/>
-        </w:rPr>
-        <w:t>max_index].start_time = current_time;</w:t>
-      </w:r>
-    </w:p>
-    <w:p>
-      <w:pPr>
-        <w:spacing w:line="240" w:lineRule="auto"/>
-        <w:jc w:val="both"/>
-        <w:rPr>
-          <w:rFonts w:ascii="Times New Roman" w:hAnsi="Times New Roman" w:cs="Times New Roman"/>
-          <w:bCs/>
-          <w:sz w:val="24"/>
-          <w:szCs w:val="24"/>
-        </w:rPr>
-      </w:pPr>
-      <w:r>
-        <w:rPr>
-          <w:rFonts w:ascii="Times New Roman" w:hAnsi="Times New Roman" w:cs="Times New Roman"/>
-          <w:bCs/>
-          <w:sz w:val="24"/>
-          <w:szCs w:val="24"/>
-        </w:rPr>
-        <w:t xml:space="preserve">            </w:t>
-      </w:r>
-    </w:p>
-    <w:p>
-      <w:pPr>
-        <w:spacing w:line="240" w:lineRule="auto"/>
-        <w:jc w:val="both"/>
-        <w:rPr>
-          <w:rFonts w:ascii="Times New Roman" w:hAnsi="Times New Roman" w:cs="Times New Roman"/>
-          <w:bCs/>
-          <w:sz w:val="24"/>
-          <w:szCs w:val="24"/>
-        </w:rPr>
-      </w:pPr>
-      <w:r>
-        <w:rPr>
-          <w:rFonts w:ascii="Times New Roman" w:hAnsi="Times New Roman" w:cs="Times New Roman"/>
-          <w:bCs/>
-          <w:sz w:val="24"/>
-          <w:szCs w:val="24"/>
-        </w:rPr>
-        <w:t xml:space="preserve">            // </w:t>
-      </w:r>
-      <w:proofErr w:type="gramStart"/>
-      <w:r>
-        <w:rPr>
-          <w:rFonts w:ascii="Times New Roman" w:hAnsi="Times New Roman" w:cs="Times New Roman"/>
-          <w:bCs/>
-          <w:sz w:val="24"/>
-          <w:szCs w:val="24"/>
-        </w:rPr>
-        <w:t>Execute</w:t>
-      </w:r>
-      <w:proofErr w:type="gramEnd"/>
-      <w:r>
-        <w:rPr>
-          <w:rFonts w:ascii="Times New Roman" w:hAnsi="Times New Roman" w:cs="Times New Roman"/>
-          <w:bCs/>
-          <w:sz w:val="24"/>
-          <w:szCs w:val="24"/>
-        </w:rPr>
-        <w:t xml:space="preserve"> the process for one unit of time</w:t>
-      </w:r>
-    </w:p>
-    <w:p>
-      <w:pPr>
-        <w:spacing w:line="240" w:lineRule="auto"/>
-        <w:jc w:val="both"/>
-        <w:rPr>
-          <w:rFonts w:ascii="Times New Roman" w:hAnsi="Times New Roman" w:cs="Times New Roman"/>
-          <w:bCs/>
-          <w:sz w:val="24"/>
-          <w:szCs w:val="24"/>
-        </w:rPr>
-      </w:pPr>
-      <w:r>
-        <w:rPr>
-          <w:rFonts w:ascii="Times New Roman" w:hAnsi="Times New Roman" w:cs="Times New Roman"/>
-          <w:bCs/>
-          <w:sz w:val="24"/>
-          <w:szCs w:val="24"/>
-        </w:rPr>
-        <w:t xml:space="preserve">            bt_</w:t>
-      </w:r>
-      <w:proofErr w:type="gramStart"/>
-      <w:r>
-        <w:rPr>
-          <w:rFonts w:ascii="Times New Roman" w:hAnsi="Times New Roman" w:cs="Times New Roman"/>
-          <w:bCs/>
-          <w:sz w:val="24"/>
-          <w:szCs w:val="24"/>
-        </w:rPr>
-        <w:t>remaining[</w:t>
-      </w:r>
-      <w:proofErr w:type="gramEnd"/>
-      <w:r>
-        <w:rPr>
-          <w:rFonts w:ascii="Times New Roman" w:hAnsi="Times New Roman" w:cs="Times New Roman"/>
-          <w:bCs/>
-          <w:sz w:val="24"/>
-          <w:szCs w:val="24"/>
-        </w:rPr>
-        <w:t>max_index]--;</w:t>
-      </w:r>
-    </w:p>
-    <w:p>
-      <w:pPr>
-        <w:spacing w:line="240" w:lineRule="auto"/>
-        <w:jc w:val="both"/>
-        <w:rPr>
-          <w:rFonts w:ascii="Times New Roman" w:hAnsi="Times New Roman" w:cs="Times New Roman"/>
-          <w:bCs/>
-          <w:sz w:val="24"/>
-          <w:szCs w:val="24"/>
-        </w:rPr>
-      </w:pPr>
-      <w:r>
-        <w:rPr>
-          <w:rFonts w:ascii="Times New Roman" w:hAnsi="Times New Roman" w:cs="Times New Roman"/>
-          <w:bCs/>
-          <w:sz w:val="24"/>
-          <w:szCs w:val="24"/>
-        </w:rPr>
-        <w:t xml:space="preserve">            gantt_</w:t>
-      </w:r>
-      <w:proofErr w:type="gramStart"/>
-      <w:r>
-        <w:rPr>
-          <w:rFonts w:ascii="Times New Roman" w:hAnsi="Times New Roman" w:cs="Times New Roman"/>
-          <w:bCs/>
-          <w:sz w:val="24"/>
-          <w:szCs w:val="24"/>
-        </w:rPr>
-        <w:t>chart[</w:t>
-      </w:r>
-      <w:proofErr w:type="gramEnd"/>
-      <w:r>
-        <w:rPr>
-          <w:rFonts w:ascii="Times New Roman" w:hAnsi="Times New Roman" w:cs="Times New Roman"/>
-          <w:bCs/>
-          <w:sz w:val="24"/>
-          <w:szCs w:val="24"/>
-        </w:rPr>
-        <w:t>gc_index++] = max_index;  // Store the process ID in Gantt chart</w:t>
-      </w:r>
-    </w:p>
-    <w:p>
-      <w:pPr>
-        <w:spacing w:line="240" w:lineRule="auto"/>
-        <w:jc w:val="both"/>
-        <w:rPr>
-          <w:rFonts w:ascii="Times New Roman" w:hAnsi="Times New Roman" w:cs="Times New Roman"/>
-          <w:bCs/>
-          <w:sz w:val="24"/>
-          <w:szCs w:val="24"/>
-        </w:rPr>
-      </w:pPr>
-      <w:r>
-        <w:rPr>
-          <w:rFonts w:ascii="Times New Roman" w:hAnsi="Times New Roman" w:cs="Times New Roman"/>
-          <w:bCs/>
-          <w:sz w:val="24"/>
-          <w:szCs w:val="24"/>
-        </w:rPr>
-        <w:t xml:space="preserve">            </w:t>
-      </w:r>
-      <w:proofErr w:type="gramStart"/>
-      <w:r>
-        <w:rPr>
-          <w:rFonts w:ascii="Times New Roman" w:hAnsi="Times New Roman" w:cs="Times New Roman"/>
-          <w:bCs/>
-          <w:sz w:val="24"/>
-          <w:szCs w:val="24"/>
-        </w:rPr>
-        <w:t>current_time</w:t>
-      </w:r>
-      <w:proofErr w:type="gramEnd"/>
-      <w:r>
-        <w:rPr>
-          <w:rFonts w:ascii="Times New Roman" w:hAnsi="Times New Roman" w:cs="Times New Roman"/>
-          <w:bCs/>
-          <w:sz w:val="24"/>
-          <w:szCs w:val="24"/>
-        </w:rPr>
-        <w:t>++;</w:t>
-      </w:r>
-    </w:p>
-    <w:p>
-      <w:pPr>
-        <w:spacing w:line="240" w:lineRule="auto"/>
-        <w:jc w:val="both"/>
-        <w:rPr>
-          <w:rFonts w:ascii="Times New Roman" w:hAnsi="Times New Roman" w:cs="Times New Roman"/>
-          <w:bCs/>
-          <w:sz w:val="24"/>
-          <w:szCs w:val="24"/>
-        </w:rPr>
-      </w:pPr>
-    </w:p>
-    <w:p>
-      <w:pPr>
-        <w:spacing w:line="240" w:lineRule="auto"/>
-        <w:jc w:val="both"/>
-        <w:rPr>
-          <w:rFonts w:ascii="Times New Roman" w:hAnsi="Times New Roman" w:cs="Times New Roman"/>
-          <w:bCs/>
-          <w:sz w:val="24"/>
-          <w:szCs w:val="24"/>
-        </w:rPr>
-      </w:pPr>
-      <w:r>
-        <w:rPr>
-          <w:rFonts w:ascii="Times New Roman" w:hAnsi="Times New Roman" w:cs="Times New Roman"/>
-          <w:bCs/>
-          <w:sz w:val="24"/>
-          <w:szCs w:val="24"/>
-        </w:rPr>
-        <w:t xml:space="preserve">            // If process is completed</w:t>
-      </w:r>
-    </w:p>
-    <w:p>
-      <w:pPr>
-        <w:spacing w:line="240" w:lineRule="auto"/>
-        <w:jc w:val="both"/>
-        <w:rPr>
-          <w:rFonts w:ascii="Times New Roman" w:hAnsi="Times New Roman" w:cs="Times New Roman"/>
-          <w:bCs/>
-          <w:sz w:val="24"/>
-          <w:szCs w:val="24"/>
-        </w:rPr>
-      </w:pPr>
-      <w:r>
-        <w:rPr>
-          <w:rFonts w:ascii="Times New Roman" w:hAnsi="Times New Roman" w:cs="Times New Roman"/>
-          <w:bCs/>
-          <w:sz w:val="24"/>
-          <w:szCs w:val="24"/>
-        </w:rPr>
-        <w:t xml:space="preserve">            </w:t>
-      </w:r>
-      <w:proofErr w:type="gramStart"/>
-      <w:r>
-        <w:rPr>
-          <w:rFonts w:ascii="Times New Roman" w:hAnsi="Times New Roman" w:cs="Times New Roman"/>
-          <w:bCs/>
-          <w:sz w:val="24"/>
-          <w:szCs w:val="24"/>
-        </w:rPr>
-        <w:t>if</w:t>
-      </w:r>
-      <w:proofErr w:type="gramEnd"/>
-      <w:r>
-        <w:rPr>
-          <w:rFonts w:ascii="Times New Roman" w:hAnsi="Times New Roman" w:cs="Times New Roman"/>
-          <w:bCs/>
-          <w:sz w:val="24"/>
-          <w:szCs w:val="24"/>
-        </w:rPr>
-        <w:t xml:space="preserve"> (bt_remaining[max_index] == 0) {</w:t>
-      </w:r>
-    </w:p>
-    <w:p>
-      <w:pPr>
-        <w:spacing w:line="240" w:lineRule="auto"/>
-        <w:jc w:val="both"/>
-        <w:rPr>
-          <w:rFonts w:ascii="Times New Roman" w:hAnsi="Times New Roman" w:cs="Times New Roman"/>
-          <w:bCs/>
-          <w:sz w:val="24"/>
-          <w:szCs w:val="24"/>
-        </w:rPr>
-      </w:pPr>
-      <w:r>
-        <w:rPr>
-          <w:rFonts w:ascii="Times New Roman" w:hAnsi="Times New Roman" w:cs="Times New Roman"/>
-          <w:bCs/>
-          <w:sz w:val="24"/>
-          <w:szCs w:val="24"/>
-        </w:rPr>
-        <w:t xml:space="preserve">                </w:t>
-      </w:r>
-      <w:proofErr w:type="gramStart"/>
-      <w:r>
-        <w:rPr>
-          <w:rFonts w:ascii="Times New Roman" w:hAnsi="Times New Roman" w:cs="Times New Roman"/>
-          <w:bCs/>
-          <w:sz w:val="24"/>
-          <w:szCs w:val="24"/>
-        </w:rPr>
-        <w:t>ps[</w:t>
-      </w:r>
-      <w:proofErr w:type="gramEnd"/>
-      <w:r>
-        <w:rPr>
-          <w:rFonts w:ascii="Times New Roman" w:hAnsi="Times New Roman" w:cs="Times New Roman"/>
-          <w:bCs/>
-          <w:sz w:val="24"/>
-          <w:szCs w:val="24"/>
-        </w:rPr>
-        <w:t>max_index].ct = current_time;</w:t>
-      </w:r>
-    </w:p>
-    <w:p>
-      <w:pPr>
-        <w:spacing w:line="240" w:lineRule="auto"/>
-        <w:jc w:val="both"/>
-        <w:rPr>
-          <w:rFonts w:ascii="Times New Roman" w:hAnsi="Times New Roman" w:cs="Times New Roman"/>
-          <w:bCs/>
-          <w:sz w:val="24"/>
-          <w:szCs w:val="24"/>
-        </w:rPr>
-      </w:pPr>
-      <w:r>
-        <w:rPr>
-          <w:rFonts w:ascii="Times New Roman" w:hAnsi="Times New Roman" w:cs="Times New Roman"/>
-          <w:bCs/>
-          <w:sz w:val="24"/>
-          <w:szCs w:val="24"/>
-        </w:rPr>
-        <w:t xml:space="preserve">                </w:t>
-      </w:r>
-      <w:proofErr w:type="gramStart"/>
-      <w:r>
-        <w:rPr>
-          <w:rFonts w:ascii="Times New Roman" w:hAnsi="Times New Roman" w:cs="Times New Roman"/>
-          <w:bCs/>
-          <w:sz w:val="24"/>
-          <w:szCs w:val="24"/>
-        </w:rPr>
-        <w:t>ps[</w:t>
-      </w:r>
-      <w:proofErr w:type="gramEnd"/>
-      <w:r>
-        <w:rPr>
-          <w:rFonts w:ascii="Times New Roman" w:hAnsi="Times New Roman" w:cs="Times New Roman"/>
-          <w:bCs/>
-          <w:sz w:val="24"/>
-          <w:szCs w:val="24"/>
-        </w:rPr>
-        <w:t>max_index].tat = ps[max_index].ct - ps[max_index].at;</w:t>
-      </w:r>
-    </w:p>
-    <w:p>
-      <w:pPr>
-        <w:spacing w:line="240" w:lineRule="auto"/>
-        <w:jc w:val="both"/>
-        <w:rPr>
-          <w:rFonts w:ascii="Times New Roman" w:hAnsi="Times New Roman" w:cs="Times New Roman"/>
-          <w:bCs/>
-          <w:sz w:val="24"/>
-          <w:szCs w:val="24"/>
-        </w:rPr>
-      </w:pPr>
-      <w:r>
-        <w:rPr>
-          <w:rFonts w:ascii="Times New Roman" w:hAnsi="Times New Roman" w:cs="Times New Roman"/>
-          <w:bCs/>
-          <w:sz w:val="24"/>
-          <w:szCs w:val="24"/>
-        </w:rPr>
-        <w:t xml:space="preserve">                </w:t>
-      </w:r>
-      <w:proofErr w:type="gramStart"/>
-      <w:r>
-        <w:rPr>
-          <w:rFonts w:ascii="Times New Roman" w:hAnsi="Times New Roman" w:cs="Times New Roman"/>
-          <w:bCs/>
-          <w:sz w:val="24"/>
-          <w:szCs w:val="24"/>
-        </w:rPr>
-        <w:t>ps[</w:t>
-      </w:r>
-      <w:proofErr w:type="gramEnd"/>
-      <w:r>
-        <w:rPr>
-          <w:rFonts w:ascii="Times New Roman" w:hAnsi="Times New Roman" w:cs="Times New Roman"/>
-          <w:bCs/>
-          <w:sz w:val="24"/>
-          <w:szCs w:val="24"/>
-        </w:rPr>
-        <w:t>max_index].wt = ps[max_index].tat - ps[max_index].bt;</w:t>
-      </w:r>
-    </w:p>
-    <w:p>
-      <w:pPr>
-        <w:spacing w:line="240" w:lineRule="auto"/>
-        <w:jc w:val="both"/>
-        <w:rPr>
-          <w:rFonts w:ascii="Times New Roman" w:hAnsi="Times New Roman" w:cs="Times New Roman"/>
-          <w:bCs/>
-          <w:sz w:val="24"/>
-          <w:szCs w:val="24"/>
-        </w:rPr>
-      </w:pPr>
-      <w:r>
-        <w:rPr>
-          <w:rFonts w:ascii="Times New Roman" w:hAnsi="Times New Roman" w:cs="Times New Roman"/>
-          <w:bCs/>
-          <w:sz w:val="24"/>
-          <w:szCs w:val="24"/>
-        </w:rPr>
-        <w:t xml:space="preserve">                </w:t>
-      </w:r>
-      <w:proofErr w:type="gramStart"/>
-      <w:r>
-        <w:rPr>
-          <w:rFonts w:ascii="Times New Roman" w:hAnsi="Times New Roman" w:cs="Times New Roman"/>
-          <w:bCs/>
-          <w:sz w:val="24"/>
-          <w:szCs w:val="24"/>
-        </w:rPr>
-        <w:t>ps[</w:t>
-      </w:r>
-      <w:proofErr w:type="gramEnd"/>
-      <w:r>
-        <w:rPr>
-          <w:rFonts w:ascii="Times New Roman" w:hAnsi="Times New Roman" w:cs="Times New Roman"/>
-          <w:bCs/>
-          <w:sz w:val="24"/>
-          <w:szCs w:val="24"/>
-        </w:rPr>
-        <w:t>max_index].rt = ps[max_index].start_time - ps[max_index].at;</w:t>
-      </w:r>
-    </w:p>
-    <w:p>
-      <w:pPr>
-        <w:spacing w:line="240" w:lineRule="auto"/>
-        <w:jc w:val="both"/>
-        <w:rPr>
-          <w:rFonts w:ascii="Times New Roman" w:hAnsi="Times New Roman" w:cs="Times New Roman"/>
-          <w:bCs/>
-          <w:sz w:val="24"/>
-          <w:szCs w:val="24"/>
-        </w:rPr>
-      </w:pPr>
-    </w:p>
-    <w:p>
-      <w:pPr>
-        <w:spacing w:line="240" w:lineRule="auto"/>
-        <w:jc w:val="both"/>
-        <w:rPr>
-          <w:rFonts w:ascii="Times New Roman" w:hAnsi="Times New Roman" w:cs="Times New Roman"/>
-          <w:bCs/>
-          <w:sz w:val="24"/>
-          <w:szCs w:val="24"/>
-        </w:rPr>
-      </w:pPr>
-      <w:r>
-        <w:rPr>
-          <w:rFonts w:ascii="Times New Roman" w:hAnsi="Times New Roman" w:cs="Times New Roman"/>
-          <w:bCs/>
-          <w:sz w:val="24"/>
-          <w:szCs w:val="24"/>
-        </w:rPr>
-        <w:t xml:space="preserve">                sum_tat += </w:t>
-      </w:r>
-      <w:proofErr w:type="gramStart"/>
-      <w:r>
-        <w:rPr>
-          <w:rFonts w:ascii="Times New Roman" w:hAnsi="Times New Roman" w:cs="Times New Roman"/>
-          <w:bCs/>
-          <w:sz w:val="24"/>
-          <w:szCs w:val="24"/>
-        </w:rPr>
-        <w:t>ps[</w:t>
-      </w:r>
-      <w:proofErr w:type="gramEnd"/>
-      <w:r>
-        <w:rPr>
-          <w:rFonts w:ascii="Times New Roman" w:hAnsi="Times New Roman" w:cs="Times New Roman"/>
-          <w:bCs/>
-          <w:sz w:val="24"/>
-          <w:szCs w:val="24"/>
-        </w:rPr>
-        <w:t>max_index].tat;</w:t>
-      </w:r>
-    </w:p>
-    <w:p>
-      <w:pPr>
-        <w:spacing w:line="240" w:lineRule="auto"/>
-        <w:jc w:val="both"/>
-        <w:rPr>
-          <w:rFonts w:ascii="Times New Roman" w:hAnsi="Times New Roman" w:cs="Times New Roman"/>
-          <w:bCs/>
-          <w:sz w:val="24"/>
-          <w:szCs w:val="24"/>
-        </w:rPr>
-      </w:pPr>
-      <w:r>
-        <w:rPr>
-          <w:rFonts w:ascii="Times New Roman" w:hAnsi="Times New Roman" w:cs="Times New Roman"/>
-          <w:bCs/>
-          <w:sz w:val="24"/>
-          <w:szCs w:val="24"/>
-        </w:rPr>
-        <w:t xml:space="preserve">                sum_wt += </w:t>
-      </w:r>
-      <w:proofErr w:type="gramStart"/>
-      <w:r>
-        <w:rPr>
-          <w:rFonts w:ascii="Times New Roman" w:hAnsi="Times New Roman" w:cs="Times New Roman"/>
-          <w:bCs/>
-          <w:sz w:val="24"/>
-          <w:szCs w:val="24"/>
-        </w:rPr>
-        <w:t>ps[</w:t>
-      </w:r>
-      <w:proofErr w:type="gramEnd"/>
-      <w:r>
-        <w:rPr>
-          <w:rFonts w:ascii="Times New Roman" w:hAnsi="Times New Roman" w:cs="Times New Roman"/>
-          <w:bCs/>
-          <w:sz w:val="24"/>
-          <w:szCs w:val="24"/>
-        </w:rPr>
-        <w:t>max_index].wt;</w:t>
-      </w:r>
-    </w:p>
-    <w:p>
-      <w:pPr>
-        <w:spacing w:line="240" w:lineRule="auto"/>
-        <w:jc w:val="both"/>
-        <w:rPr>
-          <w:rFonts w:ascii="Times New Roman" w:hAnsi="Times New Roman" w:cs="Times New Roman"/>
-          <w:bCs/>
-          <w:sz w:val="24"/>
-          <w:szCs w:val="24"/>
-        </w:rPr>
-      </w:pPr>
-      <w:r>
-        <w:rPr>
-          <w:rFonts w:ascii="Times New Roman" w:hAnsi="Times New Roman" w:cs="Times New Roman"/>
-          <w:bCs/>
-          <w:sz w:val="24"/>
-          <w:szCs w:val="24"/>
-        </w:rPr>
-        <w:t xml:space="preserve">                sum_rt += </w:t>
-      </w:r>
-      <w:proofErr w:type="gramStart"/>
-      <w:r>
-        <w:rPr>
-          <w:rFonts w:ascii="Times New Roman" w:hAnsi="Times New Roman" w:cs="Times New Roman"/>
-          <w:bCs/>
-          <w:sz w:val="24"/>
-          <w:szCs w:val="24"/>
-        </w:rPr>
-        <w:t>ps[</w:t>
-      </w:r>
-      <w:proofErr w:type="gramEnd"/>
-      <w:r>
-        <w:rPr>
-          <w:rFonts w:ascii="Times New Roman" w:hAnsi="Times New Roman" w:cs="Times New Roman"/>
-          <w:bCs/>
-          <w:sz w:val="24"/>
-          <w:szCs w:val="24"/>
-        </w:rPr>
-        <w:t>max_index].rt;</w:t>
-      </w:r>
-    </w:p>
-    <w:p>
-      <w:pPr>
-        <w:spacing w:line="240" w:lineRule="auto"/>
-        <w:jc w:val="both"/>
-        <w:rPr>
-          <w:rFonts w:ascii="Times New Roman" w:hAnsi="Times New Roman" w:cs="Times New Roman"/>
-          <w:bCs/>
-          <w:sz w:val="24"/>
-          <w:szCs w:val="24"/>
-        </w:rPr>
-      </w:pPr>
-      <w:r>
-        <w:rPr>
-          <w:rFonts w:ascii="Times New Roman" w:hAnsi="Times New Roman" w:cs="Times New Roman"/>
-          <w:bCs/>
-          <w:sz w:val="24"/>
-          <w:szCs w:val="24"/>
-        </w:rPr>
-        <w:t xml:space="preserve">                </w:t>
-      </w:r>
-      <w:proofErr w:type="gramStart"/>
-      <w:r>
-        <w:rPr>
-          <w:rFonts w:ascii="Times New Roman" w:hAnsi="Times New Roman" w:cs="Times New Roman"/>
-          <w:bCs/>
-          <w:sz w:val="24"/>
-          <w:szCs w:val="24"/>
-        </w:rPr>
-        <w:t>completed</w:t>
-      </w:r>
-      <w:proofErr w:type="gramEnd"/>
-      <w:r>
-        <w:rPr>
-          <w:rFonts w:ascii="Times New Roman" w:hAnsi="Times New Roman" w:cs="Times New Roman"/>
-          <w:bCs/>
-          <w:sz w:val="24"/>
-          <w:szCs w:val="24"/>
-        </w:rPr>
-        <w:t>++;</w:t>
-      </w:r>
-    </w:p>
-    <w:p>
-      <w:pPr>
-        <w:spacing w:line="240" w:lineRule="auto"/>
-        <w:jc w:val="both"/>
-        <w:rPr>
-          <w:rFonts w:ascii="Times New Roman" w:hAnsi="Times New Roman" w:cs="Times New Roman"/>
-          <w:bCs/>
-          <w:sz w:val="24"/>
-          <w:szCs w:val="24"/>
-        </w:rPr>
-      </w:pPr>
-      <w:r>
-        <w:rPr>
-          <w:rFonts w:ascii="Times New Roman" w:hAnsi="Times New Roman" w:cs="Times New Roman"/>
-          <w:bCs/>
-          <w:sz w:val="24"/>
-          <w:szCs w:val="24"/>
-        </w:rPr>
-        <w:t xml:space="preserve">                is_</w:t>
-      </w:r>
-      <w:proofErr w:type="gramStart"/>
-      <w:r>
-        <w:rPr>
-          <w:rFonts w:ascii="Times New Roman" w:hAnsi="Times New Roman" w:cs="Times New Roman"/>
-          <w:bCs/>
-          <w:sz w:val="24"/>
-          <w:szCs w:val="24"/>
-        </w:rPr>
-        <w:t>completed[</w:t>
-      </w:r>
-      <w:proofErr w:type="gramEnd"/>
-      <w:r>
-        <w:rPr>
-          <w:rFonts w:ascii="Times New Roman" w:hAnsi="Times New Roman" w:cs="Times New Roman"/>
-          <w:bCs/>
-          <w:sz w:val="24"/>
-          <w:szCs w:val="24"/>
-        </w:rPr>
-        <w:t>max_index] = true;</w:t>
-      </w:r>
-    </w:p>
-    <w:p>
-      <w:pPr>
-        <w:spacing w:line="240" w:lineRule="auto"/>
-        <w:jc w:val="both"/>
-        <w:rPr>
-          <w:rFonts w:ascii="Times New Roman" w:hAnsi="Times New Roman" w:cs="Times New Roman"/>
-          <w:bCs/>
-          <w:sz w:val="24"/>
-          <w:szCs w:val="24"/>
-        </w:rPr>
-      </w:pPr>
-      <w:r>
-        <w:rPr>
-          <w:rFonts w:ascii="Times New Roman" w:hAnsi="Times New Roman" w:cs="Times New Roman"/>
-          <w:bCs/>
-          <w:sz w:val="24"/>
-          <w:szCs w:val="24"/>
-        </w:rPr>
-        <w:t xml:space="preserve">            }</w:t>
-      </w:r>
-    </w:p>
-    <w:p>
-      <w:pPr>
-        <w:spacing w:line="240" w:lineRule="auto"/>
-        <w:jc w:val="both"/>
-        <w:rPr>
-          <w:rFonts w:ascii="Times New Roman" w:hAnsi="Times New Roman" w:cs="Times New Roman"/>
-          <w:bCs/>
-          <w:sz w:val="24"/>
-          <w:szCs w:val="24"/>
-        </w:rPr>
-      </w:pPr>
-      <w:r>
-        <w:rPr>
-          <w:rFonts w:ascii="Times New Roman" w:hAnsi="Times New Roman" w:cs="Times New Roman"/>
-          <w:bCs/>
-          <w:sz w:val="24"/>
-          <w:szCs w:val="24"/>
-        </w:rPr>
-        <w:t xml:space="preserve">        }</w:t>
-      </w:r>
-    </w:p>
-    <w:p>
-      <w:pPr>
-        <w:spacing w:line="240" w:lineRule="auto"/>
-        <w:jc w:val="both"/>
-        <w:rPr>
-          <w:rFonts w:ascii="Times New Roman" w:hAnsi="Times New Roman" w:cs="Times New Roman"/>
-          <w:bCs/>
-          <w:sz w:val="24"/>
-          <w:szCs w:val="24"/>
-        </w:rPr>
-      </w:pPr>
-      <w:r>
-        <w:rPr>
-          <w:rFonts w:ascii="Times New Roman" w:hAnsi="Times New Roman" w:cs="Times New Roman"/>
-          <w:bCs/>
-          <w:sz w:val="24"/>
-          <w:szCs w:val="24"/>
-        </w:rPr>
-        <w:t xml:space="preserve">    }</w:t>
-      </w:r>
-    </w:p>
-    <w:p>
-      <w:pPr>
-        <w:spacing w:line="240" w:lineRule="auto"/>
-        <w:jc w:val="both"/>
-        <w:rPr>
-          <w:rFonts w:ascii="Times New Roman" w:hAnsi="Times New Roman" w:cs="Times New Roman"/>
-          <w:bCs/>
-          <w:sz w:val="24"/>
-          <w:szCs w:val="24"/>
-        </w:rPr>
-      </w:pPr>
-    </w:p>
-    <w:p>
-      <w:pPr>
-        <w:spacing w:line="240" w:lineRule="auto"/>
-        <w:jc w:val="both"/>
-        <w:rPr>
-          <w:rFonts w:ascii="Times New Roman" w:hAnsi="Times New Roman" w:cs="Times New Roman"/>
-          <w:bCs/>
-          <w:sz w:val="24"/>
-          <w:szCs w:val="24"/>
-        </w:rPr>
-      </w:pPr>
-      <w:r>
-        <w:rPr>
-          <w:rFonts w:ascii="Times New Roman" w:hAnsi="Times New Roman" w:cs="Times New Roman"/>
-          <w:bCs/>
-          <w:sz w:val="24"/>
-          <w:szCs w:val="24"/>
-        </w:rPr>
-        <w:t xml:space="preserve">    // Print completion times</w:t>
       </w:r>
     </w:p>
     <w:p>
@@ -25788,6 +28953,962 @@
           <w:sz w:val="24"/>
           <w:szCs w:val="24"/>
         </w:rPr>
+        <w:t>qsort(</w:t>
+      </w:r>
+      <w:proofErr w:type="gramEnd"/>
+      <w:r>
+        <w:rPr>
+          <w:rFonts w:ascii="Times New Roman" w:hAnsi="Times New Roman" w:cs="Times New Roman"/>
+          <w:bCs/>
+          <w:sz w:val="24"/>
+          <w:szCs w:val="24"/>
+        </w:rPr>
+        <w:t>system_queue, sys_index, sizeof(struct Process), compare);</w:t>
+      </w:r>
+    </w:p>
+    <w:p>
+      <w:pPr>
+        <w:spacing w:line="240" w:lineRule="auto"/>
+        <w:jc w:val="both"/>
+        <w:rPr>
+          <w:rFonts w:ascii="Times New Roman" w:hAnsi="Times New Roman" w:cs="Times New Roman"/>
+          <w:bCs/>
+          <w:sz w:val="24"/>
+          <w:szCs w:val="24"/>
+        </w:rPr>
+      </w:pPr>
+      <w:r>
+        <w:rPr>
+          <w:rFonts w:ascii="Times New Roman" w:hAnsi="Times New Roman" w:cs="Times New Roman"/>
+          <w:bCs/>
+          <w:sz w:val="24"/>
+          <w:szCs w:val="24"/>
+        </w:rPr>
+        <w:t xml:space="preserve">    </w:t>
+      </w:r>
+      <w:proofErr w:type="gramStart"/>
+      <w:r>
+        <w:rPr>
+          <w:rFonts w:ascii="Times New Roman" w:hAnsi="Times New Roman" w:cs="Times New Roman"/>
+          <w:bCs/>
+          <w:sz w:val="24"/>
+          <w:szCs w:val="24"/>
+        </w:rPr>
+        <w:t>qsort(</w:t>
+      </w:r>
+      <w:proofErr w:type="gramEnd"/>
+      <w:r>
+        <w:rPr>
+          <w:rFonts w:ascii="Times New Roman" w:hAnsi="Times New Roman" w:cs="Times New Roman"/>
+          <w:bCs/>
+          <w:sz w:val="24"/>
+          <w:szCs w:val="24"/>
+        </w:rPr>
+        <w:t>user_queue, user_index, sizeof(struct Process), compare);</w:t>
+      </w:r>
+    </w:p>
+    <w:p>
+      <w:pPr>
+        <w:spacing w:line="240" w:lineRule="auto"/>
+        <w:jc w:val="both"/>
+        <w:rPr>
+          <w:rFonts w:ascii="Times New Roman" w:hAnsi="Times New Roman" w:cs="Times New Roman"/>
+          <w:bCs/>
+          <w:sz w:val="24"/>
+          <w:szCs w:val="24"/>
+        </w:rPr>
+      </w:pPr>
+      <w:r>
+        <w:rPr>
+          <w:rFonts w:ascii="Times New Roman" w:hAnsi="Times New Roman" w:cs="Times New Roman"/>
+          <w:bCs/>
+          <w:sz w:val="24"/>
+          <w:szCs w:val="24"/>
+        </w:rPr>
+        <w:t xml:space="preserve">    </w:t>
+      </w:r>
+      <w:proofErr w:type="gramStart"/>
+      <w:r>
+        <w:rPr>
+          <w:rFonts w:ascii="Times New Roman" w:hAnsi="Times New Roman" w:cs="Times New Roman"/>
+          <w:bCs/>
+          <w:sz w:val="24"/>
+          <w:szCs w:val="24"/>
+        </w:rPr>
+        <w:t>int</w:t>
+      </w:r>
+      <w:proofErr w:type="gramEnd"/>
+      <w:r>
+        <w:rPr>
+          <w:rFonts w:ascii="Times New Roman" w:hAnsi="Times New Roman" w:cs="Times New Roman"/>
+          <w:bCs/>
+          <w:sz w:val="24"/>
+          <w:szCs w:val="24"/>
+        </w:rPr>
+        <w:t xml:space="preserve"> current_time = 0;</w:t>
+      </w:r>
+    </w:p>
+    <w:p>
+      <w:pPr>
+        <w:spacing w:line="240" w:lineRule="auto"/>
+        <w:jc w:val="both"/>
+        <w:rPr>
+          <w:rFonts w:ascii="Times New Roman" w:hAnsi="Times New Roman" w:cs="Times New Roman"/>
+          <w:bCs/>
+          <w:sz w:val="24"/>
+          <w:szCs w:val="24"/>
+        </w:rPr>
+      </w:pPr>
+      <w:r>
+        <w:rPr>
+          <w:rFonts w:ascii="Times New Roman" w:hAnsi="Times New Roman" w:cs="Times New Roman"/>
+          <w:bCs/>
+          <w:sz w:val="24"/>
+          <w:szCs w:val="24"/>
+        </w:rPr>
+        <w:t xml:space="preserve">    // Function to calculate times for FCFS</w:t>
+      </w:r>
+    </w:p>
+    <w:p>
+      <w:pPr>
+        <w:spacing w:line="240" w:lineRule="auto"/>
+        <w:jc w:val="both"/>
+        <w:rPr>
+          <w:rFonts w:ascii="Times New Roman" w:hAnsi="Times New Roman" w:cs="Times New Roman"/>
+          <w:bCs/>
+          <w:sz w:val="24"/>
+          <w:szCs w:val="24"/>
+        </w:rPr>
+      </w:pPr>
+      <w:r>
+        <w:rPr>
+          <w:rFonts w:ascii="Times New Roman" w:hAnsi="Times New Roman" w:cs="Times New Roman"/>
+          <w:bCs/>
+          <w:sz w:val="24"/>
+          <w:szCs w:val="24"/>
+        </w:rPr>
+        <w:t xml:space="preserve">    </w:t>
+      </w:r>
+      <w:proofErr w:type="gramStart"/>
+      <w:r>
+        <w:rPr>
+          <w:rFonts w:ascii="Times New Roman" w:hAnsi="Times New Roman" w:cs="Times New Roman"/>
+          <w:bCs/>
+          <w:sz w:val="24"/>
+          <w:szCs w:val="24"/>
+        </w:rPr>
+        <w:t>void</w:t>
+      </w:r>
+      <w:proofErr w:type="gramEnd"/>
+      <w:r>
+        <w:rPr>
+          <w:rFonts w:ascii="Times New Roman" w:hAnsi="Times New Roman" w:cs="Times New Roman"/>
+          <w:bCs/>
+          <w:sz w:val="24"/>
+          <w:szCs w:val="24"/>
+        </w:rPr>
+        <w:t xml:space="preserve"> calculate_times(struct Process q[], int count, int *current_time) {</w:t>
+      </w:r>
+    </w:p>
+    <w:p>
+      <w:pPr>
+        <w:spacing w:line="240" w:lineRule="auto"/>
+        <w:jc w:val="both"/>
+        <w:rPr>
+          <w:rFonts w:ascii="Times New Roman" w:hAnsi="Times New Roman" w:cs="Times New Roman"/>
+          <w:bCs/>
+          <w:sz w:val="24"/>
+          <w:szCs w:val="24"/>
+        </w:rPr>
+      </w:pPr>
+      <w:r>
+        <w:rPr>
+          <w:rFonts w:ascii="Times New Roman" w:hAnsi="Times New Roman" w:cs="Times New Roman"/>
+          <w:bCs/>
+          <w:sz w:val="24"/>
+          <w:szCs w:val="24"/>
+        </w:rPr>
+        <w:t xml:space="preserve">        </w:t>
+      </w:r>
+      <w:proofErr w:type="gramStart"/>
+      <w:r>
+        <w:rPr>
+          <w:rFonts w:ascii="Times New Roman" w:hAnsi="Times New Roman" w:cs="Times New Roman"/>
+          <w:bCs/>
+          <w:sz w:val="24"/>
+          <w:szCs w:val="24"/>
+        </w:rPr>
+        <w:t>for</w:t>
+      </w:r>
+      <w:proofErr w:type="gramEnd"/>
+      <w:r>
+        <w:rPr>
+          <w:rFonts w:ascii="Times New Roman" w:hAnsi="Times New Roman" w:cs="Times New Roman"/>
+          <w:bCs/>
+          <w:sz w:val="24"/>
+          <w:szCs w:val="24"/>
+        </w:rPr>
+        <w:t xml:space="preserve"> (int i = 0; i &lt; count; i++) {</w:t>
+      </w:r>
+    </w:p>
+    <w:p>
+      <w:pPr>
+        <w:spacing w:line="240" w:lineRule="auto"/>
+        <w:jc w:val="both"/>
+        <w:rPr>
+          <w:rFonts w:ascii="Times New Roman" w:hAnsi="Times New Roman" w:cs="Times New Roman"/>
+          <w:bCs/>
+          <w:sz w:val="24"/>
+          <w:szCs w:val="24"/>
+        </w:rPr>
+      </w:pPr>
+      <w:r>
+        <w:rPr>
+          <w:rFonts w:ascii="Times New Roman" w:hAnsi="Times New Roman" w:cs="Times New Roman"/>
+          <w:bCs/>
+          <w:sz w:val="24"/>
+          <w:szCs w:val="24"/>
+        </w:rPr>
+        <w:t xml:space="preserve">            </w:t>
+      </w:r>
+      <w:proofErr w:type="gramStart"/>
+      <w:r>
+        <w:rPr>
+          <w:rFonts w:ascii="Times New Roman" w:hAnsi="Times New Roman" w:cs="Times New Roman"/>
+          <w:bCs/>
+          <w:sz w:val="24"/>
+          <w:szCs w:val="24"/>
+        </w:rPr>
+        <w:t>if</w:t>
+      </w:r>
+      <w:proofErr w:type="gramEnd"/>
+      <w:r>
+        <w:rPr>
+          <w:rFonts w:ascii="Times New Roman" w:hAnsi="Times New Roman" w:cs="Times New Roman"/>
+          <w:bCs/>
+          <w:sz w:val="24"/>
+          <w:szCs w:val="24"/>
+        </w:rPr>
+        <w:t xml:space="preserve"> (i == 0) {</w:t>
+      </w:r>
+    </w:p>
+    <w:p>
+      <w:pPr>
+        <w:spacing w:line="240" w:lineRule="auto"/>
+        <w:jc w:val="both"/>
+        <w:rPr>
+          <w:rFonts w:ascii="Times New Roman" w:hAnsi="Times New Roman" w:cs="Times New Roman"/>
+          <w:bCs/>
+          <w:sz w:val="24"/>
+          <w:szCs w:val="24"/>
+        </w:rPr>
+      </w:pPr>
+      <w:r>
+        <w:rPr>
+          <w:rFonts w:ascii="Times New Roman" w:hAnsi="Times New Roman" w:cs="Times New Roman"/>
+          <w:bCs/>
+          <w:sz w:val="24"/>
+          <w:szCs w:val="24"/>
+        </w:rPr>
+        <w:t xml:space="preserve">                q[</w:t>
+      </w:r>
+      <w:proofErr w:type="gramStart"/>
+      <w:r>
+        <w:rPr>
+          <w:rFonts w:ascii="Times New Roman" w:hAnsi="Times New Roman" w:cs="Times New Roman"/>
+          <w:bCs/>
+          <w:sz w:val="24"/>
+          <w:szCs w:val="24"/>
+        </w:rPr>
+        <w:t>i</w:t>
+      </w:r>
+      <w:proofErr w:type="gramEnd"/>
+      <w:r>
+        <w:rPr>
+          <w:rFonts w:ascii="Times New Roman" w:hAnsi="Times New Roman" w:cs="Times New Roman"/>
+          <w:bCs/>
+          <w:sz w:val="24"/>
+          <w:szCs w:val="24"/>
+        </w:rPr>
+        <w:t>].st = (*current_time &gt; q[i].at) ? *current_</w:t>
+      </w:r>
+      <w:proofErr w:type="gramStart"/>
+      <w:r>
+        <w:rPr>
+          <w:rFonts w:ascii="Times New Roman" w:hAnsi="Times New Roman" w:cs="Times New Roman"/>
+          <w:bCs/>
+          <w:sz w:val="24"/>
+          <w:szCs w:val="24"/>
+        </w:rPr>
+        <w:t>time :</w:t>
+      </w:r>
+      <w:proofErr w:type="gramEnd"/>
+      <w:r>
+        <w:rPr>
+          <w:rFonts w:ascii="Times New Roman" w:hAnsi="Times New Roman" w:cs="Times New Roman"/>
+          <w:bCs/>
+          <w:sz w:val="24"/>
+          <w:szCs w:val="24"/>
+        </w:rPr>
+        <w:t xml:space="preserve"> q[i].at;</w:t>
+      </w:r>
+    </w:p>
+    <w:p>
+      <w:pPr>
+        <w:spacing w:line="240" w:lineRule="auto"/>
+        <w:jc w:val="both"/>
+        <w:rPr>
+          <w:rFonts w:ascii="Times New Roman" w:hAnsi="Times New Roman" w:cs="Times New Roman"/>
+          <w:bCs/>
+          <w:sz w:val="24"/>
+          <w:szCs w:val="24"/>
+        </w:rPr>
+      </w:pPr>
+      <w:r>
+        <w:rPr>
+          <w:rFonts w:ascii="Times New Roman" w:hAnsi="Times New Roman" w:cs="Times New Roman"/>
+          <w:bCs/>
+          <w:sz w:val="24"/>
+          <w:szCs w:val="24"/>
+        </w:rPr>
+        <w:t xml:space="preserve">                q[</w:t>
+      </w:r>
+      <w:proofErr w:type="gramStart"/>
+      <w:r>
+        <w:rPr>
+          <w:rFonts w:ascii="Times New Roman" w:hAnsi="Times New Roman" w:cs="Times New Roman"/>
+          <w:bCs/>
+          <w:sz w:val="24"/>
+          <w:szCs w:val="24"/>
+        </w:rPr>
+        <w:t>i</w:t>
+      </w:r>
+      <w:proofErr w:type="gramEnd"/>
+      <w:r>
+        <w:rPr>
+          <w:rFonts w:ascii="Times New Roman" w:hAnsi="Times New Roman" w:cs="Times New Roman"/>
+          <w:bCs/>
+          <w:sz w:val="24"/>
+          <w:szCs w:val="24"/>
+        </w:rPr>
+        <w:t>].ct = q[i].st + q[i].bt;</w:t>
+      </w:r>
+    </w:p>
+    <w:p>
+      <w:pPr>
+        <w:spacing w:line="240" w:lineRule="auto"/>
+        <w:jc w:val="both"/>
+        <w:rPr>
+          <w:rFonts w:ascii="Times New Roman" w:hAnsi="Times New Roman" w:cs="Times New Roman"/>
+          <w:bCs/>
+          <w:sz w:val="24"/>
+          <w:szCs w:val="24"/>
+        </w:rPr>
+      </w:pPr>
+      <w:r>
+        <w:rPr>
+          <w:rFonts w:ascii="Times New Roman" w:hAnsi="Times New Roman" w:cs="Times New Roman"/>
+          <w:bCs/>
+          <w:sz w:val="24"/>
+          <w:szCs w:val="24"/>
+        </w:rPr>
+        <w:t xml:space="preserve">            } else {</w:t>
+      </w:r>
+    </w:p>
+    <w:p>
+      <w:pPr>
+        <w:spacing w:line="240" w:lineRule="auto"/>
+        <w:jc w:val="both"/>
+        <w:rPr>
+          <w:rFonts w:ascii="Times New Roman" w:hAnsi="Times New Roman" w:cs="Times New Roman"/>
+          <w:bCs/>
+          <w:sz w:val="24"/>
+          <w:szCs w:val="24"/>
+        </w:rPr>
+      </w:pPr>
+      <w:r>
+        <w:rPr>
+          <w:rFonts w:ascii="Times New Roman" w:hAnsi="Times New Roman" w:cs="Times New Roman"/>
+          <w:bCs/>
+          <w:sz w:val="24"/>
+          <w:szCs w:val="24"/>
+        </w:rPr>
+        <w:t xml:space="preserve">                q[</w:t>
+      </w:r>
+      <w:proofErr w:type="gramStart"/>
+      <w:r>
+        <w:rPr>
+          <w:rFonts w:ascii="Times New Roman" w:hAnsi="Times New Roman" w:cs="Times New Roman"/>
+          <w:bCs/>
+          <w:sz w:val="24"/>
+          <w:szCs w:val="24"/>
+        </w:rPr>
+        <w:t>i</w:t>
+      </w:r>
+      <w:proofErr w:type="gramEnd"/>
+      <w:r>
+        <w:rPr>
+          <w:rFonts w:ascii="Times New Roman" w:hAnsi="Times New Roman" w:cs="Times New Roman"/>
+          <w:bCs/>
+          <w:sz w:val="24"/>
+          <w:szCs w:val="24"/>
+        </w:rPr>
+        <w:t xml:space="preserve">].st = (q[i - 1].ct &gt; q[i].at) ? </w:t>
+      </w:r>
+      <w:proofErr w:type="gramStart"/>
+      <w:r>
+        <w:rPr>
+          <w:rFonts w:ascii="Times New Roman" w:hAnsi="Times New Roman" w:cs="Times New Roman"/>
+          <w:bCs/>
+          <w:sz w:val="24"/>
+          <w:szCs w:val="24"/>
+        </w:rPr>
+        <w:t>q[</w:t>
+      </w:r>
+      <w:proofErr w:type="gramEnd"/>
+      <w:r>
+        <w:rPr>
+          <w:rFonts w:ascii="Times New Roman" w:hAnsi="Times New Roman" w:cs="Times New Roman"/>
+          <w:bCs/>
+          <w:sz w:val="24"/>
+          <w:szCs w:val="24"/>
+        </w:rPr>
+        <w:t>i - 1].ct : q[i].at;</w:t>
+      </w:r>
+    </w:p>
+    <w:p>
+      <w:pPr>
+        <w:spacing w:line="240" w:lineRule="auto"/>
+        <w:jc w:val="both"/>
+        <w:rPr>
+          <w:rFonts w:ascii="Times New Roman" w:hAnsi="Times New Roman" w:cs="Times New Roman"/>
+          <w:bCs/>
+          <w:sz w:val="24"/>
+          <w:szCs w:val="24"/>
+        </w:rPr>
+      </w:pPr>
+      <w:r>
+        <w:rPr>
+          <w:rFonts w:ascii="Times New Roman" w:hAnsi="Times New Roman" w:cs="Times New Roman"/>
+          <w:bCs/>
+          <w:sz w:val="24"/>
+          <w:szCs w:val="24"/>
+        </w:rPr>
+        <w:t xml:space="preserve">                q[</w:t>
+      </w:r>
+      <w:proofErr w:type="gramStart"/>
+      <w:r>
+        <w:rPr>
+          <w:rFonts w:ascii="Times New Roman" w:hAnsi="Times New Roman" w:cs="Times New Roman"/>
+          <w:bCs/>
+          <w:sz w:val="24"/>
+          <w:szCs w:val="24"/>
+        </w:rPr>
+        <w:t>i</w:t>
+      </w:r>
+      <w:proofErr w:type="gramEnd"/>
+      <w:r>
+        <w:rPr>
+          <w:rFonts w:ascii="Times New Roman" w:hAnsi="Times New Roman" w:cs="Times New Roman"/>
+          <w:bCs/>
+          <w:sz w:val="24"/>
+          <w:szCs w:val="24"/>
+        </w:rPr>
+        <w:t>].ct = q[i].st + q[i].bt;</w:t>
+      </w:r>
+    </w:p>
+    <w:p>
+      <w:pPr>
+        <w:spacing w:line="240" w:lineRule="auto"/>
+        <w:jc w:val="both"/>
+        <w:rPr>
+          <w:rFonts w:ascii="Times New Roman" w:hAnsi="Times New Roman" w:cs="Times New Roman"/>
+          <w:bCs/>
+          <w:sz w:val="24"/>
+          <w:szCs w:val="24"/>
+        </w:rPr>
+      </w:pPr>
+      <w:r>
+        <w:rPr>
+          <w:rFonts w:ascii="Times New Roman" w:hAnsi="Times New Roman" w:cs="Times New Roman"/>
+          <w:bCs/>
+          <w:sz w:val="24"/>
+          <w:szCs w:val="24"/>
+        </w:rPr>
+        <w:t xml:space="preserve">            }</w:t>
+      </w:r>
+    </w:p>
+    <w:p>
+      <w:pPr>
+        <w:spacing w:line="240" w:lineRule="auto"/>
+        <w:jc w:val="both"/>
+        <w:rPr>
+          <w:rFonts w:ascii="Times New Roman" w:hAnsi="Times New Roman" w:cs="Times New Roman"/>
+          <w:bCs/>
+          <w:sz w:val="24"/>
+          <w:szCs w:val="24"/>
+        </w:rPr>
+      </w:pPr>
+      <w:r>
+        <w:rPr>
+          <w:rFonts w:ascii="Times New Roman" w:hAnsi="Times New Roman" w:cs="Times New Roman"/>
+          <w:bCs/>
+          <w:sz w:val="24"/>
+          <w:szCs w:val="24"/>
+        </w:rPr>
+        <w:t xml:space="preserve">            q[</w:t>
+      </w:r>
+      <w:proofErr w:type="gramStart"/>
+      <w:r>
+        <w:rPr>
+          <w:rFonts w:ascii="Times New Roman" w:hAnsi="Times New Roman" w:cs="Times New Roman"/>
+          <w:bCs/>
+          <w:sz w:val="24"/>
+          <w:szCs w:val="24"/>
+        </w:rPr>
+        <w:t>i</w:t>
+      </w:r>
+      <w:proofErr w:type="gramEnd"/>
+      <w:r>
+        <w:rPr>
+          <w:rFonts w:ascii="Times New Roman" w:hAnsi="Times New Roman" w:cs="Times New Roman"/>
+          <w:bCs/>
+          <w:sz w:val="24"/>
+          <w:szCs w:val="24"/>
+        </w:rPr>
+        <w:t>].tat = q[i].ct - q[i].at;</w:t>
+      </w:r>
+    </w:p>
+    <w:p>
+      <w:pPr>
+        <w:spacing w:line="240" w:lineRule="auto"/>
+        <w:jc w:val="both"/>
+        <w:rPr>
+          <w:rFonts w:ascii="Times New Roman" w:hAnsi="Times New Roman" w:cs="Times New Roman"/>
+          <w:bCs/>
+          <w:sz w:val="24"/>
+          <w:szCs w:val="24"/>
+        </w:rPr>
+      </w:pPr>
+      <w:r>
+        <w:rPr>
+          <w:rFonts w:ascii="Times New Roman" w:hAnsi="Times New Roman" w:cs="Times New Roman"/>
+          <w:bCs/>
+          <w:sz w:val="24"/>
+          <w:szCs w:val="24"/>
+        </w:rPr>
+        <w:t xml:space="preserve">            q[</w:t>
+      </w:r>
+      <w:proofErr w:type="gramStart"/>
+      <w:r>
+        <w:rPr>
+          <w:rFonts w:ascii="Times New Roman" w:hAnsi="Times New Roman" w:cs="Times New Roman"/>
+          <w:bCs/>
+          <w:sz w:val="24"/>
+          <w:szCs w:val="24"/>
+        </w:rPr>
+        <w:t>i</w:t>
+      </w:r>
+      <w:proofErr w:type="gramEnd"/>
+      <w:r>
+        <w:rPr>
+          <w:rFonts w:ascii="Times New Roman" w:hAnsi="Times New Roman" w:cs="Times New Roman"/>
+          <w:bCs/>
+          <w:sz w:val="24"/>
+          <w:szCs w:val="24"/>
+        </w:rPr>
+        <w:t>].wt = q[i].tat - q[i].bt;</w:t>
+      </w:r>
+    </w:p>
+    <w:p>
+      <w:pPr>
+        <w:spacing w:line="240" w:lineRule="auto"/>
+        <w:jc w:val="both"/>
+        <w:rPr>
+          <w:rFonts w:ascii="Times New Roman" w:hAnsi="Times New Roman" w:cs="Times New Roman"/>
+          <w:bCs/>
+          <w:sz w:val="24"/>
+          <w:szCs w:val="24"/>
+        </w:rPr>
+      </w:pPr>
+      <w:r>
+        <w:rPr>
+          <w:rFonts w:ascii="Times New Roman" w:hAnsi="Times New Roman" w:cs="Times New Roman"/>
+          <w:bCs/>
+          <w:sz w:val="24"/>
+          <w:szCs w:val="24"/>
+        </w:rPr>
+        <w:t xml:space="preserve">            q[</w:t>
+      </w:r>
+      <w:proofErr w:type="gramStart"/>
+      <w:r>
+        <w:rPr>
+          <w:rFonts w:ascii="Times New Roman" w:hAnsi="Times New Roman" w:cs="Times New Roman"/>
+          <w:bCs/>
+          <w:sz w:val="24"/>
+          <w:szCs w:val="24"/>
+        </w:rPr>
+        <w:t>i</w:t>
+      </w:r>
+      <w:proofErr w:type="gramEnd"/>
+      <w:r>
+        <w:rPr>
+          <w:rFonts w:ascii="Times New Roman" w:hAnsi="Times New Roman" w:cs="Times New Roman"/>
+          <w:bCs/>
+          <w:sz w:val="24"/>
+          <w:szCs w:val="24"/>
+        </w:rPr>
+        <w:t>].rt = q[i].st - q[i].at;</w:t>
+      </w:r>
+    </w:p>
+    <w:p>
+      <w:pPr>
+        <w:spacing w:line="240" w:lineRule="auto"/>
+        <w:jc w:val="both"/>
+        <w:rPr>
+          <w:rFonts w:ascii="Times New Roman" w:hAnsi="Times New Roman" w:cs="Times New Roman"/>
+          <w:bCs/>
+          <w:sz w:val="24"/>
+          <w:szCs w:val="24"/>
+        </w:rPr>
+      </w:pPr>
+      <w:r>
+        <w:rPr>
+          <w:rFonts w:ascii="Times New Roman" w:hAnsi="Times New Roman" w:cs="Times New Roman"/>
+          <w:bCs/>
+          <w:sz w:val="24"/>
+          <w:szCs w:val="24"/>
+        </w:rPr>
+        <w:t xml:space="preserve">            </w:t>
+      </w:r>
+      <w:proofErr w:type="gramStart"/>
+      <w:r>
+        <w:rPr>
+          <w:rFonts w:ascii="Times New Roman" w:hAnsi="Times New Roman" w:cs="Times New Roman"/>
+          <w:bCs/>
+          <w:sz w:val="24"/>
+          <w:szCs w:val="24"/>
+        </w:rPr>
+        <w:t>sbt</w:t>
+      </w:r>
+      <w:proofErr w:type="gramEnd"/>
+      <w:r>
+        <w:rPr>
+          <w:rFonts w:ascii="Times New Roman" w:hAnsi="Times New Roman" w:cs="Times New Roman"/>
+          <w:bCs/>
+          <w:sz w:val="24"/>
+          <w:szCs w:val="24"/>
+        </w:rPr>
+        <w:t xml:space="preserve"> += q[i].bt;</w:t>
+      </w:r>
+    </w:p>
+    <w:p>
+      <w:pPr>
+        <w:spacing w:line="240" w:lineRule="auto"/>
+        <w:jc w:val="both"/>
+        <w:rPr>
+          <w:rFonts w:ascii="Times New Roman" w:hAnsi="Times New Roman" w:cs="Times New Roman"/>
+          <w:bCs/>
+          <w:sz w:val="24"/>
+          <w:szCs w:val="24"/>
+        </w:rPr>
+      </w:pPr>
+      <w:r>
+        <w:rPr>
+          <w:rFonts w:ascii="Times New Roman" w:hAnsi="Times New Roman" w:cs="Times New Roman"/>
+          <w:bCs/>
+          <w:sz w:val="24"/>
+          <w:szCs w:val="24"/>
+        </w:rPr>
+        <w:t xml:space="preserve">            </w:t>
+      </w:r>
+      <w:proofErr w:type="gramStart"/>
+      <w:r>
+        <w:rPr>
+          <w:rFonts w:ascii="Times New Roman" w:hAnsi="Times New Roman" w:cs="Times New Roman"/>
+          <w:bCs/>
+          <w:sz w:val="24"/>
+          <w:szCs w:val="24"/>
+        </w:rPr>
+        <w:t>swt</w:t>
+      </w:r>
+      <w:proofErr w:type="gramEnd"/>
+      <w:r>
+        <w:rPr>
+          <w:rFonts w:ascii="Times New Roman" w:hAnsi="Times New Roman" w:cs="Times New Roman"/>
+          <w:bCs/>
+          <w:sz w:val="24"/>
+          <w:szCs w:val="24"/>
+        </w:rPr>
+        <w:t xml:space="preserve"> += q[i].wt;</w:t>
+      </w:r>
+    </w:p>
+    <w:p>
+      <w:pPr>
+        <w:spacing w:line="240" w:lineRule="auto"/>
+        <w:jc w:val="both"/>
+        <w:rPr>
+          <w:rFonts w:ascii="Times New Roman" w:hAnsi="Times New Roman" w:cs="Times New Roman"/>
+          <w:bCs/>
+          <w:sz w:val="24"/>
+          <w:szCs w:val="24"/>
+        </w:rPr>
+      </w:pPr>
+      <w:r>
+        <w:rPr>
+          <w:rFonts w:ascii="Times New Roman" w:hAnsi="Times New Roman" w:cs="Times New Roman"/>
+          <w:bCs/>
+          <w:sz w:val="24"/>
+          <w:szCs w:val="24"/>
+        </w:rPr>
+        <w:t xml:space="preserve">            </w:t>
+      </w:r>
+      <w:proofErr w:type="gramStart"/>
+      <w:r>
+        <w:rPr>
+          <w:rFonts w:ascii="Times New Roman" w:hAnsi="Times New Roman" w:cs="Times New Roman"/>
+          <w:bCs/>
+          <w:sz w:val="24"/>
+          <w:szCs w:val="24"/>
+        </w:rPr>
+        <w:t>stat</w:t>
+      </w:r>
+      <w:proofErr w:type="gramEnd"/>
+      <w:r>
+        <w:rPr>
+          <w:rFonts w:ascii="Times New Roman" w:hAnsi="Times New Roman" w:cs="Times New Roman"/>
+          <w:bCs/>
+          <w:sz w:val="24"/>
+          <w:szCs w:val="24"/>
+        </w:rPr>
+        <w:t xml:space="preserve"> += q[i].tat;</w:t>
+      </w:r>
+    </w:p>
+    <w:p>
+      <w:pPr>
+        <w:spacing w:line="240" w:lineRule="auto"/>
+        <w:jc w:val="both"/>
+        <w:rPr>
+          <w:rFonts w:ascii="Times New Roman" w:hAnsi="Times New Roman" w:cs="Times New Roman"/>
+          <w:bCs/>
+          <w:sz w:val="24"/>
+          <w:szCs w:val="24"/>
+        </w:rPr>
+      </w:pPr>
+      <w:r>
+        <w:rPr>
+          <w:rFonts w:ascii="Times New Roman" w:hAnsi="Times New Roman" w:cs="Times New Roman"/>
+          <w:bCs/>
+          <w:sz w:val="24"/>
+          <w:szCs w:val="24"/>
+        </w:rPr>
+        <w:t xml:space="preserve">            *current_time = q[i].ct</w:t>
+      </w:r>
+      <w:proofErr w:type="gramStart"/>
+      <w:r>
+        <w:rPr>
+          <w:rFonts w:ascii="Times New Roman" w:hAnsi="Times New Roman" w:cs="Times New Roman"/>
+          <w:bCs/>
+          <w:sz w:val="24"/>
+          <w:szCs w:val="24"/>
+        </w:rPr>
+        <w:t>;  /</w:t>
+      </w:r>
+      <w:proofErr w:type="gramEnd"/>
+      <w:r>
+        <w:rPr>
+          <w:rFonts w:ascii="Times New Roman" w:hAnsi="Times New Roman" w:cs="Times New Roman"/>
+          <w:bCs/>
+          <w:sz w:val="24"/>
+          <w:szCs w:val="24"/>
+        </w:rPr>
+        <w:t>/ Update the current time after process execution</w:t>
+      </w:r>
+    </w:p>
+    <w:p>
+      <w:pPr>
+        <w:spacing w:line="240" w:lineRule="auto"/>
+        <w:jc w:val="both"/>
+        <w:rPr>
+          <w:rFonts w:ascii="Times New Roman" w:hAnsi="Times New Roman" w:cs="Times New Roman"/>
+          <w:bCs/>
+          <w:sz w:val="24"/>
+          <w:szCs w:val="24"/>
+        </w:rPr>
+      </w:pPr>
+      <w:r>
+        <w:rPr>
+          <w:rFonts w:ascii="Times New Roman" w:hAnsi="Times New Roman" w:cs="Times New Roman"/>
+          <w:bCs/>
+          <w:sz w:val="24"/>
+          <w:szCs w:val="24"/>
+        </w:rPr>
+        <w:t xml:space="preserve">        }</w:t>
+      </w:r>
+    </w:p>
+    <w:p>
+      <w:pPr>
+        <w:spacing w:line="240" w:lineRule="auto"/>
+        <w:jc w:val="both"/>
+        <w:rPr>
+          <w:rFonts w:ascii="Times New Roman" w:hAnsi="Times New Roman" w:cs="Times New Roman"/>
+          <w:bCs/>
+          <w:sz w:val="24"/>
+          <w:szCs w:val="24"/>
+        </w:rPr>
+      </w:pPr>
+      <w:r>
+        <w:rPr>
+          <w:rFonts w:ascii="Times New Roman" w:hAnsi="Times New Roman" w:cs="Times New Roman"/>
+          <w:bCs/>
+          <w:sz w:val="24"/>
+          <w:szCs w:val="24"/>
+        </w:rPr>
+        <w:t xml:space="preserve">    }</w:t>
+      </w:r>
+    </w:p>
+    <w:p>
+      <w:pPr>
+        <w:spacing w:line="240" w:lineRule="auto"/>
+        <w:jc w:val="both"/>
+        <w:rPr>
+          <w:rFonts w:ascii="Times New Roman" w:hAnsi="Times New Roman" w:cs="Times New Roman"/>
+          <w:bCs/>
+          <w:sz w:val="24"/>
+          <w:szCs w:val="24"/>
+        </w:rPr>
+      </w:pPr>
+      <w:r>
+        <w:rPr>
+          <w:rFonts w:ascii="Times New Roman" w:hAnsi="Times New Roman" w:cs="Times New Roman"/>
+          <w:bCs/>
+          <w:sz w:val="24"/>
+          <w:szCs w:val="24"/>
+        </w:rPr>
+        <w:t xml:space="preserve">    calculate_</w:t>
+      </w:r>
+      <w:proofErr w:type="gramStart"/>
+      <w:r>
+        <w:rPr>
+          <w:rFonts w:ascii="Times New Roman" w:hAnsi="Times New Roman" w:cs="Times New Roman"/>
+          <w:bCs/>
+          <w:sz w:val="24"/>
+          <w:szCs w:val="24"/>
+        </w:rPr>
+        <w:t>times(</w:t>
+      </w:r>
+      <w:proofErr w:type="gramEnd"/>
+      <w:r>
+        <w:rPr>
+          <w:rFonts w:ascii="Times New Roman" w:hAnsi="Times New Roman" w:cs="Times New Roman"/>
+          <w:bCs/>
+          <w:sz w:val="24"/>
+          <w:szCs w:val="24"/>
+        </w:rPr>
+        <w:t>system_queue, sys_index, &amp;current_time);</w:t>
+      </w:r>
+    </w:p>
+    <w:p>
+      <w:pPr>
+        <w:spacing w:line="240" w:lineRule="auto"/>
+        <w:jc w:val="both"/>
+        <w:rPr>
+          <w:rFonts w:ascii="Times New Roman" w:hAnsi="Times New Roman" w:cs="Times New Roman"/>
+          <w:bCs/>
+          <w:sz w:val="24"/>
+          <w:szCs w:val="24"/>
+        </w:rPr>
+      </w:pPr>
+      <w:r>
+        <w:rPr>
+          <w:rFonts w:ascii="Times New Roman" w:hAnsi="Times New Roman" w:cs="Times New Roman"/>
+          <w:bCs/>
+          <w:sz w:val="24"/>
+          <w:szCs w:val="24"/>
+        </w:rPr>
+        <w:t xml:space="preserve">    calculate_</w:t>
+      </w:r>
+      <w:proofErr w:type="gramStart"/>
+      <w:r>
+        <w:rPr>
+          <w:rFonts w:ascii="Times New Roman" w:hAnsi="Times New Roman" w:cs="Times New Roman"/>
+          <w:bCs/>
+          <w:sz w:val="24"/>
+          <w:szCs w:val="24"/>
+        </w:rPr>
+        <w:t>times(</w:t>
+      </w:r>
+      <w:proofErr w:type="gramEnd"/>
+      <w:r>
+        <w:rPr>
+          <w:rFonts w:ascii="Times New Roman" w:hAnsi="Times New Roman" w:cs="Times New Roman"/>
+          <w:bCs/>
+          <w:sz w:val="24"/>
+          <w:szCs w:val="24"/>
+        </w:rPr>
+        <w:t>user_queue, user_index, &amp;current_time);</w:t>
+      </w:r>
+    </w:p>
+    <w:p>
+      <w:pPr>
+        <w:spacing w:line="240" w:lineRule="auto"/>
+        <w:jc w:val="both"/>
+        <w:rPr>
+          <w:rFonts w:ascii="Times New Roman" w:hAnsi="Times New Roman" w:cs="Times New Roman"/>
+          <w:bCs/>
+          <w:sz w:val="24"/>
+          <w:szCs w:val="24"/>
+        </w:rPr>
+      </w:pPr>
+      <w:r>
+        <w:rPr>
+          <w:rFonts w:ascii="Times New Roman" w:hAnsi="Times New Roman" w:cs="Times New Roman"/>
+          <w:bCs/>
+          <w:sz w:val="24"/>
+          <w:szCs w:val="24"/>
+        </w:rPr>
+        <w:t xml:space="preserve">    // Print Gantt </w:t>
+      </w:r>
+      <w:proofErr w:type="gramStart"/>
+      <w:r>
+        <w:rPr>
+          <w:rFonts w:ascii="Times New Roman" w:hAnsi="Times New Roman" w:cs="Times New Roman"/>
+          <w:bCs/>
+          <w:sz w:val="24"/>
+          <w:szCs w:val="24"/>
+        </w:rPr>
+        <w:t>Chart</w:t>
+      </w:r>
+      <w:proofErr w:type="gramEnd"/>
+    </w:p>
+    <w:p>
+      <w:pPr>
+        <w:spacing w:line="240" w:lineRule="auto"/>
+        <w:jc w:val="both"/>
+        <w:rPr>
+          <w:rFonts w:ascii="Times New Roman" w:hAnsi="Times New Roman" w:cs="Times New Roman"/>
+          <w:bCs/>
+          <w:sz w:val="24"/>
+          <w:szCs w:val="24"/>
+        </w:rPr>
+      </w:pPr>
+      <w:r>
+        <w:rPr>
+          <w:rFonts w:ascii="Times New Roman" w:hAnsi="Times New Roman" w:cs="Times New Roman"/>
+          <w:bCs/>
+          <w:sz w:val="24"/>
+          <w:szCs w:val="24"/>
+        </w:rPr>
+        <w:t xml:space="preserve">    </w:t>
+      </w:r>
+      <w:proofErr w:type="gramStart"/>
+      <w:r>
+        <w:rPr>
+          <w:rFonts w:ascii="Times New Roman" w:hAnsi="Times New Roman" w:cs="Times New Roman"/>
+          <w:bCs/>
+          <w:sz w:val="24"/>
+          <w:szCs w:val="24"/>
+        </w:rPr>
         <w:t>printf(</w:t>
       </w:r>
       <w:proofErr w:type="gramEnd"/>
@@ -25798,7 +29919,7 @@
           <w:sz w:val="24"/>
           <w:szCs w:val="24"/>
         </w:rPr>
-        <w:t>"\nCompletion times:\n");</w:t>
+        <w:t>"\nGantt Chart: ");</w:t>
       </w:r>
     </w:p>
     <w:p>
@@ -25839,7 +29960,7 @@
           <w:sz w:val="24"/>
           <w:szCs w:val="24"/>
         </w:rPr>
-        <w:t xml:space="preserve"> (int i = 0; i &lt; n; i++) {</w:t>
+        <w:t xml:space="preserve"> (int i = 0; i &lt; sys_index; i++) {</w:t>
       </w:r>
     </w:p>
     <w:p>
@@ -25880,7 +30001,7 @@
           <w:sz w:val="24"/>
           <w:szCs w:val="24"/>
         </w:rPr>
-        <w:t>"%d ", ps[i].ct);</w:t>
+        <w:t>"P%d ", system_queue[i].pid);</w:t>
       </w:r>
     </w:p>
     <w:p>
@@ -25915,39 +30036,6 @@
           <w:szCs w:val="24"/>
         </w:rPr>
       </w:pPr>
-    </w:p>
-    <w:p>
-      <w:pPr>
-        <w:spacing w:line="240" w:lineRule="auto"/>
-        <w:jc w:val="both"/>
-        <w:rPr>
-          <w:rFonts w:ascii="Times New Roman" w:hAnsi="Times New Roman" w:cs="Times New Roman"/>
-          <w:bCs/>
-          <w:sz w:val="24"/>
-          <w:szCs w:val="24"/>
-        </w:rPr>
-      </w:pPr>
-      <w:r>
-        <w:rPr>
-          <w:rFonts w:ascii="Times New Roman" w:hAnsi="Times New Roman" w:cs="Times New Roman"/>
-          <w:bCs/>
-          <w:sz w:val="24"/>
-          <w:szCs w:val="24"/>
-        </w:rPr>
-        <w:t xml:space="preserve">    // Print averages</w:t>
-      </w:r>
-    </w:p>
-    <w:p>
-      <w:pPr>
-        <w:spacing w:line="240" w:lineRule="auto"/>
-        <w:jc w:val="both"/>
-        <w:rPr>
-          <w:rFonts w:ascii="Times New Roman" w:hAnsi="Times New Roman" w:cs="Times New Roman"/>
-          <w:bCs/>
-          <w:sz w:val="24"/>
-          <w:szCs w:val="24"/>
-        </w:rPr>
-      </w:pPr>
       <w:r>
         <w:rPr>
           <w:rFonts w:ascii="Times New Roman" w:hAnsi="Times New Roman" w:cs="Times New Roman"/>
@@ -25965,6 +30053,47 @@
           <w:sz w:val="24"/>
           <w:szCs w:val="24"/>
         </w:rPr>
+        <w:t>for</w:t>
+      </w:r>
+      <w:proofErr w:type="gramEnd"/>
+      <w:r>
+        <w:rPr>
+          <w:rFonts w:ascii="Times New Roman" w:hAnsi="Times New Roman" w:cs="Times New Roman"/>
+          <w:bCs/>
+          <w:sz w:val="24"/>
+          <w:szCs w:val="24"/>
+        </w:rPr>
+        <w:t xml:space="preserve"> (int i = 0; i &lt; user_index; i++) {</w:t>
+      </w:r>
+    </w:p>
+    <w:p>
+      <w:pPr>
+        <w:spacing w:line="240" w:lineRule="auto"/>
+        <w:jc w:val="both"/>
+        <w:rPr>
+          <w:rFonts w:ascii="Times New Roman" w:hAnsi="Times New Roman" w:cs="Times New Roman"/>
+          <w:bCs/>
+          <w:sz w:val="24"/>
+          <w:szCs w:val="24"/>
+        </w:rPr>
+      </w:pPr>
+      <w:r>
+        <w:rPr>
+          <w:rFonts w:ascii="Times New Roman" w:hAnsi="Times New Roman" w:cs="Times New Roman"/>
+          <w:bCs/>
+          <w:sz w:val="24"/>
+          <w:szCs w:val="24"/>
+        </w:rPr>
+        <w:t xml:space="preserve">        </w:t>
+      </w:r>
+      <w:proofErr w:type="gramStart"/>
+      <w:r>
+        <w:rPr>
+          <w:rFonts w:ascii="Times New Roman" w:hAnsi="Times New Roman" w:cs="Times New Roman"/>
+          <w:bCs/>
+          <w:sz w:val="24"/>
+          <w:szCs w:val="24"/>
+        </w:rPr>
         <w:t>printf(</w:t>
       </w:r>
       <w:proofErr w:type="gramEnd"/>
@@ -25975,27 +30104,49 @@
           <w:sz w:val="24"/>
           <w:szCs w:val="24"/>
         </w:rPr>
-        <w:t>"\nAverage Turn Around Time: %.2f", sum_tat / n);</w:t>
-      </w:r>
-    </w:p>
-    <w:p>
-      <w:pPr>
-        <w:spacing w:line="240" w:lineRule="auto"/>
-        <w:jc w:val="both"/>
-        <w:rPr>
-          <w:rFonts w:ascii="Times New Roman" w:hAnsi="Times New Roman" w:cs="Times New Roman"/>
-          <w:bCs/>
-          <w:sz w:val="24"/>
-          <w:szCs w:val="24"/>
-        </w:rPr>
-      </w:pPr>
-      <w:r>
-        <w:rPr>
-          <w:rFonts w:ascii="Times New Roman" w:hAnsi="Times New Roman" w:cs="Times New Roman"/>
-          <w:bCs/>
-          <w:sz w:val="24"/>
-          <w:szCs w:val="24"/>
-        </w:rPr>
+        <w:t>"P%d ", user_queue[i].pid);</w:t>
+      </w:r>
+    </w:p>
+    <w:p>
+      <w:pPr>
+        <w:spacing w:line="240" w:lineRule="auto"/>
+        <w:jc w:val="both"/>
+        <w:rPr>
+          <w:rFonts w:ascii="Times New Roman" w:hAnsi="Times New Roman" w:cs="Times New Roman"/>
+          <w:bCs/>
+          <w:sz w:val="24"/>
+          <w:szCs w:val="24"/>
+        </w:rPr>
+      </w:pPr>
+      <w:r>
+        <w:rPr>
+          <w:rFonts w:ascii="Times New Roman" w:hAnsi="Times New Roman" w:cs="Times New Roman"/>
+          <w:bCs/>
+          <w:sz w:val="24"/>
+          <w:szCs w:val="24"/>
+        </w:rPr>
+        <w:t xml:space="preserve">    }</w:t>
+      </w:r>
+    </w:p>
+    <w:p>
+      <w:pPr>
+        <w:spacing w:line="240" w:lineRule="auto"/>
+        <w:jc w:val="both"/>
+        <w:rPr>
+          <w:rFonts w:ascii="Times New Roman" w:hAnsi="Times New Roman" w:cs="Times New Roman"/>
+          <w:bCs/>
+          <w:sz w:val="24"/>
+          <w:szCs w:val="24"/>
+        </w:rPr>
+      </w:pPr>
+      <w:r>
+        <w:rPr>
+          <w:rFonts w:ascii="Times New Roman" w:hAnsi="Times New Roman" w:cs="Times New Roman"/>
+          <w:bCs/>
+          <w:sz w:val="24"/>
+          <w:szCs w:val="24"/>
+        </w:rPr>
+        <w:lastRenderedPageBreak/>
         <w:t xml:space="preserve">    </w:t>
       </w:r>
       <w:proofErr w:type="gramStart"/>
@@ -26016,7 +30167,7 @@
           <w:sz w:val="24"/>
           <w:szCs w:val="24"/>
         </w:rPr>
-        <w:t>"\nAverage Waiting Time: %.2f", sum_wt / n);</w:t>
+        <w:t>"\n");</w:t>
       </w:r>
     </w:p>
     <w:p>
@@ -26047,6 +30198,459 @@
           <w:sz w:val="24"/>
           <w:szCs w:val="24"/>
         </w:rPr>
+        <w:t>awt</w:t>
+      </w:r>
+      <w:proofErr w:type="gramEnd"/>
+      <w:r>
+        <w:rPr>
+          <w:rFonts w:ascii="Times New Roman" w:hAnsi="Times New Roman" w:cs="Times New Roman"/>
+          <w:bCs/>
+          <w:sz w:val="24"/>
+          <w:szCs w:val="24"/>
+        </w:rPr>
+        <w:t xml:space="preserve"> = swt / n;</w:t>
+      </w:r>
+    </w:p>
+    <w:p>
+      <w:pPr>
+        <w:spacing w:line="240" w:lineRule="auto"/>
+        <w:jc w:val="both"/>
+        <w:rPr>
+          <w:rFonts w:ascii="Times New Roman" w:hAnsi="Times New Roman" w:cs="Times New Roman"/>
+          <w:bCs/>
+          <w:sz w:val="24"/>
+          <w:szCs w:val="24"/>
+        </w:rPr>
+      </w:pPr>
+      <w:r>
+        <w:rPr>
+          <w:rFonts w:ascii="Times New Roman" w:hAnsi="Times New Roman" w:cs="Times New Roman"/>
+          <w:bCs/>
+          <w:sz w:val="24"/>
+          <w:szCs w:val="24"/>
+        </w:rPr>
+        <w:t xml:space="preserve">    </w:t>
+      </w:r>
+      <w:proofErr w:type="gramStart"/>
+      <w:r>
+        <w:rPr>
+          <w:rFonts w:ascii="Times New Roman" w:hAnsi="Times New Roman" w:cs="Times New Roman"/>
+          <w:bCs/>
+          <w:sz w:val="24"/>
+          <w:szCs w:val="24"/>
+        </w:rPr>
+        <w:t>atat</w:t>
+      </w:r>
+      <w:proofErr w:type="gramEnd"/>
+      <w:r>
+        <w:rPr>
+          <w:rFonts w:ascii="Times New Roman" w:hAnsi="Times New Roman" w:cs="Times New Roman"/>
+          <w:bCs/>
+          <w:sz w:val="24"/>
+          <w:szCs w:val="24"/>
+        </w:rPr>
+        <w:t xml:space="preserve"> = stat / n;</w:t>
+      </w:r>
+    </w:p>
+    <w:p>
+      <w:pPr>
+        <w:spacing w:line="240" w:lineRule="auto"/>
+        <w:jc w:val="both"/>
+        <w:rPr>
+          <w:rFonts w:ascii="Times New Roman" w:hAnsi="Times New Roman" w:cs="Times New Roman"/>
+          <w:bCs/>
+          <w:sz w:val="24"/>
+          <w:szCs w:val="24"/>
+        </w:rPr>
+      </w:pPr>
+      <w:r>
+        <w:rPr>
+          <w:rFonts w:ascii="Times New Roman" w:hAnsi="Times New Roman" w:cs="Times New Roman"/>
+          <w:bCs/>
+          <w:sz w:val="24"/>
+          <w:szCs w:val="24"/>
+        </w:rPr>
+        <w:t xml:space="preserve">    // CPU utilization and throughput calculation</w:t>
+      </w:r>
+    </w:p>
+    <w:p>
+      <w:pPr>
+        <w:spacing w:line="240" w:lineRule="auto"/>
+        <w:jc w:val="both"/>
+        <w:rPr>
+          <w:rFonts w:ascii="Times New Roman" w:hAnsi="Times New Roman" w:cs="Times New Roman"/>
+          <w:bCs/>
+          <w:sz w:val="24"/>
+          <w:szCs w:val="24"/>
+        </w:rPr>
+      </w:pPr>
+      <w:r>
+        <w:rPr>
+          <w:rFonts w:ascii="Times New Roman" w:hAnsi="Times New Roman" w:cs="Times New Roman"/>
+          <w:bCs/>
+          <w:sz w:val="24"/>
+          <w:szCs w:val="24"/>
+        </w:rPr>
+        <w:t xml:space="preserve">    </w:t>
+      </w:r>
+      <w:proofErr w:type="gramStart"/>
+      <w:r>
+        <w:rPr>
+          <w:rFonts w:ascii="Times New Roman" w:hAnsi="Times New Roman" w:cs="Times New Roman"/>
+          <w:bCs/>
+          <w:sz w:val="24"/>
+          <w:szCs w:val="24"/>
+        </w:rPr>
+        <w:t>float</w:t>
+      </w:r>
+      <w:proofErr w:type="gramEnd"/>
+      <w:r>
+        <w:rPr>
+          <w:rFonts w:ascii="Times New Roman" w:hAnsi="Times New Roman" w:cs="Times New Roman"/>
+          <w:bCs/>
+          <w:sz w:val="24"/>
+          <w:szCs w:val="24"/>
+        </w:rPr>
+        <w:t xml:space="preserve"> max_ct = 0;</w:t>
+      </w:r>
+    </w:p>
+    <w:p>
+      <w:pPr>
+        <w:spacing w:line="240" w:lineRule="auto"/>
+        <w:jc w:val="both"/>
+        <w:rPr>
+          <w:rFonts w:ascii="Times New Roman" w:hAnsi="Times New Roman" w:cs="Times New Roman"/>
+          <w:bCs/>
+          <w:sz w:val="24"/>
+          <w:szCs w:val="24"/>
+        </w:rPr>
+      </w:pPr>
+      <w:r>
+        <w:rPr>
+          <w:rFonts w:ascii="Times New Roman" w:hAnsi="Times New Roman" w:cs="Times New Roman"/>
+          <w:bCs/>
+          <w:sz w:val="24"/>
+          <w:szCs w:val="24"/>
+        </w:rPr>
+        <w:t xml:space="preserve">    </w:t>
+      </w:r>
+      <w:proofErr w:type="gramStart"/>
+      <w:r>
+        <w:rPr>
+          <w:rFonts w:ascii="Times New Roman" w:hAnsi="Times New Roman" w:cs="Times New Roman"/>
+          <w:bCs/>
+          <w:sz w:val="24"/>
+          <w:szCs w:val="24"/>
+        </w:rPr>
+        <w:t>for</w:t>
+      </w:r>
+      <w:proofErr w:type="gramEnd"/>
+      <w:r>
+        <w:rPr>
+          <w:rFonts w:ascii="Times New Roman" w:hAnsi="Times New Roman" w:cs="Times New Roman"/>
+          <w:bCs/>
+          <w:sz w:val="24"/>
+          <w:szCs w:val="24"/>
+        </w:rPr>
+        <w:t xml:space="preserve"> (int i = 0; i &lt; sys_index; i++) {</w:t>
+      </w:r>
+    </w:p>
+    <w:p>
+      <w:pPr>
+        <w:spacing w:line="240" w:lineRule="auto"/>
+        <w:jc w:val="both"/>
+        <w:rPr>
+          <w:rFonts w:ascii="Times New Roman" w:hAnsi="Times New Roman" w:cs="Times New Roman"/>
+          <w:bCs/>
+          <w:sz w:val="24"/>
+          <w:szCs w:val="24"/>
+        </w:rPr>
+      </w:pPr>
+      <w:r>
+        <w:rPr>
+          <w:rFonts w:ascii="Times New Roman" w:hAnsi="Times New Roman" w:cs="Times New Roman"/>
+          <w:bCs/>
+          <w:sz w:val="24"/>
+          <w:szCs w:val="24"/>
+        </w:rPr>
+        <w:t xml:space="preserve">        </w:t>
+      </w:r>
+      <w:proofErr w:type="gramStart"/>
+      <w:r>
+        <w:rPr>
+          <w:rFonts w:ascii="Times New Roman" w:hAnsi="Times New Roman" w:cs="Times New Roman"/>
+          <w:bCs/>
+          <w:sz w:val="24"/>
+          <w:szCs w:val="24"/>
+        </w:rPr>
+        <w:t>if</w:t>
+      </w:r>
+      <w:proofErr w:type="gramEnd"/>
+      <w:r>
+        <w:rPr>
+          <w:rFonts w:ascii="Times New Roman" w:hAnsi="Times New Roman" w:cs="Times New Roman"/>
+          <w:bCs/>
+          <w:sz w:val="24"/>
+          <w:szCs w:val="24"/>
+        </w:rPr>
+        <w:t xml:space="preserve"> (system_queue[i].ct &gt; max_ct) max_ct = system_queue[i].ct;</w:t>
+      </w:r>
+    </w:p>
+    <w:p>
+      <w:pPr>
+        <w:spacing w:line="240" w:lineRule="auto"/>
+        <w:jc w:val="both"/>
+        <w:rPr>
+          <w:rFonts w:ascii="Times New Roman" w:hAnsi="Times New Roman" w:cs="Times New Roman"/>
+          <w:bCs/>
+          <w:sz w:val="24"/>
+          <w:szCs w:val="24"/>
+        </w:rPr>
+      </w:pPr>
+      <w:r>
+        <w:rPr>
+          <w:rFonts w:ascii="Times New Roman" w:hAnsi="Times New Roman" w:cs="Times New Roman"/>
+          <w:bCs/>
+          <w:sz w:val="24"/>
+          <w:szCs w:val="24"/>
+        </w:rPr>
+        <w:t xml:space="preserve">    }</w:t>
+      </w:r>
+    </w:p>
+    <w:p>
+      <w:pPr>
+        <w:spacing w:line="240" w:lineRule="auto"/>
+        <w:jc w:val="both"/>
+        <w:rPr>
+          <w:rFonts w:ascii="Times New Roman" w:hAnsi="Times New Roman" w:cs="Times New Roman"/>
+          <w:bCs/>
+          <w:sz w:val="24"/>
+          <w:szCs w:val="24"/>
+        </w:rPr>
+      </w:pPr>
+      <w:r>
+        <w:rPr>
+          <w:rFonts w:ascii="Times New Roman" w:hAnsi="Times New Roman" w:cs="Times New Roman"/>
+          <w:bCs/>
+          <w:sz w:val="24"/>
+          <w:szCs w:val="24"/>
+        </w:rPr>
+        <w:t xml:space="preserve">    </w:t>
+      </w:r>
+      <w:proofErr w:type="gramStart"/>
+      <w:r>
+        <w:rPr>
+          <w:rFonts w:ascii="Times New Roman" w:hAnsi="Times New Roman" w:cs="Times New Roman"/>
+          <w:bCs/>
+          <w:sz w:val="24"/>
+          <w:szCs w:val="24"/>
+        </w:rPr>
+        <w:t>for</w:t>
+      </w:r>
+      <w:proofErr w:type="gramEnd"/>
+      <w:r>
+        <w:rPr>
+          <w:rFonts w:ascii="Times New Roman" w:hAnsi="Times New Roman" w:cs="Times New Roman"/>
+          <w:bCs/>
+          <w:sz w:val="24"/>
+          <w:szCs w:val="24"/>
+        </w:rPr>
+        <w:t xml:space="preserve"> (int i = 0; i &lt; user_index; i++) {</w:t>
+      </w:r>
+    </w:p>
+    <w:p>
+      <w:pPr>
+        <w:spacing w:line="240" w:lineRule="auto"/>
+        <w:jc w:val="both"/>
+        <w:rPr>
+          <w:rFonts w:ascii="Times New Roman" w:hAnsi="Times New Roman" w:cs="Times New Roman"/>
+          <w:bCs/>
+          <w:sz w:val="24"/>
+          <w:szCs w:val="24"/>
+        </w:rPr>
+      </w:pPr>
+      <w:r>
+        <w:rPr>
+          <w:rFonts w:ascii="Times New Roman" w:hAnsi="Times New Roman" w:cs="Times New Roman"/>
+          <w:bCs/>
+          <w:sz w:val="24"/>
+          <w:szCs w:val="24"/>
+        </w:rPr>
+        <w:t xml:space="preserve">        </w:t>
+      </w:r>
+      <w:proofErr w:type="gramStart"/>
+      <w:r>
+        <w:rPr>
+          <w:rFonts w:ascii="Times New Roman" w:hAnsi="Times New Roman" w:cs="Times New Roman"/>
+          <w:bCs/>
+          <w:sz w:val="24"/>
+          <w:szCs w:val="24"/>
+        </w:rPr>
+        <w:t>if</w:t>
+      </w:r>
+      <w:proofErr w:type="gramEnd"/>
+      <w:r>
+        <w:rPr>
+          <w:rFonts w:ascii="Times New Roman" w:hAnsi="Times New Roman" w:cs="Times New Roman"/>
+          <w:bCs/>
+          <w:sz w:val="24"/>
+          <w:szCs w:val="24"/>
+        </w:rPr>
+        <w:t xml:space="preserve"> (user_queue[i].ct &gt; max_ct) max_ct = user_queue[i].ct;</w:t>
+      </w:r>
+    </w:p>
+    <w:p>
+      <w:pPr>
+        <w:spacing w:line="240" w:lineRule="auto"/>
+        <w:jc w:val="both"/>
+        <w:rPr>
+          <w:rFonts w:ascii="Times New Roman" w:hAnsi="Times New Roman" w:cs="Times New Roman"/>
+          <w:bCs/>
+          <w:sz w:val="24"/>
+          <w:szCs w:val="24"/>
+        </w:rPr>
+      </w:pPr>
+      <w:r>
+        <w:rPr>
+          <w:rFonts w:ascii="Times New Roman" w:hAnsi="Times New Roman" w:cs="Times New Roman"/>
+          <w:bCs/>
+          <w:sz w:val="24"/>
+          <w:szCs w:val="24"/>
+        </w:rPr>
+        <w:t xml:space="preserve">    }</w:t>
+      </w:r>
+    </w:p>
+    <w:p>
+      <w:pPr>
+        <w:spacing w:line="240" w:lineRule="auto"/>
+        <w:jc w:val="both"/>
+        <w:rPr>
+          <w:rFonts w:ascii="Times New Roman" w:hAnsi="Times New Roman" w:cs="Times New Roman"/>
+          <w:bCs/>
+          <w:sz w:val="24"/>
+          <w:szCs w:val="24"/>
+        </w:rPr>
+      </w:pPr>
+      <w:r>
+        <w:rPr>
+          <w:rFonts w:ascii="Times New Roman" w:hAnsi="Times New Roman" w:cs="Times New Roman"/>
+          <w:bCs/>
+          <w:sz w:val="24"/>
+          <w:szCs w:val="24"/>
+        </w:rPr>
+        <w:t xml:space="preserve">    </w:t>
+      </w:r>
+      <w:proofErr w:type="gramStart"/>
+      <w:r>
+        <w:rPr>
+          <w:rFonts w:ascii="Times New Roman" w:hAnsi="Times New Roman" w:cs="Times New Roman"/>
+          <w:bCs/>
+          <w:sz w:val="24"/>
+          <w:szCs w:val="24"/>
+        </w:rPr>
+        <w:t>cu</w:t>
+      </w:r>
+      <w:proofErr w:type="gramEnd"/>
+      <w:r>
+        <w:rPr>
+          <w:rFonts w:ascii="Times New Roman" w:hAnsi="Times New Roman" w:cs="Times New Roman"/>
+          <w:bCs/>
+          <w:sz w:val="24"/>
+          <w:szCs w:val="24"/>
+        </w:rPr>
+        <w:t xml:space="preserve"> = (sbt / max_ct) * 100;</w:t>
+      </w:r>
+    </w:p>
+    <w:p>
+      <w:pPr>
+        <w:spacing w:line="240" w:lineRule="auto"/>
+        <w:jc w:val="both"/>
+        <w:rPr>
+          <w:rFonts w:ascii="Times New Roman" w:hAnsi="Times New Roman" w:cs="Times New Roman"/>
+          <w:bCs/>
+          <w:sz w:val="24"/>
+          <w:szCs w:val="24"/>
+        </w:rPr>
+      </w:pPr>
+      <w:r>
+        <w:rPr>
+          <w:rFonts w:ascii="Times New Roman" w:hAnsi="Times New Roman" w:cs="Times New Roman"/>
+          <w:bCs/>
+          <w:sz w:val="24"/>
+          <w:szCs w:val="24"/>
+        </w:rPr>
+        <w:t xml:space="preserve">    </w:t>
+      </w:r>
+      <w:proofErr w:type="gramStart"/>
+      <w:r>
+        <w:rPr>
+          <w:rFonts w:ascii="Times New Roman" w:hAnsi="Times New Roman" w:cs="Times New Roman"/>
+          <w:bCs/>
+          <w:sz w:val="24"/>
+          <w:szCs w:val="24"/>
+        </w:rPr>
+        <w:t>throughput</w:t>
+      </w:r>
+      <w:proofErr w:type="gramEnd"/>
+      <w:r>
+        <w:rPr>
+          <w:rFonts w:ascii="Times New Roman" w:hAnsi="Times New Roman" w:cs="Times New Roman"/>
+          <w:bCs/>
+          <w:sz w:val="24"/>
+          <w:szCs w:val="24"/>
+        </w:rPr>
+        <w:t xml:space="preserve"> = n / max_ct;</w:t>
+      </w:r>
+    </w:p>
+    <w:p>
+      <w:pPr>
+        <w:spacing w:line="240" w:lineRule="auto"/>
+        <w:jc w:val="both"/>
+        <w:rPr>
+          <w:rFonts w:ascii="Times New Roman" w:hAnsi="Times New Roman" w:cs="Times New Roman"/>
+          <w:bCs/>
+          <w:sz w:val="24"/>
+          <w:szCs w:val="24"/>
+        </w:rPr>
+      </w:pPr>
+      <w:r>
+        <w:rPr>
+          <w:rFonts w:ascii="Times New Roman" w:hAnsi="Times New Roman" w:cs="Times New Roman"/>
+          <w:bCs/>
+          <w:sz w:val="24"/>
+          <w:szCs w:val="24"/>
+        </w:rPr>
+        <w:t>// Printing results</w:t>
+      </w:r>
+    </w:p>
+    <w:p>
+      <w:pPr>
+        <w:spacing w:line="240" w:lineRule="auto"/>
+        <w:jc w:val="both"/>
+        <w:rPr>
+          <w:rFonts w:ascii="Times New Roman" w:hAnsi="Times New Roman" w:cs="Times New Roman"/>
+          <w:bCs/>
+          <w:sz w:val="24"/>
+          <w:szCs w:val="24"/>
+        </w:rPr>
+      </w:pPr>
+      <w:r>
+        <w:rPr>
+          <w:rFonts w:ascii="Times New Roman" w:hAnsi="Times New Roman" w:cs="Times New Roman"/>
+          <w:bCs/>
+          <w:sz w:val="24"/>
+          <w:szCs w:val="24"/>
+        </w:rPr>
+        <w:t xml:space="preserve">    </w:t>
+      </w:r>
+      <w:proofErr w:type="gramStart"/>
+      <w:r>
+        <w:rPr>
+          <w:rFonts w:ascii="Times New Roman" w:hAnsi="Times New Roman" w:cs="Times New Roman"/>
+          <w:bCs/>
+          <w:sz w:val="24"/>
+          <w:szCs w:val="24"/>
+        </w:rPr>
         <w:t>printf(</w:t>
       </w:r>
       <w:proofErr w:type="gramEnd"/>
@@ -26057,52 +30661,8 @@
           <w:sz w:val="24"/>
           <w:szCs w:val="24"/>
         </w:rPr>
-        <w:t>"\nAverage Response Time: %.2f", sum_rt / n);</w:t>
-      </w:r>
-    </w:p>
-    <w:p>
-      <w:pPr>
-        <w:spacing w:line="240" w:lineRule="auto"/>
-        <w:jc w:val="both"/>
-        <w:rPr>
-          <w:rFonts w:ascii="Times New Roman" w:hAnsi="Times New Roman" w:cs="Times New Roman"/>
-          <w:bCs/>
-          <w:sz w:val="24"/>
-          <w:szCs w:val="24"/>
-        </w:rPr>
-      </w:pPr>
-    </w:p>
-    <w:p>
-      <w:pPr>
-        <w:spacing w:line="240" w:lineRule="auto"/>
-        <w:jc w:val="both"/>
-        <w:rPr>
-          <w:rFonts w:ascii="Times New Roman" w:hAnsi="Times New Roman" w:cs="Times New Roman"/>
-          <w:bCs/>
-          <w:sz w:val="24"/>
-          <w:szCs w:val="24"/>
-        </w:rPr>
-      </w:pPr>
-      <w:r>
-        <w:rPr>
-          <w:rFonts w:ascii="Times New Roman" w:hAnsi="Times New Roman" w:cs="Times New Roman"/>
-          <w:bCs/>
-          <w:sz w:val="24"/>
-          <w:szCs w:val="24"/>
-        </w:rPr>
-        <w:t xml:space="preserve">    // Print Gantt </w:t>
-      </w:r>
-      <w:proofErr w:type="gramStart"/>
-      <w:r>
-        <w:rPr>
-          <w:rFonts w:ascii="Times New Roman" w:hAnsi="Times New Roman" w:cs="Times New Roman"/>
-          <w:bCs/>
-          <w:sz w:val="24"/>
-          <w:szCs w:val="24"/>
-        </w:rPr>
-        <w:t>Chart</w:t>
-      </w:r>
-      <w:proofErr w:type="gramEnd"/>
+        <w:t>"\nPID\tAT\tBT\tST\tCT\tTAT\t\tWT\t\tRT\n");</w:t>
+      </w:r>
     </w:p>
     <w:p>
       <w:pPr>
@@ -26132,6 +30692,47 @@
           <w:sz w:val="24"/>
           <w:szCs w:val="24"/>
         </w:rPr>
+        <w:t>for</w:t>
+      </w:r>
+      <w:proofErr w:type="gramEnd"/>
+      <w:r>
+        <w:rPr>
+          <w:rFonts w:ascii="Times New Roman" w:hAnsi="Times New Roman" w:cs="Times New Roman"/>
+          <w:bCs/>
+          <w:sz w:val="24"/>
+          <w:szCs w:val="24"/>
+        </w:rPr>
+        <w:t xml:space="preserve"> (int i = 0; i &lt; sys_index; i++) {</w:t>
+      </w:r>
+    </w:p>
+    <w:p>
+      <w:pPr>
+        <w:spacing w:line="240" w:lineRule="auto"/>
+        <w:jc w:val="both"/>
+        <w:rPr>
+          <w:rFonts w:ascii="Times New Roman" w:hAnsi="Times New Roman" w:cs="Times New Roman"/>
+          <w:bCs/>
+          <w:sz w:val="24"/>
+          <w:szCs w:val="24"/>
+        </w:rPr>
+      </w:pPr>
+      <w:r>
+        <w:rPr>
+          <w:rFonts w:ascii="Times New Roman" w:hAnsi="Times New Roman" w:cs="Times New Roman"/>
+          <w:bCs/>
+          <w:sz w:val="24"/>
+          <w:szCs w:val="24"/>
+        </w:rPr>
+        <w:t xml:space="preserve">        </w:t>
+      </w:r>
+      <w:proofErr w:type="gramStart"/>
+      <w:r>
+        <w:rPr>
+          <w:rFonts w:ascii="Times New Roman" w:hAnsi="Times New Roman" w:cs="Times New Roman"/>
+          <w:bCs/>
+          <w:sz w:val="24"/>
+          <w:szCs w:val="24"/>
+        </w:rPr>
         <w:t>printf(</w:t>
       </w:r>
       <w:proofErr w:type="gramEnd"/>
@@ -26142,7 +30743,69 @@
           <w:sz w:val="24"/>
           <w:szCs w:val="24"/>
         </w:rPr>
-        <w:t>"\n\nGantt Chart:\n");</w:t>
+        <w:t>"P%d\</w:t>
+      </w:r>
+      <w:r>
+        <w:rPr>
+          <w:rFonts w:ascii="Times New Roman" w:hAnsi="Times New Roman" w:cs="Times New Roman"/>
+          <w:bCs/>
+          <w:sz w:val="24"/>
+          <w:szCs w:val="24"/>
+        </w:rPr>
+        <w:t>t%d\t%d\t%d\t%d\t%f\t%f\t%d\n",</w:t>
+      </w:r>
+      <w:bookmarkStart w:id="0" w:name="_GoBack"/>
+      <w:bookmarkEnd w:id="0"/>
+      <w:r>
+        <w:rPr>
+          <w:rFonts w:ascii="Times New Roman" w:hAnsi="Times New Roman" w:cs="Times New Roman"/>
+          <w:bCs/>
+          <w:sz w:val="24"/>
+          <w:szCs w:val="24"/>
+        </w:rPr>
+        <w:t>system_queue[i].pid, system_queue[i].at, system_queue[i].bt,</w:t>
+      </w:r>
+    </w:p>
+    <w:p>
+      <w:pPr>
+        <w:spacing w:line="240" w:lineRule="auto"/>
+        <w:jc w:val="both"/>
+        <w:rPr>
+          <w:rFonts w:ascii="Times New Roman" w:hAnsi="Times New Roman" w:cs="Times New Roman"/>
+          <w:bCs/>
+          <w:sz w:val="24"/>
+          <w:szCs w:val="24"/>
+        </w:rPr>
+      </w:pPr>
+      <w:r>
+        <w:rPr>
+          <w:rFonts w:ascii="Times New Roman" w:hAnsi="Times New Roman" w:cs="Times New Roman"/>
+          <w:bCs/>
+          <w:sz w:val="24"/>
+          <w:szCs w:val="24"/>
+        </w:rPr>
+        <w:t xml:space="preserve">               system_queue[i].st, system_queue[i].ct, system_queue[i].tat, system_queue[i].wt, system_queue[i].rt);</w:t>
+      </w:r>
+    </w:p>
+    <w:p>
+      <w:pPr>
+        <w:spacing w:line="240" w:lineRule="auto"/>
+        <w:jc w:val="both"/>
+        <w:rPr>
+          <w:rFonts w:ascii="Times New Roman" w:hAnsi="Times New Roman" w:cs="Times New Roman"/>
+          <w:bCs/>
+          <w:sz w:val="24"/>
+          <w:szCs w:val="24"/>
+        </w:rPr>
+      </w:pPr>
+      <w:r>
+        <w:rPr>
+          <w:rFonts w:ascii="Times New Roman" w:hAnsi="Times New Roman" w:cs="Times New Roman"/>
+          <w:bCs/>
+          <w:sz w:val="24"/>
+          <w:szCs w:val="24"/>
+        </w:rPr>
+        <w:t xml:space="preserve">    }</w:t>
       </w:r>
     </w:p>
     <w:p>
@@ -26183,28 +30846,106 @@
           <w:sz w:val="24"/>
           <w:szCs w:val="24"/>
         </w:rPr>
-        <w:t xml:space="preserve"> (int i = 0; i &lt; gc_index; i++) {</w:t>
-      </w:r>
-    </w:p>
-    <w:p>
-      <w:pPr>
-        <w:spacing w:line="240" w:lineRule="auto"/>
-        <w:jc w:val="both"/>
-        <w:rPr>
-          <w:rFonts w:ascii="Times New Roman" w:hAnsi="Times New Roman" w:cs="Times New Roman"/>
-          <w:bCs/>
-          <w:sz w:val="24"/>
-          <w:szCs w:val="24"/>
-        </w:rPr>
-      </w:pPr>
-      <w:r>
-        <w:rPr>
-          <w:rFonts w:ascii="Times New Roman" w:hAnsi="Times New Roman" w:cs="Times New Roman"/>
-          <w:bCs/>
-          <w:sz w:val="24"/>
-          <w:szCs w:val="24"/>
-        </w:rPr>
-        <w:t xml:space="preserve">        </w:t>
+        <w:t xml:space="preserve"> (int i = 0; i &lt; user_index; i++) {</w:t>
+      </w:r>
+    </w:p>
+    <w:p>
+      <w:pPr>
+        <w:spacing w:line="240" w:lineRule="auto"/>
+        <w:jc w:val="both"/>
+        <w:rPr>
+          <w:rFonts w:ascii="Times New Roman" w:hAnsi="Times New Roman" w:cs="Times New Roman"/>
+          <w:bCs/>
+          <w:sz w:val="24"/>
+          <w:szCs w:val="24"/>
+        </w:rPr>
+      </w:pPr>
+      <w:r>
+        <w:rPr>
+          <w:rFonts w:ascii="Times New Roman" w:hAnsi="Times New Roman" w:cs="Times New Roman"/>
+          <w:bCs/>
+          <w:sz w:val="24"/>
+          <w:szCs w:val="24"/>
+        </w:rPr>
+        <w:t xml:space="preserve">        printf("P%d\t%d\t%d\t%d\t%d\t%f</w:t>
+      </w:r>
+      <w:r>
+        <w:rPr>
+          <w:rFonts w:ascii="Times New Roman" w:hAnsi="Times New Roman" w:cs="Times New Roman"/>
+          <w:bCs/>
+          <w:sz w:val="24"/>
+          <w:szCs w:val="24"/>
+        </w:rPr>
+        <w:t>\t%f\t%d\n",user_queue[i].pid,</w:t>
+      </w:r>
+      <w:r>
+        <w:rPr>
+          <w:rFonts w:ascii="Times New Roman" w:hAnsi="Times New Roman" w:cs="Times New Roman"/>
+          <w:bCs/>
+          <w:sz w:val="24"/>
+          <w:szCs w:val="24"/>
+        </w:rPr>
+        <w:t>user_queue[i].at, user_queue[i].bt,</w:t>
+      </w:r>
+      <w:r>
+        <w:rPr>
+          <w:rFonts w:ascii="Times New Roman" w:hAnsi="Times New Roman" w:cs="Times New Roman"/>
+          <w:bCs/>
+          <w:sz w:val="24"/>
+          <w:szCs w:val="24"/>
+        </w:rPr>
+        <w:t>user_queue[i].st,user_queue[i].ct,user_queue[i].tat,</w:t>
+      </w:r>
+      <w:r>
+        <w:rPr>
+          <w:rFonts w:ascii="Times New Roman" w:hAnsi="Times New Roman" w:cs="Times New Roman"/>
+          <w:bCs/>
+          <w:sz w:val="24"/>
+          <w:szCs w:val="24"/>
+        </w:rPr>
+        <w:t>user_queue[i].wt, user_queue[i].rt);</w:t>
+      </w:r>
+    </w:p>
+    <w:p>
+      <w:pPr>
+        <w:spacing w:line="240" w:lineRule="auto"/>
+        <w:jc w:val="both"/>
+        <w:rPr>
+          <w:rFonts w:ascii="Times New Roman" w:hAnsi="Times New Roman" w:cs="Times New Roman"/>
+          <w:bCs/>
+          <w:sz w:val="24"/>
+          <w:szCs w:val="24"/>
+        </w:rPr>
+      </w:pPr>
+      <w:r>
+        <w:rPr>
+          <w:rFonts w:ascii="Times New Roman" w:hAnsi="Times New Roman" w:cs="Times New Roman"/>
+          <w:bCs/>
+          <w:sz w:val="24"/>
+          <w:szCs w:val="24"/>
+        </w:rPr>
+        <w:t xml:space="preserve">    }</w:t>
+      </w:r>
+    </w:p>
+    <w:p>
+      <w:pPr>
+        <w:spacing w:line="240" w:lineRule="auto"/>
+        <w:jc w:val="both"/>
+        <w:rPr>
+          <w:rFonts w:ascii="Times New Roman" w:hAnsi="Times New Roman" w:cs="Times New Roman"/>
+          <w:bCs/>
+          <w:sz w:val="24"/>
+          <w:szCs w:val="24"/>
+        </w:rPr>
+      </w:pPr>
+      <w:r>
+        <w:rPr>
+          <w:rFonts w:ascii="Times New Roman" w:hAnsi="Times New Roman" w:cs="Times New Roman"/>
+          <w:bCs/>
+          <w:sz w:val="24"/>
+          <w:szCs w:val="24"/>
+        </w:rPr>
+        <w:t xml:space="preserve">    </w:t>
       </w:r>
       <w:proofErr w:type="gramStart"/>
       <w:r>
@@ -26224,28 +30965,7 @@
           <w:sz w:val="24"/>
           <w:szCs w:val="24"/>
         </w:rPr>
-        <w:t>"| P%d ", gantt_chart[i] + 1);  // +1 for 1-based process numbering</w:t>
-      </w:r>
-    </w:p>
-    <w:p>
-      <w:pPr>
-        <w:spacing w:line="240" w:lineRule="auto"/>
-        <w:jc w:val="both"/>
-        <w:rPr>
-          <w:rFonts w:ascii="Times New Roman" w:hAnsi="Times New Roman" w:cs="Times New Roman"/>
-          <w:bCs/>
-          <w:sz w:val="24"/>
-          <w:szCs w:val="24"/>
-        </w:rPr>
-      </w:pPr>
-      <w:r>
-        <w:rPr>
-          <w:rFonts w:ascii="Times New Roman" w:hAnsi="Times New Roman" w:cs="Times New Roman"/>
-          <w:bCs/>
-          <w:sz w:val="24"/>
-          <w:szCs w:val="24"/>
-        </w:rPr>
-        <w:t xml:space="preserve">    }</w:t>
+        <w:t>"\nSum of Turnaround Time: %f\nAverage Turnaround Time: %f\n", stat, atat);</w:t>
       </w:r>
     </w:p>
     <w:p>
@@ -26286,20 +31006,8 @@
           <w:sz w:val="24"/>
           <w:szCs w:val="24"/>
         </w:rPr>
-        <w:t>"|\n");</w:t>
-      </w:r>
-    </w:p>
-    <w:p>
-      <w:pPr>
-        <w:spacing w:line="240" w:lineRule="auto"/>
-        <w:jc w:val="both"/>
-        <w:rPr>
-          <w:rFonts w:ascii="Times New Roman" w:hAnsi="Times New Roman" w:cs="Times New Roman"/>
-          <w:bCs/>
-          <w:sz w:val="24"/>
-          <w:szCs w:val="24"/>
-        </w:rPr>
-      </w:pPr>
+        <w:t>"Sum of Waiting Time: %f\nAverage Waiting Time: %f\nCPU Utilization: %f%%\nThroughput: %f\n", swt, awt, cu, throughput);</w:t>
+      </w:r>
     </w:p>
     <w:p>
       <w:pPr>
@@ -26360,154 +31068,45 @@
           <w:sz w:val="24"/>
           <w:szCs w:val="24"/>
         </w:rPr>
-        <w:t>}</w:t>
-      </w:r>
-    </w:p>
-    <w:p>
-      <w:pPr>
-        <w:spacing w:line="240" w:lineRule="auto"/>
-        <w:jc w:val="both"/>
-        <w:rPr>
-          <w:rFonts w:ascii="Times New Roman" w:hAnsi="Times New Roman" w:cs="Times New Roman"/>
-          <w:bCs/>
-          <w:sz w:val="24"/>
-          <w:szCs w:val="24"/>
-        </w:rPr>
-      </w:pPr>
-    </w:p>
-    <w:p>
-      <w:pPr>
-        <w:spacing w:line="240" w:lineRule="auto"/>
-        <w:jc w:val="both"/>
-        <w:rPr>
-          <w:rFonts w:ascii="Times New Roman" w:hAnsi="Times New Roman" w:cs="Times New Roman"/>
-          <w:bCs/>
-          <w:sz w:val="24"/>
-          <w:szCs w:val="24"/>
-        </w:rPr>
-      </w:pPr>
-    </w:p>
-    <w:p>
-      <w:pPr>
-        <w:spacing w:line="240" w:lineRule="auto"/>
-        <w:jc w:val="both"/>
-        <w:rPr>
-          <w:rFonts w:ascii="Times New Roman" w:hAnsi="Times New Roman" w:cs="Times New Roman"/>
-          <w:bCs/>
-          <w:sz w:val="24"/>
-          <w:szCs w:val="24"/>
-        </w:rPr>
-      </w:pPr>
-    </w:p>
-    <w:p>
-      <w:pPr>
-        <w:spacing w:line="240" w:lineRule="auto"/>
-        <w:jc w:val="both"/>
-        <w:rPr>
-          <w:rFonts w:ascii="Times New Roman" w:hAnsi="Times New Roman" w:cs="Times New Roman"/>
-          <w:bCs/>
-          <w:sz w:val="24"/>
-          <w:szCs w:val="24"/>
-        </w:rPr>
-      </w:pPr>
-    </w:p>
-    <w:p>
-      <w:pPr>
-        <w:spacing w:line="240" w:lineRule="auto"/>
-        <w:jc w:val="both"/>
-        <w:rPr>
-          <w:rFonts w:ascii="Times New Roman" w:hAnsi="Times New Roman" w:cs="Times New Roman"/>
-          <w:bCs/>
-          <w:sz w:val="24"/>
-          <w:szCs w:val="24"/>
-        </w:rPr>
-      </w:pPr>
-    </w:p>
-    <w:p>
-      <w:pPr>
-        <w:spacing w:line="240" w:lineRule="auto"/>
-        <w:jc w:val="both"/>
-        <w:rPr>
-          <w:rFonts w:ascii="Times New Roman" w:hAnsi="Times New Roman" w:cs="Times New Roman"/>
-          <w:bCs/>
-          <w:sz w:val="24"/>
-          <w:szCs w:val="24"/>
-        </w:rPr>
-      </w:pPr>
-    </w:p>
-    <w:p>
-      <w:pPr>
-        <w:spacing w:line="240" w:lineRule="auto"/>
-        <w:jc w:val="both"/>
-        <w:rPr>
-          <w:rFonts w:ascii="Times New Roman" w:hAnsi="Times New Roman" w:cs="Times New Roman"/>
-          <w:bCs/>
-          <w:sz w:val="24"/>
-          <w:szCs w:val="24"/>
-        </w:rPr>
-      </w:pPr>
-    </w:p>
-    <w:p>
-      <w:pPr>
-        <w:spacing w:line="240" w:lineRule="auto"/>
-        <w:jc w:val="both"/>
-        <w:rPr>
-          <w:rFonts w:ascii="Times New Roman" w:hAnsi="Times New Roman" w:cs="Times New Roman"/>
-          <w:bCs/>
-          <w:sz w:val="24"/>
-          <w:szCs w:val="24"/>
-        </w:rPr>
-      </w:pPr>
-    </w:p>
-    <w:p>
-      <w:pPr>
-        <w:spacing w:line="240" w:lineRule="auto"/>
-        <w:jc w:val="both"/>
-        <w:rPr>
-          <w:rFonts w:ascii="Times New Roman" w:hAnsi="Times New Roman" w:cs="Times New Roman"/>
-          <w:bCs/>
-          <w:sz w:val="24"/>
-          <w:szCs w:val="24"/>
-        </w:rPr>
-      </w:pPr>
-    </w:p>
-    <w:p>
-      <w:pPr>
-        <w:spacing w:line="240" w:lineRule="auto"/>
-        <w:jc w:val="both"/>
-        <w:rPr>
-          <w:rFonts w:ascii="Times New Roman" w:hAnsi="Times New Roman" w:cs="Times New Roman"/>
-          <w:bCs/>
-          <w:sz w:val="24"/>
-          <w:szCs w:val="24"/>
-        </w:rPr>
-      </w:pPr>
-    </w:p>
-    <w:p>
-      <w:pPr>
-        <w:spacing w:line="240" w:lineRule="auto"/>
-        <w:jc w:val="both"/>
-        <w:rPr>
-          <w:rFonts w:ascii="Times New Roman" w:hAnsi="Times New Roman" w:cs="Times New Roman"/>
-          <w:bCs/>
-          <w:sz w:val="24"/>
-          <w:szCs w:val="24"/>
-        </w:rPr>
-      </w:pPr>
-    </w:p>
-    <w:p>
-      <w:pPr>
-        <w:spacing w:line="240" w:lineRule="auto"/>
-        <w:jc w:val="both"/>
-        <w:rPr>
-          <w:rFonts w:ascii="Times New Roman" w:hAnsi="Times New Roman" w:cs="Times New Roman"/>
-          <w:bCs/>
-          <w:sz w:val="24"/>
-          <w:szCs w:val="24"/>
-        </w:rPr>
-      </w:pPr>
-    </w:p>
-    <w:p/>
+        <w:t xml:space="preserve"> }</w:t>
+      </w:r>
+    </w:p>
+    <w:p>
+      <w:pPr>
+        <w:spacing w:line="240" w:lineRule="auto"/>
+        <w:jc w:val="both"/>
+        <w:rPr>
+          <w:rFonts w:ascii="Times New Roman" w:hAnsi="Times New Roman" w:cs="Times New Roman"/>
+          <w:bCs/>
+          <w:sz w:val="24"/>
+          <w:szCs w:val="24"/>
+        </w:rPr>
+      </w:pPr>
+    </w:p>
+    <w:p>
+      <w:pPr>
+        <w:spacing w:line="240" w:lineRule="auto"/>
+        <w:jc w:val="both"/>
+        <w:rPr>
+          <w:rFonts w:ascii="Times New Roman" w:hAnsi="Times New Roman" w:cs="Times New Roman"/>
+          <w:bCs/>
+          <w:sz w:val="24"/>
+          <w:szCs w:val="24"/>
+        </w:rPr>
+      </w:pPr>
+    </w:p>
+    <w:p>
+      <w:pPr>
+        <w:spacing w:line="240" w:lineRule="auto"/>
+        <w:jc w:val="both"/>
+        <w:rPr>
+          <w:rFonts w:ascii="Times New Roman" w:hAnsi="Times New Roman" w:cs="Times New Roman"/>
+          <w:bCs/>
+          <w:sz w:val="24"/>
+          <w:szCs w:val="24"/>
+        </w:rPr>
+      </w:pPr>
+    </w:p>
     <w:p>
       <w:pPr>
         <w:jc w:val="center"/>
@@ -26540,9 +31139,72 @@
     </w:p>
     <w:p/>
     <w:p/>
+    <w:p>
+      <w:r>
+        <w:rPr>
+          <w:noProof/>
+          <w:lang w:eastAsia="en-IN"/>
+        </w:rPr>
+        <w:drawing>
+          <wp:anchor distT="0" distB="0" distL="114300" distR="114300" simplePos="0" relativeHeight="251673600" behindDoc="0" locked="0" layoutInCell="1" allowOverlap="1" wp14:anchorId="687900E2" wp14:editId="6E60AD88">
+            <wp:simplePos x="0" y="0"/>
+            <wp:positionH relativeFrom="margin">
+              <wp:align>center</wp:align>
+            </wp:positionH>
+            <wp:positionV relativeFrom="paragraph">
+              <wp:posOffset>57785</wp:posOffset>
+            </wp:positionV>
+            <wp:extent cx="6057900" cy="3634740"/>
+            <wp:effectExtent l="0" t="0" r="0" b="3810"/>
+            <wp:wrapNone/>
+            <wp:docPr id="6" name="Picture 6"/>
+            <wp:cNvGraphicFramePr>
+              <a:graphicFrameLocks xmlns:a="http://schemas.openxmlformats.org/drawingml/2006/main" noChangeAspect="1"/>
+            </wp:cNvGraphicFramePr>
+            <a:graphic xmlns:a="http://schemas.openxmlformats.org/drawingml/2006/main">
+              <a:graphicData uri="http://schemas.openxmlformats.org/drawingml/2006/picture">
+                <pic:pic xmlns:pic="http://schemas.openxmlformats.org/drawingml/2006/picture">
+                  <pic:nvPicPr>
+                    <pic:cNvPr id="6" name="Screenshot (1453).png"/>
+                    <pic:cNvPicPr/>
+                  </pic:nvPicPr>
+                  <pic:blipFill>
+                    <a:blip r:embed="rId17" cstate="print">
+                      <a:extLst>
+                        <a:ext uri="{28A0092B-C50C-407E-A947-70E740481C1C}">
+                          <a14:useLocalDpi xmlns:a14="http://schemas.microsoft.com/office/drawing/2010/main" val="0"/>
+                        </a:ext>
+                      </a:extLst>
+                    </a:blip>
+                    <a:stretch>
+                      <a:fillRect/>
+                    </a:stretch>
+                  </pic:blipFill>
+                  <pic:spPr>
+                    <a:xfrm>
+                      <a:off x="0" y="0"/>
+                      <a:ext cx="6057900" cy="3634740"/>
+                    </a:xfrm>
+                    <a:prstGeom prst="rect">
+                      <a:avLst/>
+                    </a:prstGeom>
+                  </pic:spPr>
+                </pic:pic>
+              </a:graphicData>
+            </a:graphic>
+            <wp14:sizeRelH relativeFrom="page">
+              <wp14:pctWidth>0</wp14:pctWidth>
+            </wp14:sizeRelH>
+            <wp14:sizeRelV relativeFrom="page">
+              <wp14:pctHeight>0</wp14:pctHeight>
+            </wp14:sizeRelV>
+          </wp:anchor>
+        </w:drawing>
+      </w:r>
+    </w:p>
     <w:p/>
     <w:sectPr>
-      <w:footerReference w:type="default" r:id="rId15"/>
+      <w:footerReference w:type="default" r:id="rId18"/>
       <w:pgSz w:w="11906" w:h="16838"/>
       <w:pgMar w:top="1440" w:right="1440" w:bottom="1440" w:left="1440" w:header="708" w:footer="708" w:gutter="0"/>
       <w:cols w:space="708"/>
